--- a/Data understanding.docx
+++ b/Data understanding.docx
@@ -161,13 +161,55 @@
       </w:pPr>
       <w:r>
         <w:rPr>
+          <w:rFonts w:asciiTheme="minorHAnsi" w:hAnsiTheme="minorHAnsi" w:cstheme="minorHAnsi"/>
+          <w:color w:val="000000"/>
+          <w:sz w:val="22"/>
+          <w:szCs w:val="22"/>
+        </w:rPr>
+        <w:t xml:space="preserve">Aim is to build a binary classifier that predicts a person's risk of a heart attack and to </w:t>
+      </w:r>
+      <w:proofErr w:type="spellStart"/>
+      <w:r>
+        <w:rPr>
+          <w:rFonts w:asciiTheme="minorHAnsi" w:hAnsiTheme="minorHAnsi" w:cstheme="minorHAnsi"/>
+          <w:color w:val="000000"/>
+          <w:sz w:val="22"/>
+          <w:szCs w:val="22"/>
+        </w:rPr>
+        <w:t>analyse</w:t>
+      </w:r>
+      <w:proofErr w:type="spellEnd"/>
+      <w:r>
+        <w:rPr>
+          <w:rFonts w:asciiTheme="minorHAnsi" w:hAnsiTheme="minorHAnsi" w:cstheme="minorHAnsi"/>
+          <w:color w:val="000000"/>
+          <w:sz w:val="22"/>
+          <w:szCs w:val="22"/>
+        </w:rPr>
+        <w:t xml:space="preserve"> individual attributes to determine what lowers and what increases the risk of heart attack using regression analysis.</w:t>
+      </w:r>
+    </w:p>
+    <w:p>
+      <w:pPr>
+        <w:pStyle w:val="Normaallaadveeb"/>
+        <w:shd w:val="clear" w:color="auto" w:fill="FFFFFF"/>
+        <w:spacing w:before="240" w:beforeAutospacing="0" w:after="0" w:afterAutospacing="0"/>
+        <w:rPr>
+          <w:rFonts w:asciiTheme="minorHAnsi" w:hAnsiTheme="minorHAnsi" w:cstheme="minorHAnsi"/>
+          <w:color w:val="000000"/>
+          <w:sz w:val="22"/>
+          <w:szCs w:val="22"/>
+        </w:rPr>
+      </w:pPr>
+      <w:r>
+        <w:rPr>
           <w:rStyle w:val="Tugev"/>
           <w:rFonts w:asciiTheme="minorHAnsi" w:hAnsiTheme="minorHAnsi" w:cstheme="minorHAnsi"/>
           <w:color w:val="000000"/>
           <w:sz w:val="22"/>
           <w:szCs w:val="22"/>
         </w:rPr>
-        <w:t>Data:</w:t>
+        <w:t>Goal 1:</w:t>
       </w:r>
       <w:r>
         <w:rPr>
@@ -176,75 +218,17 @@
           <w:sz w:val="22"/>
           <w:szCs w:val="22"/>
         </w:rPr>
-        <w:t> </w:t>
-      </w:r>
-      <w:hyperlink r:id="rId5" w:tgtFrame="_blank" w:history="1">
-        <w:r>
-          <w:rPr>
-            <w:rStyle w:val="Hperlink"/>
-            <w:rFonts w:asciiTheme="minorHAnsi" w:hAnsiTheme="minorHAnsi" w:cstheme="minorHAnsi"/>
-            <w:color w:val="296EAA"/>
-            <w:sz w:val="22"/>
-            <w:szCs w:val="22"/>
-          </w:rPr>
-          <w:t>https://www.kaggle.com/datasets/alexteboul/heart-disease-health-indicators-dataset/discussion</w:t>
-        </w:r>
-      </w:hyperlink>
-    </w:p>
-    <w:p>
-      <w:pPr>
-        <w:pStyle w:val="Normaallaadveeb"/>
-        <w:shd w:val="clear" w:color="auto" w:fill="FFFFFF"/>
-        <w:spacing w:before="240" w:beforeAutospacing="0" w:after="0" w:afterAutospacing="0"/>
+        <w:t> train a model to predict whether or not a patient is at high risk or at low risk of a heart attack.</w:t>
+      </w:r>
+      <w:r>
         <w:rPr>
           <w:rFonts w:asciiTheme="minorHAnsi" w:hAnsiTheme="minorHAnsi" w:cstheme="minorHAnsi"/>
           <w:color w:val="000000"/>
           <w:sz w:val="22"/>
           <w:szCs w:val="22"/>
         </w:rPr>
-      </w:pPr>
-      <w:r>
-        <w:rPr>
-          <w:rFonts w:asciiTheme="minorHAnsi" w:hAnsiTheme="minorHAnsi" w:cstheme="minorHAnsi"/>
-          <w:color w:val="000000"/>
-          <w:sz w:val="22"/>
-          <w:szCs w:val="22"/>
-        </w:rPr>
-        <w:t xml:space="preserve">Aim is to build a binary classifier that predicts a person's risk of a heart attack and to </w:t>
-      </w:r>
-      <w:proofErr w:type="spellStart"/>
-      <w:r>
-        <w:rPr>
-          <w:rFonts w:asciiTheme="minorHAnsi" w:hAnsiTheme="minorHAnsi" w:cstheme="minorHAnsi"/>
-          <w:color w:val="000000"/>
-          <w:sz w:val="22"/>
-          <w:szCs w:val="22"/>
-        </w:rPr>
-        <w:t>analyse</w:t>
-      </w:r>
-      <w:proofErr w:type="spellEnd"/>
-      <w:r>
-        <w:rPr>
-          <w:rFonts w:asciiTheme="minorHAnsi" w:hAnsiTheme="minorHAnsi" w:cstheme="minorHAnsi"/>
-          <w:color w:val="000000"/>
-          <w:sz w:val="22"/>
-          <w:szCs w:val="22"/>
-        </w:rPr>
-        <w:t xml:space="preserve"> individual attributes to determine what lowers and what increases the risk of heart attack using regression analysis.</w:t>
-      </w:r>
-    </w:p>
-    <w:p>
-      <w:pPr>
-        <w:pStyle w:val="Normaallaadveeb"/>
-        <w:shd w:val="clear" w:color="auto" w:fill="FFFFFF"/>
-        <w:spacing w:before="240" w:beforeAutospacing="0" w:after="0" w:afterAutospacing="0"/>
-        <w:rPr>
-          <w:rFonts w:asciiTheme="minorHAnsi" w:hAnsiTheme="minorHAnsi" w:cstheme="minorHAnsi"/>
-          <w:color w:val="000000"/>
-          <w:sz w:val="22"/>
-          <w:szCs w:val="22"/>
-        </w:rPr>
-      </w:pPr>
+        <w:br/>
+      </w:r>
       <w:r>
         <w:rPr>
           <w:rStyle w:val="Tugev"/>
@@ -253,7 +237,7 @@
           <w:sz w:val="22"/>
           <w:szCs w:val="22"/>
         </w:rPr>
-        <w:t>Goal 1:</w:t>
+        <w:t>Goal 2:</w:t>
       </w:r>
       <w:r>
         <w:rPr>
@@ -262,7 +246,7 @@
           <w:sz w:val="22"/>
           <w:szCs w:val="22"/>
         </w:rPr>
-        <w:t> train a model to predict whether or not a patient is at high risk or at low risk of a heart attack.</w:t>
+        <w:t> find factors, that lower the risk of heart attack</w:t>
       </w:r>
       <w:r>
         <w:rPr>
@@ -281,7 +265,7 @@
           <w:sz w:val="22"/>
           <w:szCs w:val="22"/>
         </w:rPr>
-        <w:t>Goal 2:</w:t>
+        <w:t>Goal 3:</w:t>
       </w:r>
       <w:r>
         <w:rPr>
@@ -290,48 +274,20 @@
           <w:sz w:val="22"/>
           <w:szCs w:val="22"/>
         </w:rPr>
-        <w:t> find factors, that lower the risk of heart attack</w:t>
-      </w:r>
-      <w:r>
+        <w:t> find factors, that increase the risk of heart attack</w:t>
+      </w:r>
+    </w:p>
+    <w:p>
+      <w:pPr>
+        <w:pStyle w:val="Normaallaadveeb"/>
+        <w:shd w:val="clear" w:color="auto" w:fill="FFFFFF"/>
+        <w:spacing w:before="240" w:beforeAutospacing="0" w:after="0" w:afterAutospacing="0"/>
         <w:rPr>
           <w:rFonts w:asciiTheme="minorHAnsi" w:hAnsiTheme="minorHAnsi" w:cstheme="minorHAnsi"/>
           <w:color w:val="000000"/>
           <w:sz w:val="22"/>
           <w:szCs w:val="22"/>
         </w:rPr>
-        <w:br/>
-      </w:r>
-      <w:r>
-        <w:rPr>
-          <w:rStyle w:val="Tugev"/>
-          <w:rFonts w:asciiTheme="minorHAnsi" w:hAnsiTheme="minorHAnsi" w:cstheme="minorHAnsi"/>
-          <w:color w:val="000000"/>
-          <w:sz w:val="22"/>
-          <w:szCs w:val="22"/>
-        </w:rPr>
-        <w:t>Goal 3:</w:t>
-      </w:r>
-      <w:r>
-        <w:rPr>
-          <w:rFonts w:asciiTheme="minorHAnsi" w:hAnsiTheme="minorHAnsi" w:cstheme="minorHAnsi"/>
-          <w:color w:val="000000"/>
-          <w:sz w:val="22"/>
-          <w:szCs w:val="22"/>
-        </w:rPr>
-        <w:t> find factors, that increase the risk of heart attack</w:t>
-      </w:r>
-    </w:p>
-    <w:p>
-      <w:pPr>
-        <w:pStyle w:val="Normaallaadveeb"/>
-        <w:shd w:val="clear" w:color="auto" w:fill="FFFFFF"/>
-        <w:spacing w:before="240" w:beforeAutospacing="0" w:after="0" w:afterAutospacing="0"/>
-        <w:rPr>
-          <w:rFonts w:asciiTheme="minorHAnsi" w:hAnsiTheme="minorHAnsi" w:cstheme="minorHAnsi"/>
-          <w:color w:val="000000"/>
-          <w:sz w:val="22"/>
-          <w:szCs w:val="22"/>
-        </w:rPr>
       </w:pPr>
     </w:p>
     <w:p>
@@ -353,103 +309,788 @@
       <w:proofErr w:type="spellEnd"/>
     </w:p>
     <w:p>
-      <w:pPr>
+      <w:proofErr w:type="spellStart"/>
+      <w:r>
+        <w:t>Data</w:t>
+      </w:r>
+      <w:proofErr w:type="spellEnd"/>
+      <w:r>
+        <w:t xml:space="preserve"> </w:t>
+      </w:r>
+      <w:proofErr w:type="spellStart"/>
+      <w:r>
+        <w:t>is</w:t>
+      </w:r>
+      <w:proofErr w:type="spellEnd"/>
+      <w:r>
+        <w:t xml:space="preserve"> </w:t>
+      </w:r>
+      <w:proofErr w:type="spellStart"/>
+      <w:r>
+        <w:t>from</w:t>
+      </w:r>
+      <w:proofErr w:type="spellEnd"/>
+      <w:r>
+        <w:t xml:space="preserve"> </w:t>
+      </w:r>
+      <w:proofErr w:type="spellStart"/>
+      <w:r>
+        <w:t>Kaggle</w:t>
+      </w:r>
+      <w:proofErr w:type="spellEnd"/>
+      <w:r>
+        <w:t xml:space="preserve"> (</w:t>
+      </w:r>
+      <w:hyperlink r:id="rId5" w:history="1">
+        <w:r>
+          <w:rPr>
+            <w:rStyle w:val="Hperlink"/>
+          </w:rPr>
+          <w:t>https://www.kaggle.com/datasets/alexteboul/heart-disease-health-indicators-dataset</w:t>
+        </w:r>
+      </w:hyperlink>
+      <w:r>
+        <w:t xml:space="preserve"> ). </w:t>
+      </w:r>
+      <w:proofErr w:type="spellStart"/>
+      <w:r>
+        <w:t>This</w:t>
+      </w:r>
+      <w:proofErr w:type="spellEnd"/>
+      <w:r>
+        <w:t xml:space="preserve"> </w:t>
+      </w:r>
+      <w:proofErr w:type="spellStart"/>
+      <w:r>
+        <w:t>dataset</w:t>
+      </w:r>
+      <w:proofErr w:type="spellEnd"/>
+      <w:r>
+        <w:t xml:space="preserve"> </w:t>
+      </w:r>
+      <w:proofErr w:type="spellStart"/>
+      <w:r>
+        <w:t>is</w:t>
+      </w:r>
+      <w:proofErr w:type="spellEnd"/>
+      <w:r>
+        <w:t xml:space="preserve"> </w:t>
+      </w:r>
+      <w:proofErr w:type="spellStart"/>
+      <w:r>
+        <w:t>originally</w:t>
+      </w:r>
+      <w:proofErr w:type="spellEnd"/>
+      <w:r>
+        <w:t xml:space="preserve"> </w:t>
+      </w:r>
+      <w:proofErr w:type="spellStart"/>
+      <w:r>
+        <w:t>from</w:t>
+      </w:r>
+      <w:proofErr w:type="spellEnd"/>
+      <w:r>
+        <w:t xml:space="preserve"> </w:t>
+      </w:r>
+      <w:proofErr w:type="spellStart"/>
+      <w:r>
+        <w:t>Centers</w:t>
+      </w:r>
+      <w:proofErr w:type="spellEnd"/>
+      <w:r>
+        <w:t xml:space="preserve"> </w:t>
+      </w:r>
+      <w:proofErr w:type="spellStart"/>
+      <w:r>
+        <w:t>for</w:t>
+      </w:r>
+      <w:proofErr w:type="spellEnd"/>
+      <w:r>
+        <w:t xml:space="preserve"> </w:t>
+      </w:r>
+      <w:proofErr w:type="spellStart"/>
+      <w:r>
+        <w:t>Disease</w:t>
+      </w:r>
+      <w:proofErr w:type="spellEnd"/>
+      <w:r>
+        <w:t xml:space="preserve"> Control and </w:t>
+      </w:r>
+      <w:proofErr w:type="spellStart"/>
+      <w:r>
+        <w:t>Prevention</w:t>
+      </w:r>
+      <w:proofErr w:type="spellEnd"/>
+      <w:r>
+        <w:t xml:space="preserve"> (</w:t>
+      </w:r>
+      <w:hyperlink r:id="rId6" w:history="1">
+        <w:r>
+          <w:rPr>
+            <w:rStyle w:val="Hperlink"/>
+          </w:rPr>
+          <w:t>https://www.cdc.gov/brfss/annual_data/annual_2015.html</w:t>
+        </w:r>
+      </w:hyperlink>
+      <w:r>
+        <w:t xml:space="preserve"> ). The </w:t>
+      </w:r>
+      <w:proofErr w:type="spellStart"/>
+      <w:r>
+        <w:t>data</w:t>
+      </w:r>
+      <w:proofErr w:type="spellEnd"/>
+      <w:r>
+        <w:t xml:space="preserve"> </w:t>
+      </w:r>
+      <w:proofErr w:type="spellStart"/>
+      <w:r>
+        <w:t>is</w:t>
+      </w:r>
+      <w:proofErr w:type="spellEnd"/>
+      <w:r>
+        <w:t xml:space="preserve"> </w:t>
+      </w:r>
+      <w:proofErr w:type="spellStart"/>
+      <w:r>
+        <w:t>gathered</w:t>
+      </w:r>
+      <w:proofErr w:type="spellEnd"/>
+      <w:r>
+        <w:t xml:space="preserve"> </w:t>
+      </w:r>
+      <w:proofErr w:type="spellStart"/>
+      <w:r>
+        <w:t>from</w:t>
+      </w:r>
+      <w:proofErr w:type="spellEnd"/>
+      <w:r>
+        <w:t xml:space="preserve"> USA and </w:t>
+      </w:r>
+      <w:proofErr w:type="spellStart"/>
+      <w:r>
+        <w:t>the</w:t>
+      </w:r>
+      <w:proofErr w:type="spellEnd"/>
+      <w:r>
+        <w:t xml:space="preserve"> </w:t>
+      </w:r>
+      <w:proofErr w:type="spellStart"/>
+      <w:r>
+        <w:t>District</w:t>
+      </w:r>
+      <w:proofErr w:type="spellEnd"/>
+      <w:r>
+        <w:t xml:space="preserve"> of Columbia Guam and Puerto Rico by </w:t>
+      </w:r>
+      <w:proofErr w:type="spellStart"/>
+      <w:r>
+        <w:t>landline</w:t>
+      </w:r>
+      <w:proofErr w:type="spellEnd"/>
+      <w:r>
+        <w:t xml:space="preserve"> and </w:t>
+      </w:r>
+      <w:proofErr w:type="spellStart"/>
+      <w:r>
+        <w:t>cell</w:t>
+      </w:r>
+      <w:proofErr w:type="spellEnd"/>
+      <w:r>
+        <w:t xml:space="preserve"> </w:t>
+      </w:r>
+      <w:proofErr w:type="spellStart"/>
+      <w:r>
+        <w:t>phone</w:t>
+      </w:r>
+      <w:proofErr w:type="spellEnd"/>
+      <w:r>
+        <w:t xml:space="preserve"> </w:t>
+      </w:r>
+      <w:proofErr w:type="spellStart"/>
+      <w:r>
+        <w:t>questionner</w:t>
+      </w:r>
+      <w:proofErr w:type="spellEnd"/>
+      <w:r>
+        <w:t xml:space="preserve">. The </w:t>
+      </w:r>
+      <w:proofErr w:type="spellStart"/>
+      <w:r>
+        <w:t>dataset</w:t>
+      </w:r>
+      <w:proofErr w:type="spellEnd"/>
+      <w:r>
+        <w:t xml:space="preserve"> </w:t>
+      </w:r>
+      <w:proofErr w:type="spellStart"/>
+      <w:r>
+        <w:t>used</w:t>
+      </w:r>
+      <w:proofErr w:type="spellEnd"/>
+      <w:r>
+        <w:t xml:space="preserve"> in </w:t>
+      </w:r>
+      <w:proofErr w:type="spellStart"/>
+      <w:r>
+        <w:t>this</w:t>
+      </w:r>
+      <w:proofErr w:type="spellEnd"/>
+      <w:r>
+        <w:t xml:space="preserve"> </w:t>
+      </w:r>
+      <w:proofErr w:type="spellStart"/>
+      <w:r>
+        <w:t>work</w:t>
+      </w:r>
+      <w:proofErr w:type="spellEnd"/>
+      <w:r>
+        <w:t xml:space="preserve"> </w:t>
+      </w:r>
+      <w:proofErr w:type="spellStart"/>
+      <w:r>
+        <w:t>is</w:t>
+      </w:r>
+      <w:proofErr w:type="spellEnd"/>
+      <w:r>
+        <w:t xml:space="preserve"> </w:t>
+      </w:r>
+      <w:proofErr w:type="spellStart"/>
+      <w:r>
+        <w:t>already</w:t>
+      </w:r>
+      <w:proofErr w:type="spellEnd"/>
+      <w:r>
+        <w:t xml:space="preserve"> </w:t>
+      </w:r>
+      <w:proofErr w:type="spellStart"/>
+      <w:r>
+        <w:t>cleaned</w:t>
+      </w:r>
+      <w:proofErr w:type="spellEnd"/>
+      <w:r>
+        <w:t xml:space="preserve"> </w:t>
+      </w:r>
+      <w:proofErr w:type="spellStart"/>
+      <w:r>
+        <w:t>for</w:t>
+      </w:r>
+      <w:proofErr w:type="spellEnd"/>
+      <w:r>
+        <w:t xml:space="preserve"> </w:t>
+      </w:r>
+      <w:proofErr w:type="spellStart"/>
+      <w:r>
+        <w:t>the</w:t>
+      </w:r>
+      <w:proofErr w:type="spellEnd"/>
+      <w:r>
+        <w:t xml:space="preserve"> </w:t>
+      </w:r>
+      <w:proofErr w:type="spellStart"/>
+      <w:r>
+        <w:t>Kaggle</w:t>
+      </w:r>
+      <w:proofErr w:type="spellEnd"/>
+      <w:r>
+        <w:t xml:space="preserve">. The </w:t>
+      </w:r>
+      <w:proofErr w:type="spellStart"/>
+      <w:r>
+        <w:t>dataset</w:t>
+      </w:r>
+      <w:proofErr w:type="spellEnd"/>
+      <w:r>
+        <w:t xml:space="preserve"> </w:t>
+      </w:r>
+      <w:proofErr w:type="spellStart"/>
+      <w:r>
+        <w:t>is</w:t>
+      </w:r>
+      <w:proofErr w:type="spellEnd"/>
+      <w:r>
+        <w:t xml:space="preserve"> </w:t>
+      </w:r>
+      <w:proofErr w:type="spellStart"/>
+      <w:r>
+        <w:t>from</w:t>
+      </w:r>
+      <w:proofErr w:type="spellEnd"/>
+      <w:r>
+        <w:t xml:space="preserve"> 2015, </w:t>
+      </w:r>
+      <w:proofErr w:type="spellStart"/>
+      <w:r>
+        <w:t>we</w:t>
+      </w:r>
+      <w:proofErr w:type="spellEnd"/>
+      <w:r>
+        <w:t xml:space="preserve"> </w:t>
+      </w:r>
+      <w:proofErr w:type="spellStart"/>
+      <w:r>
+        <w:t>tried</w:t>
+      </w:r>
+      <w:proofErr w:type="spellEnd"/>
+      <w:r>
+        <w:t xml:space="preserve"> </w:t>
+      </w:r>
+      <w:proofErr w:type="spellStart"/>
+      <w:r>
+        <w:t>to</w:t>
+      </w:r>
+      <w:proofErr w:type="spellEnd"/>
+      <w:r>
+        <w:t xml:space="preserve"> </w:t>
+      </w:r>
+      <w:proofErr w:type="spellStart"/>
+      <w:r>
+        <w:t>get</w:t>
+      </w:r>
+      <w:proofErr w:type="spellEnd"/>
+      <w:r>
+        <w:t xml:space="preserve"> </w:t>
+      </w:r>
+      <w:proofErr w:type="spellStart"/>
+      <w:r>
+        <w:t>the</w:t>
+      </w:r>
+      <w:proofErr w:type="spellEnd"/>
+      <w:r>
+        <w:t xml:space="preserve"> </w:t>
+      </w:r>
+      <w:proofErr w:type="spellStart"/>
+      <w:r>
+        <w:t>newer</w:t>
+      </w:r>
+      <w:proofErr w:type="spellEnd"/>
+      <w:r>
+        <w:t xml:space="preserve"> </w:t>
+      </w:r>
+      <w:proofErr w:type="spellStart"/>
+      <w:r>
+        <w:t>dataset</w:t>
+      </w:r>
+      <w:proofErr w:type="spellEnd"/>
+      <w:r>
+        <w:t xml:space="preserve"> </w:t>
+      </w:r>
+      <w:proofErr w:type="spellStart"/>
+      <w:r>
+        <w:t>from</w:t>
+      </w:r>
+      <w:proofErr w:type="spellEnd"/>
+      <w:r>
+        <w:t xml:space="preserve"> CDC, </w:t>
+      </w:r>
+      <w:proofErr w:type="spellStart"/>
+      <w:r>
+        <w:t>but</w:t>
+      </w:r>
+      <w:proofErr w:type="spellEnd"/>
+      <w:r>
+        <w:t xml:space="preserve"> </w:t>
+      </w:r>
+      <w:proofErr w:type="spellStart"/>
+      <w:r>
+        <w:t>since</w:t>
+      </w:r>
+      <w:proofErr w:type="spellEnd"/>
+      <w:r>
+        <w:t xml:space="preserve"> </w:t>
+      </w:r>
+      <w:proofErr w:type="spellStart"/>
+      <w:r>
+        <w:t>they</w:t>
+      </w:r>
+      <w:proofErr w:type="spellEnd"/>
+      <w:r>
+        <w:t xml:space="preserve"> have </w:t>
+      </w:r>
+      <w:proofErr w:type="spellStart"/>
+      <w:r>
+        <w:t>changed</w:t>
+      </w:r>
+      <w:proofErr w:type="spellEnd"/>
+      <w:r>
+        <w:t xml:space="preserve"> </w:t>
+      </w:r>
+      <w:proofErr w:type="spellStart"/>
+      <w:r>
+        <w:t>the</w:t>
+      </w:r>
+      <w:proofErr w:type="spellEnd"/>
+      <w:r>
+        <w:t xml:space="preserve"> </w:t>
+      </w:r>
+      <w:proofErr w:type="spellStart"/>
+      <w:r>
+        <w:t>questions</w:t>
+      </w:r>
+      <w:proofErr w:type="spellEnd"/>
+      <w:r>
+        <w:t xml:space="preserve"> </w:t>
+      </w:r>
+      <w:proofErr w:type="spellStart"/>
+      <w:r>
+        <w:t>they</w:t>
+      </w:r>
+      <w:proofErr w:type="spellEnd"/>
+      <w:r>
+        <w:t xml:space="preserve"> </w:t>
+      </w:r>
+      <w:proofErr w:type="spellStart"/>
+      <w:r>
+        <w:t>asked</w:t>
+      </w:r>
+      <w:proofErr w:type="spellEnd"/>
+      <w:r>
+        <w:t xml:space="preserve">, </w:t>
+      </w:r>
+      <w:proofErr w:type="spellStart"/>
+      <w:r>
+        <w:t>we</w:t>
+      </w:r>
+      <w:proofErr w:type="spellEnd"/>
+      <w:r>
+        <w:t xml:space="preserve"> </w:t>
+      </w:r>
+      <w:proofErr w:type="spellStart"/>
+      <w:r>
+        <w:t>decided</w:t>
+      </w:r>
+      <w:proofErr w:type="spellEnd"/>
+      <w:r>
+        <w:t xml:space="preserve"> </w:t>
+      </w:r>
+      <w:proofErr w:type="spellStart"/>
+      <w:r>
+        <w:t>to</w:t>
+      </w:r>
+      <w:proofErr w:type="spellEnd"/>
+      <w:r>
+        <w:t xml:space="preserve"> </w:t>
+      </w:r>
+      <w:proofErr w:type="spellStart"/>
+      <w:r>
+        <w:t>use</w:t>
+      </w:r>
+      <w:proofErr w:type="spellEnd"/>
+      <w:r>
+        <w:t xml:space="preserve"> </w:t>
+      </w:r>
+      <w:proofErr w:type="spellStart"/>
+      <w:r>
+        <w:t>the</w:t>
+      </w:r>
+      <w:proofErr w:type="spellEnd"/>
+      <w:r>
+        <w:t xml:space="preserve"> </w:t>
+      </w:r>
+      <w:proofErr w:type="spellStart"/>
+      <w:r>
+        <w:t>Kaggle</w:t>
+      </w:r>
+      <w:proofErr w:type="spellEnd"/>
+      <w:r>
+        <w:t xml:space="preserve"> </w:t>
+      </w:r>
+      <w:proofErr w:type="spellStart"/>
+      <w:r>
+        <w:t>version</w:t>
+      </w:r>
+      <w:proofErr w:type="spellEnd"/>
+      <w:r>
+        <w:t>.</w:t>
+      </w:r>
+    </w:p>
+    <w:p>
+      <w:pPr>
+        <w:pStyle w:val="Pealkiri2"/>
+      </w:pPr>
+      <w:proofErr w:type="spellStart"/>
+      <w:r>
+        <w:t>Describing</w:t>
+      </w:r>
+      <w:proofErr w:type="spellEnd"/>
+      <w:r>
+        <w:t xml:space="preserve"> </w:t>
+      </w:r>
+      <w:proofErr w:type="spellStart"/>
+      <w:r>
+        <w:t>data</w:t>
+      </w:r>
+      <w:proofErr w:type="spellEnd"/>
+    </w:p>
+    <w:p>
+      <w:proofErr w:type="spellStart"/>
+      <w:r>
+        <w:t>Size</w:t>
+      </w:r>
+      <w:proofErr w:type="spellEnd"/>
+      <w:r>
+        <w:t>:</w:t>
+      </w:r>
+    </w:p>
+    <w:p>
+      <w:pPr>
+        <w:pStyle w:val="Loendilik"/>
         <w:numPr>
           <w:ilvl w:val="0"/>
-          <w:numId w:val="2"/>
-        </w:numPr>
-        <w:shd w:val="clear" w:color="auto" w:fill="FCFCFC"/>
-        <w:spacing w:before="100" w:beforeAutospacing="1" w:after="100" w:afterAutospacing="1" w:line="240" w:lineRule="auto"/>
-        <w:rPr>
-          <w:rFonts w:eastAsia="Times New Roman" w:cstheme="minorHAnsi"/>
-          <w:color w:val="212529"/>
-          <w:kern w:val="0"/>
-          <w:lang w:val="en-US"/>
-          <w14:ligatures w14:val="none"/>
-        </w:rPr>
-      </w:pPr>
-      <w:r>
-        <w:rPr>
-          <w:rFonts w:eastAsia="Times New Roman" w:cstheme="minorHAnsi"/>
-          <w:color w:val="212529"/>
-          <w:kern w:val="0"/>
-          <w:lang w:val="en-US"/>
-          <w14:ligatures w14:val="none"/>
-        </w:rPr>
-        <w:t>Outline data requirements</w:t>
-      </w:r>
-    </w:p>
-    <w:p>
-      <w:pPr>
+          <w:numId w:val="4"/>
+        </w:numPr>
+      </w:pPr>
+      <w:r>
+        <w:t>22 columns</w:t>
+      </w:r>
+    </w:p>
+    <w:p>
+      <w:pPr>
+        <w:pStyle w:val="Loendilik"/>
         <w:numPr>
           <w:ilvl w:val="0"/>
-          <w:numId w:val="2"/>
-        </w:numPr>
-        <w:shd w:val="clear" w:color="auto" w:fill="FCFCFC"/>
-        <w:spacing w:before="100" w:beforeAutospacing="1" w:after="100" w:afterAutospacing="1" w:line="240" w:lineRule="auto"/>
-        <w:rPr>
-          <w:rFonts w:eastAsia="Times New Roman" w:cstheme="minorHAnsi"/>
-          <w:color w:val="212529"/>
-          <w:kern w:val="0"/>
-          <w:lang w:val="en-US"/>
-          <w14:ligatures w14:val="none"/>
-        </w:rPr>
-      </w:pPr>
-      <w:r>
-        <w:rPr>
-          <w:rFonts w:eastAsia="Times New Roman" w:cstheme="minorHAnsi"/>
-          <w:color w:val="212529"/>
-          <w:kern w:val="0"/>
-          <w:lang w:val="en-US"/>
-          <w14:ligatures w14:val="none"/>
-        </w:rPr>
-        <w:t>Verify data availability</w:t>
-      </w:r>
-    </w:p>
-    <w:p>
-      <w:pPr>
+          <w:numId w:val="4"/>
+        </w:numPr>
+      </w:pPr>
+      <w:r>
+        <w:t xml:space="preserve">253680 </w:t>
+      </w:r>
+      <w:proofErr w:type="spellStart"/>
+      <w:r>
+        <w:t>rows</w:t>
+      </w:r>
+      <w:proofErr w:type="spellEnd"/>
+    </w:p>
+    <w:p>
+      <w:proofErr w:type="spellStart"/>
+      <w:r>
+        <w:t>Dataset</w:t>
+      </w:r>
+      <w:proofErr w:type="spellEnd"/>
+      <w:r>
+        <w:t xml:space="preserve"> </w:t>
+      </w:r>
+      <w:proofErr w:type="spellStart"/>
+      <w:r>
+        <w:t>is</w:t>
+      </w:r>
+      <w:proofErr w:type="spellEnd"/>
+      <w:r>
+        <w:t xml:space="preserve"> CSV ( 22.74 MB)</w:t>
+      </w:r>
+    </w:p>
+    <w:p>
+      <w:r>
+        <w:t xml:space="preserve">The </w:t>
+      </w:r>
+      <w:proofErr w:type="spellStart"/>
+      <w:r>
+        <w:t>primary</w:t>
+      </w:r>
+      <w:proofErr w:type="spellEnd"/>
+      <w:r>
+        <w:t xml:space="preserve"> </w:t>
+      </w:r>
+      <w:proofErr w:type="spellStart"/>
+      <w:r>
+        <w:t>dataset</w:t>
+      </w:r>
+      <w:proofErr w:type="spellEnd"/>
+      <w:r>
+        <w:t xml:space="preserve"> </w:t>
+      </w:r>
+      <w:proofErr w:type="spellStart"/>
+      <w:r>
+        <w:t>is</w:t>
+      </w:r>
+      <w:proofErr w:type="spellEnd"/>
+      <w:r>
+        <w:t xml:space="preserve"> </w:t>
+      </w:r>
+      <w:proofErr w:type="spellStart"/>
+      <w:r>
+        <w:t>cleaned</w:t>
+      </w:r>
+      <w:proofErr w:type="spellEnd"/>
+      <w:r>
+        <w:t xml:space="preserve"> </w:t>
+      </w:r>
+      <w:proofErr w:type="spellStart"/>
+      <w:r>
+        <w:t>for</w:t>
+      </w:r>
+      <w:proofErr w:type="spellEnd"/>
+      <w:r>
+        <w:t xml:space="preserve"> </w:t>
+      </w:r>
+      <w:proofErr w:type="spellStart"/>
+      <w:r>
+        <w:t>heart</w:t>
+      </w:r>
+      <w:proofErr w:type="spellEnd"/>
+      <w:r>
+        <w:t xml:space="preserve"> </w:t>
+      </w:r>
+      <w:proofErr w:type="spellStart"/>
+      <w:r>
+        <w:t>disease</w:t>
+      </w:r>
+      <w:proofErr w:type="spellEnd"/>
+      <w:r>
+        <w:t xml:space="preserve"> </w:t>
+      </w:r>
+      <w:proofErr w:type="spellStart"/>
+      <w:r>
+        <w:t>analysis</w:t>
+      </w:r>
+      <w:proofErr w:type="spellEnd"/>
+      <w:r>
+        <w:t xml:space="preserve"> </w:t>
+      </w:r>
+      <w:proofErr w:type="spellStart"/>
+      <w:r>
+        <w:t>for</w:t>
+      </w:r>
+      <w:proofErr w:type="spellEnd"/>
+      <w:r>
+        <w:t xml:space="preserve"> </w:t>
+      </w:r>
+      <w:proofErr w:type="spellStart"/>
+      <w:r>
+        <w:t>Kaggle</w:t>
+      </w:r>
+      <w:proofErr w:type="spellEnd"/>
+      <w:r>
+        <w:t xml:space="preserve"> </w:t>
+      </w:r>
+      <w:r>
+        <w:t xml:space="preserve">by Alex </w:t>
+      </w:r>
+      <w:proofErr w:type="spellStart"/>
+      <w:r>
+        <w:t>Teboul</w:t>
+      </w:r>
+      <w:proofErr w:type="spellEnd"/>
+    </w:p>
+    <w:p>
+      <w:proofErr w:type="spellStart"/>
+      <w:r>
+        <w:t>Columns</w:t>
+      </w:r>
+      <w:proofErr w:type="spellEnd"/>
+      <w:r>
+        <w:t>:</w:t>
+      </w:r>
+    </w:p>
+    <w:p>
+      <w:pPr>
+        <w:pStyle w:val="Loendilik"/>
         <w:numPr>
           <w:ilvl w:val="0"/>
-          <w:numId w:val="2"/>
-        </w:numPr>
-        <w:shd w:val="clear" w:color="auto" w:fill="FCFCFC"/>
-        <w:spacing w:before="100" w:beforeAutospacing="1" w:after="100" w:afterAutospacing="1" w:line="240" w:lineRule="auto"/>
-        <w:rPr>
-          <w:rFonts w:eastAsia="Times New Roman" w:cstheme="minorHAnsi"/>
-          <w:color w:val="212529"/>
-          <w:kern w:val="0"/>
-          <w:lang w:val="en-US"/>
-          <w14:ligatures w14:val="none"/>
-        </w:rPr>
-      </w:pPr>
-      <w:r>
-        <w:rPr>
-          <w:rFonts w:eastAsia="Times New Roman" w:cstheme="minorHAnsi"/>
-          <w:color w:val="212529"/>
-          <w:kern w:val="0"/>
-          <w:lang w:val="en-US"/>
-          <w14:ligatures w14:val="none"/>
-        </w:rPr>
-        <w:t>Define selection criteria</w:t>
-      </w:r>
-    </w:p>
-    <w:p>
-      <w:pPr>
-        <w:pStyle w:val="Pealkiri2"/>
-      </w:pPr>
-      <w:proofErr w:type="spellStart"/>
-      <w:r>
-        <w:t>Describing</w:t>
-      </w:r>
-      <w:proofErr w:type="spellEnd"/>
-      <w:r>
-        <w:t xml:space="preserve"> </w:t>
-      </w:r>
-      <w:proofErr w:type="spellStart"/>
-      <w:r>
-        <w:t>data</w:t>
-      </w:r>
-      <w:proofErr w:type="spellEnd"/>
+          <w:numId w:val="3"/>
+        </w:numPr>
+        <w:rPr>
+          <w:rFonts w:cstheme="minorHAnsi"/>
+        </w:rPr>
+      </w:pPr>
+      <w:proofErr w:type="spellStart"/>
+      <w:r>
+        <w:rPr>
+          <w:rFonts w:cstheme="minorHAnsi"/>
+        </w:rPr>
+        <w:t>HeartDiseaseorAttack</w:t>
+      </w:r>
+      <w:proofErr w:type="spellEnd"/>
+      <w:r>
+        <w:rPr>
+          <w:rFonts w:cstheme="minorHAnsi"/>
+        </w:rPr>
+        <w:t xml:space="preserve"> </w:t>
+      </w:r>
+    </w:p>
+    <w:p>
+      <w:pPr>
+        <w:pStyle w:val="Loendilik"/>
+        <w:numPr>
+          <w:ilvl w:val="1"/>
+          <w:numId w:val="3"/>
+        </w:numPr>
+        <w:rPr>
+          <w:rFonts w:cstheme="minorHAnsi"/>
+        </w:rPr>
+      </w:pPr>
+      <w:proofErr w:type="spellStart"/>
+      <w:r>
+        <w:rPr>
+          <w:rFonts w:cstheme="minorHAnsi"/>
+        </w:rPr>
+        <w:t>Label</w:t>
+      </w:r>
+      <w:proofErr w:type="spellEnd"/>
+    </w:p>
+    <w:p>
+      <w:pPr>
+        <w:pStyle w:val="Loendilik"/>
+        <w:numPr>
+          <w:ilvl w:val="1"/>
+          <w:numId w:val="3"/>
+        </w:numPr>
+        <w:rPr>
+          <w:rFonts w:cstheme="minorHAnsi"/>
+        </w:rPr>
+      </w:pPr>
+      <w:proofErr w:type="spellStart"/>
+      <w:r>
+        <w:rPr>
+          <w:rFonts w:cstheme="minorHAnsi"/>
+        </w:rPr>
+        <w:t>Binary</w:t>
+      </w:r>
+      <w:proofErr w:type="spellEnd"/>
+    </w:p>
+    <w:p>
+      <w:pPr>
+        <w:pStyle w:val="Loendilik"/>
+        <w:numPr>
+          <w:ilvl w:val="1"/>
+          <w:numId w:val="3"/>
+        </w:numPr>
+        <w:rPr>
+          <w:rFonts w:cstheme="minorHAnsi"/>
+        </w:rPr>
+      </w:pPr>
+      <w:r>
+        <w:rPr>
+          <w:rFonts w:cstheme="minorHAnsi"/>
+        </w:rPr>
+        <w:t>1=</w:t>
+      </w:r>
+      <w:proofErr w:type="spellStart"/>
+      <w:r>
+        <w:rPr>
+          <w:rFonts w:cstheme="minorHAnsi"/>
+        </w:rPr>
+        <w:t>yes</w:t>
+      </w:r>
+      <w:proofErr w:type="spellEnd"/>
+    </w:p>
+    <w:p>
+      <w:pPr>
+        <w:pStyle w:val="Loendilik"/>
+        <w:numPr>
+          <w:ilvl w:val="1"/>
+          <w:numId w:val="3"/>
+        </w:numPr>
+        <w:rPr>
+          <w:rFonts w:cstheme="minorHAnsi"/>
+        </w:rPr>
+      </w:pPr>
+      <w:r>
+        <w:rPr>
+          <w:rFonts w:cstheme="minorHAnsi"/>
+        </w:rPr>
+        <w:t>0= no</w:t>
+      </w:r>
     </w:p>
     <w:p>
       <w:pPr>
@@ -467,33 +1108,263 @@
         <w:rPr>
           <w:rFonts w:cstheme="minorHAnsi"/>
         </w:rPr>
-        <w:t>HeartDiseaseorAttack</w:t>
-      </w:r>
-      <w:proofErr w:type="spellEnd"/>
-      <w:r>
-        <w:rPr>
-          <w:rFonts w:cstheme="minorHAnsi"/>
-        </w:rPr>
-        <w:t xml:space="preserve"> </w:t>
-      </w:r>
-    </w:p>
-    <w:p>
-      <w:pPr>
-        <w:pStyle w:val="Loendilik"/>
-        <w:numPr>
-          <w:ilvl w:val="1"/>
-          <w:numId w:val="3"/>
-        </w:numPr>
-        <w:rPr>
-          <w:rFonts w:cstheme="minorHAnsi"/>
-        </w:rPr>
-      </w:pPr>
-      <w:proofErr w:type="spellStart"/>
-      <w:r>
-        <w:rPr>
-          <w:rFonts w:cstheme="minorHAnsi"/>
-        </w:rPr>
-        <w:t>Label</w:t>
+        <w:t>HighBP</w:t>
+      </w:r>
+      <w:proofErr w:type="spellEnd"/>
+    </w:p>
+    <w:p>
+      <w:pPr>
+        <w:pStyle w:val="Loendilik"/>
+        <w:numPr>
+          <w:ilvl w:val="1"/>
+          <w:numId w:val="3"/>
+        </w:numPr>
+        <w:rPr>
+          <w:rFonts w:cstheme="minorHAnsi"/>
+        </w:rPr>
+      </w:pPr>
+      <w:proofErr w:type="spellStart"/>
+      <w:r>
+        <w:rPr>
+          <w:rFonts w:cstheme="minorHAnsi"/>
+          <w:color w:val="3C4043"/>
+          <w:shd w:val="clear" w:color="auto" w:fill="FFFFFF"/>
+        </w:rPr>
+        <w:t>Indicates</w:t>
+      </w:r>
+      <w:proofErr w:type="spellEnd"/>
+      <w:r>
+        <w:rPr>
+          <w:rFonts w:cstheme="minorHAnsi"/>
+          <w:color w:val="3C4043"/>
+          <w:shd w:val="clear" w:color="auto" w:fill="FFFFFF"/>
+        </w:rPr>
+        <w:t xml:space="preserve"> </w:t>
+      </w:r>
+      <w:proofErr w:type="spellStart"/>
+      <w:r>
+        <w:rPr>
+          <w:rFonts w:cstheme="minorHAnsi"/>
+          <w:color w:val="3C4043"/>
+          <w:shd w:val="clear" w:color="auto" w:fill="FFFFFF"/>
+        </w:rPr>
+        <w:t>if</w:t>
+      </w:r>
+      <w:proofErr w:type="spellEnd"/>
+      <w:r>
+        <w:rPr>
+          <w:rFonts w:cstheme="minorHAnsi"/>
+          <w:color w:val="3C4043"/>
+          <w:shd w:val="clear" w:color="auto" w:fill="FFFFFF"/>
+        </w:rPr>
+        <w:t xml:space="preserve"> </w:t>
+      </w:r>
+      <w:proofErr w:type="spellStart"/>
+      <w:r>
+        <w:rPr>
+          <w:rFonts w:cstheme="minorHAnsi"/>
+          <w:color w:val="3C4043"/>
+          <w:shd w:val="clear" w:color="auto" w:fill="FFFFFF"/>
+        </w:rPr>
+        <w:t>the</w:t>
+      </w:r>
+      <w:proofErr w:type="spellEnd"/>
+      <w:r>
+        <w:rPr>
+          <w:rFonts w:cstheme="minorHAnsi"/>
+          <w:color w:val="3C4043"/>
+          <w:shd w:val="clear" w:color="auto" w:fill="FFFFFF"/>
+        </w:rPr>
+        <w:t xml:space="preserve"> </w:t>
+      </w:r>
+      <w:proofErr w:type="spellStart"/>
+      <w:r>
+        <w:rPr>
+          <w:rFonts w:cstheme="minorHAnsi"/>
+          <w:color w:val="3C4043"/>
+          <w:shd w:val="clear" w:color="auto" w:fill="FFFFFF"/>
+        </w:rPr>
+        <w:t>person</w:t>
+      </w:r>
+      <w:proofErr w:type="spellEnd"/>
+      <w:r>
+        <w:rPr>
+          <w:rFonts w:cstheme="minorHAnsi"/>
+          <w:color w:val="3C4043"/>
+          <w:shd w:val="clear" w:color="auto" w:fill="FFFFFF"/>
+        </w:rPr>
+        <w:t xml:space="preserve"> </w:t>
+      </w:r>
+      <w:proofErr w:type="spellStart"/>
+      <w:r>
+        <w:rPr>
+          <w:rFonts w:cstheme="minorHAnsi"/>
+          <w:color w:val="3C4043"/>
+          <w:shd w:val="clear" w:color="auto" w:fill="FFFFFF"/>
+        </w:rPr>
+        <w:t>has</w:t>
+      </w:r>
+      <w:proofErr w:type="spellEnd"/>
+      <w:r>
+        <w:rPr>
+          <w:rFonts w:cstheme="minorHAnsi"/>
+          <w:color w:val="3C4043"/>
+          <w:shd w:val="clear" w:color="auto" w:fill="FFFFFF"/>
+        </w:rPr>
+        <w:t xml:space="preserve"> </w:t>
+      </w:r>
+      <w:proofErr w:type="spellStart"/>
+      <w:r>
+        <w:rPr>
+          <w:rFonts w:cstheme="minorHAnsi"/>
+          <w:color w:val="3C4043"/>
+          <w:shd w:val="clear" w:color="auto" w:fill="FFFFFF"/>
+        </w:rPr>
+        <w:t>been</w:t>
+      </w:r>
+      <w:proofErr w:type="spellEnd"/>
+      <w:r>
+        <w:rPr>
+          <w:rFonts w:cstheme="minorHAnsi"/>
+          <w:color w:val="3C4043"/>
+          <w:shd w:val="clear" w:color="auto" w:fill="FFFFFF"/>
+        </w:rPr>
+        <w:t xml:space="preserve"> </w:t>
+      </w:r>
+      <w:proofErr w:type="spellStart"/>
+      <w:r>
+        <w:rPr>
+          <w:rFonts w:cstheme="minorHAnsi"/>
+          <w:color w:val="3C4043"/>
+          <w:shd w:val="clear" w:color="auto" w:fill="FFFFFF"/>
+        </w:rPr>
+        <w:t>told</w:t>
+      </w:r>
+      <w:proofErr w:type="spellEnd"/>
+      <w:r>
+        <w:rPr>
+          <w:rFonts w:cstheme="minorHAnsi"/>
+          <w:color w:val="3C4043"/>
+          <w:shd w:val="clear" w:color="auto" w:fill="FFFFFF"/>
+        </w:rPr>
+        <w:t xml:space="preserve"> by a </w:t>
+      </w:r>
+      <w:proofErr w:type="spellStart"/>
+      <w:r>
+        <w:rPr>
+          <w:rFonts w:cstheme="minorHAnsi"/>
+          <w:color w:val="3C4043"/>
+          <w:shd w:val="clear" w:color="auto" w:fill="FFFFFF"/>
+        </w:rPr>
+        <w:t>health</w:t>
+      </w:r>
+      <w:proofErr w:type="spellEnd"/>
+      <w:r>
+        <w:rPr>
+          <w:rFonts w:cstheme="minorHAnsi"/>
+          <w:color w:val="3C4043"/>
+          <w:shd w:val="clear" w:color="auto" w:fill="FFFFFF"/>
+        </w:rPr>
+        <w:t xml:space="preserve"> </w:t>
+      </w:r>
+      <w:proofErr w:type="spellStart"/>
+      <w:r>
+        <w:rPr>
+          <w:rFonts w:cstheme="minorHAnsi"/>
+          <w:color w:val="3C4043"/>
+          <w:shd w:val="clear" w:color="auto" w:fill="FFFFFF"/>
+        </w:rPr>
+        <w:t>professional</w:t>
+      </w:r>
+      <w:proofErr w:type="spellEnd"/>
+      <w:r>
+        <w:rPr>
+          <w:rFonts w:cstheme="minorHAnsi"/>
+          <w:color w:val="3C4043"/>
+          <w:shd w:val="clear" w:color="auto" w:fill="FFFFFF"/>
+        </w:rPr>
+        <w:t xml:space="preserve"> </w:t>
+      </w:r>
+      <w:proofErr w:type="spellStart"/>
+      <w:r>
+        <w:rPr>
+          <w:rFonts w:cstheme="minorHAnsi"/>
+          <w:color w:val="3C4043"/>
+          <w:shd w:val="clear" w:color="auto" w:fill="FFFFFF"/>
+        </w:rPr>
+        <w:t>that</w:t>
+      </w:r>
+      <w:proofErr w:type="spellEnd"/>
+      <w:r>
+        <w:rPr>
+          <w:rFonts w:cstheme="minorHAnsi"/>
+          <w:color w:val="3C4043"/>
+          <w:shd w:val="clear" w:color="auto" w:fill="FFFFFF"/>
+        </w:rPr>
+        <w:t xml:space="preserve"> </w:t>
+      </w:r>
+      <w:proofErr w:type="spellStart"/>
+      <w:r>
+        <w:rPr>
+          <w:rFonts w:cstheme="minorHAnsi"/>
+          <w:color w:val="3C4043"/>
+          <w:shd w:val="clear" w:color="auto" w:fill="FFFFFF"/>
+        </w:rPr>
+        <w:t>they</w:t>
+      </w:r>
+      <w:proofErr w:type="spellEnd"/>
+      <w:r>
+        <w:rPr>
+          <w:rFonts w:cstheme="minorHAnsi"/>
+          <w:color w:val="3C4043"/>
+          <w:shd w:val="clear" w:color="auto" w:fill="FFFFFF"/>
+        </w:rPr>
+        <w:t xml:space="preserve"> have </w:t>
+      </w:r>
+      <w:proofErr w:type="spellStart"/>
+      <w:r>
+        <w:rPr>
+          <w:rFonts w:cstheme="minorHAnsi"/>
+          <w:color w:val="3C4043"/>
+          <w:shd w:val="clear" w:color="auto" w:fill="FFFFFF"/>
+        </w:rPr>
+        <w:t>High</w:t>
+      </w:r>
+      <w:proofErr w:type="spellEnd"/>
+      <w:r>
+        <w:rPr>
+          <w:rFonts w:cstheme="minorHAnsi"/>
+          <w:color w:val="3C4043"/>
+          <w:shd w:val="clear" w:color="auto" w:fill="FFFFFF"/>
+        </w:rPr>
+        <w:t xml:space="preserve"> </w:t>
+      </w:r>
+      <w:proofErr w:type="spellStart"/>
+      <w:r>
+        <w:rPr>
+          <w:rFonts w:cstheme="minorHAnsi"/>
+          <w:color w:val="3C4043"/>
+          <w:shd w:val="clear" w:color="auto" w:fill="FFFFFF"/>
+        </w:rPr>
+        <w:t>Blood</w:t>
+      </w:r>
+      <w:proofErr w:type="spellEnd"/>
+      <w:r>
+        <w:rPr>
+          <w:rFonts w:cstheme="minorHAnsi"/>
+          <w:color w:val="3C4043"/>
+          <w:shd w:val="clear" w:color="auto" w:fill="FFFFFF"/>
+        </w:rPr>
+        <w:t xml:space="preserve"> </w:t>
+      </w:r>
+      <w:proofErr w:type="spellStart"/>
+      <w:r>
+        <w:rPr>
+          <w:rFonts w:cstheme="minorHAnsi"/>
+          <w:color w:val="3C4043"/>
+          <w:shd w:val="clear" w:color="auto" w:fill="FFFFFF"/>
+        </w:rPr>
+        <w:t>Pressure</w:t>
       </w:r>
       <w:proofErr w:type="spellEnd"/>
     </w:p>
@@ -532,7 +1403,7 @@
         <w:rPr>
           <w:rFonts w:cstheme="minorHAnsi"/>
         </w:rPr>
-        <w:t>1=</w:t>
+        <w:t xml:space="preserve">1= </w:t>
       </w:r>
       <w:proofErr w:type="spellStart"/>
       <w:r>
@@ -576,3378 +1447,10 @@
       <w:r>
         <w:rPr>
           <w:rFonts w:cstheme="minorHAnsi"/>
-        </w:rPr>
-        <w:t>HighBP</w:t>
-      </w:r>
-      <w:proofErr w:type="spellEnd"/>
-    </w:p>
-    <w:p>
-      <w:pPr>
-        <w:pStyle w:val="Loendilik"/>
-        <w:numPr>
-          <w:ilvl w:val="1"/>
-          <w:numId w:val="3"/>
-        </w:numPr>
-        <w:rPr>
-          <w:rFonts w:cstheme="minorHAnsi"/>
-        </w:rPr>
-      </w:pPr>
-      <w:proofErr w:type="spellStart"/>
-      <w:r>
-        <w:rPr>
-          <w:rFonts w:cstheme="minorHAnsi"/>
-          <w:color w:val="3C4043"/>
-          <w:shd w:val="clear" w:color="auto" w:fill="FFFFFF"/>
-        </w:rPr>
-        <w:t>Indicates</w:t>
-      </w:r>
-      <w:proofErr w:type="spellEnd"/>
-      <w:r>
-        <w:rPr>
-          <w:rFonts w:cstheme="minorHAnsi"/>
-          <w:color w:val="3C4043"/>
-          <w:shd w:val="clear" w:color="auto" w:fill="FFFFFF"/>
-        </w:rPr>
-        <w:t xml:space="preserve"> </w:t>
-      </w:r>
-      <w:proofErr w:type="spellStart"/>
-      <w:r>
-        <w:rPr>
-          <w:rFonts w:cstheme="minorHAnsi"/>
-          <w:color w:val="3C4043"/>
-          <w:shd w:val="clear" w:color="auto" w:fill="FFFFFF"/>
-        </w:rPr>
-        <w:t>if</w:t>
-      </w:r>
-      <w:proofErr w:type="spellEnd"/>
-      <w:r>
-        <w:rPr>
-          <w:rFonts w:cstheme="minorHAnsi"/>
-          <w:color w:val="3C4043"/>
-          <w:shd w:val="clear" w:color="auto" w:fill="FFFFFF"/>
-        </w:rPr>
-        <w:t xml:space="preserve"> </w:t>
-      </w:r>
-      <w:proofErr w:type="spellStart"/>
-      <w:r>
-        <w:rPr>
-          <w:rFonts w:cstheme="minorHAnsi"/>
-          <w:color w:val="3C4043"/>
-          <w:shd w:val="clear" w:color="auto" w:fill="FFFFFF"/>
-        </w:rPr>
-        <w:t>the</w:t>
-      </w:r>
-      <w:proofErr w:type="spellEnd"/>
-      <w:r>
-        <w:rPr>
-          <w:rFonts w:cstheme="minorHAnsi"/>
-          <w:color w:val="3C4043"/>
-          <w:shd w:val="clear" w:color="auto" w:fill="FFFFFF"/>
-        </w:rPr>
-        <w:t xml:space="preserve"> </w:t>
-      </w:r>
-      <w:proofErr w:type="spellStart"/>
-      <w:r>
-        <w:rPr>
-          <w:rFonts w:cstheme="minorHAnsi"/>
-          <w:color w:val="3C4043"/>
-          <w:shd w:val="clear" w:color="auto" w:fill="FFFFFF"/>
-        </w:rPr>
-        <w:t>person</w:t>
-      </w:r>
-      <w:proofErr w:type="spellEnd"/>
-      <w:r>
-        <w:rPr>
-          <w:rFonts w:cstheme="minorHAnsi"/>
-          <w:color w:val="3C4043"/>
-          <w:shd w:val="clear" w:color="auto" w:fill="FFFFFF"/>
-        </w:rPr>
-        <w:t xml:space="preserve"> </w:t>
-      </w:r>
-      <w:proofErr w:type="spellStart"/>
-      <w:r>
-        <w:rPr>
-          <w:rFonts w:cstheme="minorHAnsi"/>
-          <w:color w:val="3C4043"/>
-          <w:shd w:val="clear" w:color="auto" w:fill="FFFFFF"/>
-        </w:rPr>
-        <w:t>has</w:t>
-      </w:r>
-      <w:proofErr w:type="spellEnd"/>
-      <w:r>
-        <w:rPr>
-          <w:rFonts w:cstheme="minorHAnsi"/>
-          <w:color w:val="3C4043"/>
-          <w:shd w:val="clear" w:color="auto" w:fill="FFFFFF"/>
-        </w:rPr>
-        <w:t xml:space="preserve"> </w:t>
-      </w:r>
-      <w:proofErr w:type="spellStart"/>
-      <w:r>
-        <w:rPr>
-          <w:rFonts w:cstheme="minorHAnsi"/>
-          <w:color w:val="3C4043"/>
-          <w:shd w:val="clear" w:color="auto" w:fill="FFFFFF"/>
-        </w:rPr>
-        <w:t>been</w:t>
-      </w:r>
-      <w:proofErr w:type="spellEnd"/>
-      <w:r>
-        <w:rPr>
-          <w:rFonts w:cstheme="minorHAnsi"/>
-          <w:color w:val="3C4043"/>
-          <w:shd w:val="clear" w:color="auto" w:fill="FFFFFF"/>
-        </w:rPr>
-        <w:t xml:space="preserve"> </w:t>
-      </w:r>
-      <w:proofErr w:type="spellStart"/>
-      <w:r>
-        <w:rPr>
-          <w:rFonts w:cstheme="minorHAnsi"/>
-          <w:color w:val="3C4043"/>
-          <w:shd w:val="clear" w:color="auto" w:fill="FFFFFF"/>
-        </w:rPr>
-        <w:t>told</w:t>
-      </w:r>
-      <w:proofErr w:type="spellEnd"/>
-      <w:r>
-        <w:rPr>
-          <w:rFonts w:cstheme="minorHAnsi"/>
-          <w:color w:val="3C4043"/>
-          <w:shd w:val="clear" w:color="auto" w:fill="FFFFFF"/>
-        </w:rPr>
-        <w:t xml:space="preserve"> by a </w:t>
-      </w:r>
-      <w:proofErr w:type="spellStart"/>
-      <w:r>
-        <w:rPr>
-          <w:rFonts w:cstheme="minorHAnsi"/>
-          <w:color w:val="3C4043"/>
-          <w:shd w:val="clear" w:color="auto" w:fill="FFFFFF"/>
-        </w:rPr>
-        <w:t>health</w:t>
-      </w:r>
-      <w:proofErr w:type="spellEnd"/>
-      <w:r>
-        <w:rPr>
-          <w:rFonts w:cstheme="minorHAnsi"/>
-          <w:color w:val="3C4043"/>
-          <w:shd w:val="clear" w:color="auto" w:fill="FFFFFF"/>
-        </w:rPr>
-        <w:t xml:space="preserve"> </w:t>
-      </w:r>
-      <w:proofErr w:type="spellStart"/>
-      <w:r>
-        <w:rPr>
-          <w:rFonts w:cstheme="minorHAnsi"/>
-          <w:color w:val="3C4043"/>
-          <w:shd w:val="clear" w:color="auto" w:fill="FFFFFF"/>
-        </w:rPr>
-        <w:t>professional</w:t>
-      </w:r>
-      <w:proofErr w:type="spellEnd"/>
-      <w:r>
-        <w:rPr>
-          <w:rFonts w:cstheme="minorHAnsi"/>
-          <w:color w:val="3C4043"/>
-          <w:shd w:val="clear" w:color="auto" w:fill="FFFFFF"/>
-        </w:rPr>
-        <w:t xml:space="preserve"> </w:t>
-      </w:r>
-      <w:proofErr w:type="spellStart"/>
-      <w:r>
-        <w:rPr>
-          <w:rFonts w:cstheme="minorHAnsi"/>
-          <w:color w:val="3C4043"/>
-          <w:shd w:val="clear" w:color="auto" w:fill="FFFFFF"/>
-        </w:rPr>
-        <w:t>that</w:t>
-      </w:r>
-      <w:proofErr w:type="spellEnd"/>
-      <w:r>
-        <w:rPr>
-          <w:rFonts w:cstheme="minorHAnsi"/>
-          <w:color w:val="3C4043"/>
-          <w:shd w:val="clear" w:color="auto" w:fill="FFFFFF"/>
-        </w:rPr>
-        <w:t xml:space="preserve"> </w:t>
-      </w:r>
-      <w:proofErr w:type="spellStart"/>
-      <w:r>
-        <w:rPr>
-          <w:rFonts w:cstheme="minorHAnsi"/>
-          <w:color w:val="3C4043"/>
-          <w:shd w:val="clear" w:color="auto" w:fill="FFFFFF"/>
-        </w:rPr>
-        <w:t>they</w:t>
-      </w:r>
-      <w:proofErr w:type="spellEnd"/>
-      <w:r>
-        <w:rPr>
-          <w:rFonts w:cstheme="minorHAnsi"/>
-          <w:color w:val="3C4043"/>
-          <w:shd w:val="clear" w:color="auto" w:fill="FFFFFF"/>
-        </w:rPr>
-        <w:t xml:space="preserve"> have </w:t>
-      </w:r>
-      <w:proofErr w:type="spellStart"/>
-      <w:r>
-        <w:rPr>
-          <w:rFonts w:cstheme="minorHAnsi"/>
-          <w:color w:val="3C4043"/>
-          <w:shd w:val="clear" w:color="auto" w:fill="FFFFFF"/>
-        </w:rPr>
-        <w:t>High</w:t>
-      </w:r>
-      <w:proofErr w:type="spellEnd"/>
-      <w:r>
-        <w:rPr>
-          <w:rFonts w:cstheme="minorHAnsi"/>
-          <w:color w:val="3C4043"/>
-          <w:shd w:val="clear" w:color="auto" w:fill="FFFFFF"/>
-        </w:rPr>
-        <w:t xml:space="preserve"> </w:t>
-      </w:r>
-      <w:proofErr w:type="spellStart"/>
-      <w:r>
-        <w:rPr>
-          <w:rFonts w:cstheme="minorHAnsi"/>
-          <w:color w:val="3C4043"/>
-          <w:shd w:val="clear" w:color="auto" w:fill="FFFFFF"/>
-        </w:rPr>
-        <w:t>Blood</w:t>
-      </w:r>
-      <w:proofErr w:type="spellEnd"/>
-      <w:r>
-        <w:rPr>
-          <w:rFonts w:cstheme="minorHAnsi"/>
-          <w:color w:val="3C4043"/>
-          <w:shd w:val="clear" w:color="auto" w:fill="FFFFFF"/>
-        </w:rPr>
-        <w:t xml:space="preserve"> </w:t>
-      </w:r>
-      <w:proofErr w:type="spellStart"/>
-      <w:r>
-        <w:rPr>
-          <w:rFonts w:cstheme="minorHAnsi"/>
-          <w:color w:val="3C4043"/>
-          <w:shd w:val="clear" w:color="auto" w:fill="FFFFFF"/>
-        </w:rPr>
-        <w:t>Pressure</w:t>
-      </w:r>
-      <w:proofErr w:type="spellEnd"/>
-    </w:p>
-    <w:p>
-      <w:pPr>
-        <w:pStyle w:val="Loendilik"/>
-        <w:numPr>
-          <w:ilvl w:val="1"/>
-          <w:numId w:val="3"/>
-        </w:numPr>
-        <w:rPr>
-          <w:rFonts w:cstheme="minorHAnsi"/>
-        </w:rPr>
-      </w:pPr>
-      <w:proofErr w:type="spellStart"/>
-      <w:r>
-        <w:rPr>
-          <w:rFonts w:cstheme="minorHAnsi"/>
-        </w:rPr>
-        <w:t>Binary</w:t>
-      </w:r>
-      <w:proofErr w:type="spellEnd"/>
-    </w:p>
-    <w:p>
-      <w:pPr>
-        <w:pStyle w:val="Loendilik"/>
-        <w:numPr>
-          <w:ilvl w:val="1"/>
-          <w:numId w:val="3"/>
-        </w:numPr>
-        <w:rPr>
-          <w:rFonts w:cstheme="minorHAnsi"/>
-        </w:rPr>
-      </w:pPr>
-      <w:r>
-        <w:rPr>
-          <w:rFonts w:cstheme="minorHAnsi"/>
-        </w:rPr>
-        <w:t xml:space="preserve">1= </w:t>
-      </w:r>
-      <w:proofErr w:type="spellStart"/>
-      <w:r>
-        <w:rPr>
-          <w:rFonts w:cstheme="minorHAnsi"/>
-        </w:rPr>
-        <w:t>yes</w:t>
-      </w:r>
-      <w:proofErr w:type="spellEnd"/>
-    </w:p>
-    <w:p>
-      <w:pPr>
-        <w:pStyle w:val="Loendilik"/>
-        <w:numPr>
-          <w:ilvl w:val="1"/>
-          <w:numId w:val="3"/>
-        </w:numPr>
-        <w:rPr>
-          <w:rFonts w:cstheme="minorHAnsi"/>
-        </w:rPr>
-      </w:pPr>
-      <w:r>
-        <w:rPr>
-          <w:rFonts w:cstheme="minorHAnsi"/>
-        </w:rPr>
-        <w:t>0= no</w:t>
-      </w:r>
-    </w:p>
-    <w:p>
-      <w:pPr>
-        <w:pStyle w:val="Loendilik"/>
-        <w:numPr>
-          <w:ilvl w:val="0"/>
-          <w:numId w:val="3"/>
-        </w:numPr>
-        <w:rPr>
-          <w:rFonts w:cstheme="minorHAnsi"/>
-        </w:rPr>
-      </w:pPr>
-      <w:proofErr w:type="spellStart"/>
-      <w:r>
-        <w:rPr>
-          <w:rFonts w:cstheme="minorHAnsi"/>
           <w:color w:val="3C4043"/>
           <w:shd w:val="clear" w:color="auto" w:fill="FFFFFF"/>
         </w:rPr>
         <w:t>HighChol</w:t>
-      </w:r>
-      <w:proofErr w:type="spellEnd"/>
-      <w:r>
-        <w:rPr>
-          <w:rFonts w:cstheme="minorHAnsi"/>
-          <w:color w:val="3C4043"/>
-          <w:shd w:val="clear" w:color="auto" w:fill="FFFFFF"/>
-        </w:rPr>
-        <w:t xml:space="preserve"> </w:t>
-      </w:r>
-    </w:p>
-    <w:p>
-      <w:pPr>
-        <w:pStyle w:val="Loendilik"/>
-        <w:numPr>
-          <w:ilvl w:val="1"/>
-          <w:numId w:val="3"/>
-        </w:numPr>
-        <w:rPr>
-          <w:rFonts w:cstheme="minorHAnsi"/>
-        </w:rPr>
-      </w:pPr>
-      <w:proofErr w:type="spellStart"/>
-      <w:r>
-        <w:rPr>
-          <w:rFonts w:cstheme="minorHAnsi"/>
-          <w:color w:val="3C4043"/>
-          <w:shd w:val="clear" w:color="auto" w:fill="FFFFFF"/>
-        </w:rPr>
-        <w:t>Indicates</w:t>
-      </w:r>
-      <w:proofErr w:type="spellEnd"/>
-      <w:r>
-        <w:rPr>
-          <w:rFonts w:cstheme="minorHAnsi"/>
-          <w:color w:val="3C4043"/>
-          <w:shd w:val="clear" w:color="auto" w:fill="FFFFFF"/>
-        </w:rPr>
-        <w:t xml:space="preserve"> </w:t>
-      </w:r>
-      <w:proofErr w:type="spellStart"/>
-      <w:r>
-        <w:rPr>
-          <w:rFonts w:cstheme="minorHAnsi"/>
-          <w:color w:val="3C4043"/>
-          <w:shd w:val="clear" w:color="auto" w:fill="FFFFFF"/>
-        </w:rPr>
-        <w:t>if</w:t>
-      </w:r>
-      <w:proofErr w:type="spellEnd"/>
-      <w:r>
-        <w:rPr>
-          <w:rFonts w:cstheme="minorHAnsi"/>
-          <w:color w:val="3C4043"/>
-          <w:shd w:val="clear" w:color="auto" w:fill="FFFFFF"/>
-        </w:rPr>
-        <w:t xml:space="preserve"> </w:t>
-      </w:r>
-      <w:proofErr w:type="spellStart"/>
-      <w:r>
-        <w:rPr>
-          <w:rFonts w:cstheme="minorHAnsi"/>
-          <w:color w:val="3C4043"/>
-          <w:shd w:val="clear" w:color="auto" w:fill="FFFFFF"/>
-        </w:rPr>
-        <w:t>the</w:t>
-      </w:r>
-      <w:proofErr w:type="spellEnd"/>
-      <w:r>
-        <w:rPr>
-          <w:rFonts w:cstheme="minorHAnsi"/>
-          <w:color w:val="3C4043"/>
-          <w:shd w:val="clear" w:color="auto" w:fill="FFFFFF"/>
-        </w:rPr>
-        <w:t xml:space="preserve"> </w:t>
-      </w:r>
-      <w:proofErr w:type="spellStart"/>
-      <w:r>
-        <w:rPr>
-          <w:rFonts w:cstheme="minorHAnsi"/>
-          <w:color w:val="3C4043"/>
-          <w:shd w:val="clear" w:color="auto" w:fill="FFFFFF"/>
-        </w:rPr>
-        <w:t>person</w:t>
-      </w:r>
-      <w:proofErr w:type="spellEnd"/>
-      <w:r>
-        <w:rPr>
-          <w:rFonts w:cstheme="minorHAnsi"/>
-          <w:color w:val="3C4043"/>
-          <w:shd w:val="clear" w:color="auto" w:fill="FFFFFF"/>
-        </w:rPr>
-        <w:t xml:space="preserve"> </w:t>
-      </w:r>
-      <w:proofErr w:type="spellStart"/>
-      <w:r>
-        <w:rPr>
-          <w:rFonts w:cstheme="minorHAnsi"/>
-          <w:color w:val="3C4043"/>
-          <w:shd w:val="clear" w:color="auto" w:fill="FFFFFF"/>
-        </w:rPr>
-        <w:t>has</w:t>
-      </w:r>
-      <w:proofErr w:type="spellEnd"/>
-      <w:r>
-        <w:rPr>
-          <w:rFonts w:cstheme="minorHAnsi"/>
-          <w:color w:val="3C4043"/>
-          <w:shd w:val="clear" w:color="auto" w:fill="FFFFFF"/>
-        </w:rPr>
-        <w:t xml:space="preserve"> </w:t>
-      </w:r>
-      <w:proofErr w:type="spellStart"/>
-      <w:r>
-        <w:rPr>
-          <w:rFonts w:cstheme="minorHAnsi"/>
-          <w:color w:val="3C4043"/>
-          <w:shd w:val="clear" w:color="auto" w:fill="FFFFFF"/>
-        </w:rPr>
-        <w:t>been</w:t>
-      </w:r>
-      <w:proofErr w:type="spellEnd"/>
-      <w:r>
-        <w:rPr>
-          <w:rFonts w:cstheme="minorHAnsi"/>
-          <w:color w:val="3C4043"/>
-          <w:shd w:val="clear" w:color="auto" w:fill="FFFFFF"/>
-        </w:rPr>
-        <w:t xml:space="preserve"> </w:t>
-      </w:r>
-      <w:proofErr w:type="spellStart"/>
-      <w:r>
-        <w:rPr>
-          <w:rFonts w:cstheme="minorHAnsi"/>
-          <w:color w:val="3C4043"/>
-          <w:shd w:val="clear" w:color="auto" w:fill="FFFFFF"/>
-        </w:rPr>
-        <w:t>told</w:t>
-      </w:r>
-      <w:proofErr w:type="spellEnd"/>
-      <w:r>
-        <w:rPr>
-          <w:rFonts w:cstheme="minorHAnsi"/>
-          <w:color w:val="3C4043"/>
-          <w:shd w:val="clear" w:color="auto" w:fill="FFFFFF"/>
-        </w:rPr>
-        <w:t xml:space="preserve"> by a </w:t>
-      </w:r>
-      <w:proofErr w:type="spellStart"/>
-      <w:r>
-        <w:rPr>
-          <w:rFonts w:cstheme="minorHAnsi"/>
-          <w:color w:val="3C4043"/>
-          <w:shd w:val="clear" w:color="auto" w:fill="FFFFFF"/>
-        </w:rPr>
-        <w:t>health</w:t>
-      </w:r>
-      <w:proofErr w:type="spellEnd"/>
-      <w:r>
-        <w:rPr>
-          <w:rFonts w:cstheme="minorHAnsi"/>
-          <w:color w:val="3C4043"/>
-          <w:shd w:val="clear" w:color="auto" w:fill="FFFFFF"/>
-        </w:rPr>
-        <w:t xml:space="preserve"> </w:t>
-      </w:r>
-      <w:proofErr w:type="spellStart"/>
-      <w:r>
-        <w:rPr>
-          <w:rFonts w:cstheme="minorHAnsi"/>
-          <w:color w:val="3C4043"/>
-          <w:shd w:val="clear" w:color="auto" w:fill="FFFFFF"/>
-        </w:rPr>
-        <w:t>professional</w:t>
-      </w:r>
-      <w:proofErr w:type="spellEnd"/>
-      <w:r>
-        <w:rPr>
-          <w:rFonts w:cstheme="minorHAnsi"/>
-          <w:color w:val="3C4043"/>
-          <w:shd w:val="clear" w:color="auto" w:fill="FFFFFF"/>
-        </w:rPr>
-        <w:t xml:space="preserve"> </w:t>
-      </w:r>
-      <w:proofErr w:type="spellStart"/>
-      <w:r>
-        <w:rPr>
-          <w:rFonts w:cstheme="minorHAnsi"/>
-          <w:color w:val="3C4043"/>
-          <w:shd w:val="clear" w:color="auto" w:fill="FFFFFF"/>
-        </w:rPr>
-        <w:t>that</w:t>
-      </w:r>
-      <w:proofErr w:type="spellEnd"/>
-      <w:r>
-        <w:rPr>
-          <w:rFonts w:cstheme="minorHAnsi"/>
-          <w:color w:val="3C4043"/>
-          <w:shd w:val="clear" w:color="auto" w:fill="FFFFFF"/>
-        </w:rPr>
-        <w:t xml:space="preserve"> </w:t>
-      </w:r>
-      <w:proofErr w:type="spellStart"/>
-      <w:r>
-        <w:rPr>
-          <w:rFonts w:cstheme="minorHAnsi"/>
-          <w:color w:val="3C4043"/>
-          <w:shd w:val="clear" w:color="auto" w:fill="FFFFFF"/>
-        </w:rPr>
-        <w:t>they</w:t>
-      </w:r>
-      <w:proofErr w:type="spellEnd"/>
-      <w:r>
-        <w:rPr>
-          <w:rFonts w:cstheme="minorHAnsi"/>
-          <w:color w:val="3C4043"/>
-          <w:shd w:val="clear" w:color="auto" w:fill="FFFFFF"/>
-        </w:rPr>
-        <w:t xml:space="preserve"> have </w:t>
-      </w:r>
-      <w:proofErr w:type="spellStart"/>
-      <w:r>
-        <w:rPr>
-          <w:rFonts w:cstheme="minorHAnsi"/>
-          <w:color w:val="3C4043"/>
-          <w:shd w:val="clear" w:color="auto" w:fill="FFFFFF"/>
-        </w:rPr>
-        <w:t>High</w:t>
-      </w:r>
-      <w:proofErr w:type="spellEnd"/>
-      <w:r>
-        <w:rPr>
-          <w:rFonts w:cstheme="minorHAnsi"/>
-          <w:color w:val="3C4043"/>
-          <w:shd w:val="clear" w:color="auto" w:fill="FFFFFF"/>
-        </w:rPr>
-        <w:t xml:space="preserve"> </w:t>
-      </w:r>
-      <w:proofErr w:type="spellStart"/>
-      <w:r>
-        <w:rPr>
-          <w:rFonts w:cstheme="minorHAnsi"/>
-          <w:color w:val="3C4043"/>
-          <w:shd w:val="clear" w:color="auto" w:fill="FFFFFF"/>
-        </w:rPr>
-        <w:t>Blood</w:t>
-      </w:r>
-      <w:proofErr w:type="spellEnd"/>
-      <w:r>
-        <w:rPr>
-          <w:rFonts w:cstheme="minorHAnsi"/>
-          <w:color w:val="3C4043"/>
-          <w:shd w:val="clear" w:color="auto" w:fill="FFFFFF"/>
-        </w:rPr>
-        <w:t xml:space="preserve"> </w:t>
-      </w:r>
-      <w:proofErr w:type="spellStart"/>
-      <w:r>
-        <w:rPr>
-          <w:rFonts w:cstheme="minorHAnsi"/>
-          <w:color w:val="3C4043"/>
-          <w:shd w:val="clear" w:color="auto" w:fill="FFFFFF"/>
-        </w:rPr>
-        <w:t>Cholesterol</w:t>
-      </w:r>
-      <w:proofErr w:type="spellEnd"/>
-    </w:p>
-    <w:p>
-      <w:pPr>
-        <w:pStyle w:val="Loendilik"/>
-        <w:numPr>
-          <w:ilvl w:val="1"/>
-          <w:numId w:val="3"/>
-        </w:numPr>
-        <w:rPr>
-          <w:rFonts w:cstheme="minorHAnsi"/>
-        </w:rPr>
-      </w:pPr>
-      <w:proofErr w:type="spellStart"/>
-      <w:r>
-        <w:rPr>
-          <w:rFonts w:cstheme="minorHAnsi"/>
-        </w:rPr>
-        <w:t>Binary</w:t>
-      </w:r>
-      <w:proofErr w:type="spellEnd"/>
-    </w:p>
-    <w:p>
-      <w:pPr>
-        <w:pStyle w:val="Loendilik"/>
-        <w:numPr>
-          <w:ilvl w:val="1"/>
-          <w:numId w:val="3"/>
-        </w:numPr>
-        <w:rPr>
-          <w:rFonts w:cstheme="minorHAnsi"/>
-        </w:rPr>
-      </w:pPr>
-      <w:r>
-        <w:rPr>
-          <w:rFonts w:cstheme="minorHAnsi"/>
-        </w:rPr>
-        <w:t xml:space="preserve">1= </w:t>
-      </w:r>
-      <w:proofErr w:type="spellStart"/>
-      <w:r>
-        <w:rPr>
-          <w:rFonts w:cstheme="minorHAnsi"/>
-        </w:rPr>
-        <w:t>yes</w:t>
-      </w:r>
-      <w:proofErr w:type="spellEnd"/>
-    </w:p>
-    <w:p>
-      <w:pPr>
-        <w:pStyle w:val="Loendilik"/>
-        <w:numPr>
-          <w:ilvl w:val="1"/>
-          <w:numId w:val="3"/>
-        </w:numPr>
-        <w:rPr>
-          <w:rFonts w:cstheme="minorHAnsi"/>
-        </w:rPr>
-      </w:pPr>
-      <w:r>
-        <w:rPr>
-          <w:rFonts w:cstheme="minorHAnsi"/>
-        </w:rPr>
-        <w:t>0= no</w:t>
-      </w:r>
-    </w:p>
-    <w:p>
-      <w:pPr>
-        <w:pStyle w:val="Loendilik"/>
-        <w:numPr>
-          <w:ilvl w:val="0"/>
-          <w:numId w:val="3"/>
-        </w:numPr>
-        <w:rPr>
-          <w:rFonts w:cstheme="minorHAnsi"/>
-        </w:rPr>
-      </w:pPr>
-      <w:proofErr w:type="spellStart"/>
-      <w:r>
-        <w:rPr>
-          <w:rFonts w:cstheme="minorHAnsi"/>
-          <w:color w:val="3C4043"/>
-          <w:shd w:val="clear" w:color="auto" w:fill="FFFFFF"/>
-        </w:rPr>
-        <w:t>CholCheck</w:t>
-      </w:r>
-      <w:proofErr w:type="spellEnd"/>
-    </w:p>
-    <w:p>
-      <w:pPr>
-        <w:pStyle w:val="Loendilik"/>
-        <w:numPr>
-          <w:ilvl w:val="1"/>
-          <w:numId w:val="3"/>
-        </w:numPr>
-        <w:rPr>
-          <w:rFonts w:cstheme="minorHAnsi"/>
-        </w:rPr>
-      </w:pPr>
-      <w:proofErr w:type="spellStart"/>
-      <w:r>
-        <w:rPr>
-          <w:rFonts w:cstheme="minorHAnsi"/>
-          <w:color w:val="3C4043"/>
-          <w:shd w:val="clear" w:color="auto" w:fill="FFFFFF"/>
-        </w:rPr>
-        <w:t>C</w:t>
-      </w:r>
-      <w:r>
-        <w:rPr>
-          <w:rFonts w:cstheme="minorHAnsi"/>
-          <w:color w:val="3C4043"/>
-          <w:shd w:val="clear" w:color="auto" w:fill="FFFFFF"/>
-        </w:rPr>
-        <w:t>holesterol</w:t>
-      </w:r>
-      <w:proofErr w:type="spellEnd"/>
-      <w:r>
-        <w:rPr>
-          <w:rFonts w:cstheme="minorHAnsi"/>
-          <w:color w:val="3C4043"/>
-          <w:shd w:val="clear" w:color="auto" w:fill="FFFFFF"/>
-        </w:rPr>
-        <w:t xml:space="preserve"> </w:t>
-      </w:r>
-      <w:proofErr w:type="spellStart"/>
-      <w:r>
-        <w:rPr>
-          <w:rFonts w:cstheme="minorHAnsi"/>
-          <w:color w:val="3C4043"/>
-          <w:shd w:val="clear" w:color="auto" w:fill="FFFFFF"/>
-        </w:rPr>
-        <w:t>Check</w:t>
-      </w:r>
-      <w:proofErr w:type="spellEnd"/>
-      <w:r>
-        <w:rPr>
-          <w:rFonts w:cstheme="minorHAnsi"/>
-          <w:color w:val="3C4043"/>
-          <w:shd w:val="clear" w:color="auto" w:fill="FFFFFF"/>
-        </w:rPr>
-        <w:t xml:space="preserve">, </w:t>
-      </w:r>
-      <w:proofErr w:type="spellStart"/>
-      <w:r>
-        <w:rPr>
-          <w:rFonts w:cstheme="minorHAnsi"/>
-          <w:color w:val="3C4043"/>
-          <w:shd w:val="clear" w:color="auto" w:fill="FFFFFF"/>
-        </w:rPr>
-        <w:t>if</w:t>
-      </w:r>
-      <w:proofErr w:type="spellEnd"/>
-      <w:r>
-        <w:rPr>
-          <w:rFonts w:cstheme="minorHAnsi"/>
-          <w:color w:val="3C4043"/>
-          <w:shd w:val="clear" w:color="auto" w:fill="FFFFFF"/>
-        </w:rPr>
-        <w:t xml:space="preserve"> </w:t>
-      </w:r>
-      <w:proofErr w:type="spellStart"/>
-      <w:r>
-        <w:rPr>
-          <w:rFonts w:cstheme="minorHAnsi"/>
-          <w:color w:val="3C4043"/>
-          <w:shd w:val="clear" w:color="auto" w:fill="FFFFFF"/>
-        </w:rPr>
-        <w:t>the</w:t>
-      </w:r>
-      <w:proofErr w:type="spellEnd"/>
-      <w:r>
-        <w:rPr>
-          <w:rFonts w:cstheme="minorHAnsi"/>
-          <w:color w:val="3C4043"/>
-          <w:shd w:val="clear" w:color="auto" w:fill="FFFFFF"/>
-        </w:rPr>
-        <w:t xml:space="preserve"> </w:t>
-      </w:r>
-      <w:proofErr w:type="spellStart"/>
-      <w:r>
-        <w:rPr>
-          <w:rFonts w:cstheme="minorHAnsi"/>
-          <w:color w:val="3C4043"/>
-          <w:shd w:val="clear" w:color="auto" w:fill="FFFFFF"/>
-        </w:rPr>
-        <w:t>person</w:t>
-      </w:r>
-      <w:proofErr w:type="spellEnd"/>
-      <w:r>
-        <w:rPr>
-          <w:rFonts w:cstheme="minorHAnsi"/>
-          <w:color w:val="3C4043"/>
-          <w:shd w:val="clear" w:color="auto" w:fill="FFFFFF"/>
-        </w:rPr>
-        <w:t xml:space="preserve"> </w:t>
-      </w:r>
-      <w:proofErr w:type="spellStart"/>
-      <w:r>
-        <w:rPr>
-          <w:rFonts w:cstheme="minorHAnsi"/>
-          <w:color w:val="3C4043"/>
-          <w:shd w:val="clear" w:color="auto" w:fill="FFFFFF"/>
-        </w:rPr>
-        <w:t>has</w:t>
-      </w:r>
-      <w:proofErr w:type="spellEnd"/>
-      <w:r>
-        <w:rPr>
-          <w:rFonts w:cstheme="minorHAnsi"/>
-          <w:color w:val="3C4043"/>
-          <w:shd w:val="clear" w:color="auto" w:fill="FFFFFF"/>
-        </w:rPr>
-        <w:t xml:space="preserve"> </w:t>
-      </w:r>
-      <w:proofErr w:type="spellStart"/>
-      <w:r>
-        <w:rPr>
-          <w:rFonts w:cstheme="minorHAnsi"/>
-          <w:color w:val="3C4043"/>
-          <w:shd w:val="clear" w:color="auto" w:fill="FFFFFF"/>
-        </w:rPr>
-        <w:t>their</w:t>
-      </w:r>
-      <w:proofErr w:type="spellEnd"/>
-      <w:r>
-        <w:rPr>
-          <w:rFonts w:cstheme="minorHAnsi"/>
-          <w:color w:val="3C4043"/>
-          <w:shd w:val="clear" w:color="auto" w:fill="FFFFFF"/>
-        </w:rPr>
-        <w:t xml:space="preserve"> </w:t>
-      </w:r>
-      <w:proofErr w:type="spellStart"/>
-      <w:r>
-        <w:rPr>
-          <w:rFonts w:cstheme="minorHAnsi"/>
-          <w:color w:val="3C4043"/>
-          <w:shd w:val="clear" w:color="auto" w:fill="FFFFFF"/>
-        </w:rPr>
-        <w:t>cholesterol</w:t>
-      </w:r>
-      <w:proofErr w:type="spellEnd"/>
-      <w:r>
-        <w:rPr>
-          <w:rFonts w:cstheme="minorHAnsi"/>
-          <w:color w:val="3C4043"/>
-          <w:shd w:val="clear" w:color="auto" w:fill="FFFFFF"/>
-        </w:rPr>
-        <w:t xml:space="preserve"> </w:t>
-      </w:r>
-      <w:proofErr w:type="spellStart"/>
-      <w:r>
-        <w:rPr>
-          <w:rFonts w:cstheme="minorHAnsi"/>
-          <w:color w:val="3C4043"/>
-          <w:shd w:val="clear" w:color="auto" w:fill="FFFFFF"/>
-        </w:rPr>
-        <w:t>levels</w:t>
-      </w:r>
-      <w:proofErr w:type="spellEnd"/>
-      <w:r>
-        <w:rPr>
-          <w:rFonts w:cstheme="minorHAnsi"/>
-          <w:color w:val="3C4043"/>
-          <w:shd w:val="clear" w:color="auto" w:fill="FFFFFF"/>
-        </w:rPr>
-        <w:t xml:space="preserve"> </w:t>
-      </w:r>
-      <w:proofErr w:type="spellStart"/>
-      <w:r>
-        <w:rPr>
-          <w:rFonts w:cstheme="minorHAnsi"/>
-          <w:color w:val="3C4043"/>
-          <w:shd w:val="clear" w:color="auto" w:fill="FFFFFF"/>
-        </w:rPr>
-        <w:t>checked</w:t>
-      </w:r>
-      <w:proofErr w:type="spellEnd"/>
-      <w:r>
-        <w:rPr>
-          <w:rFonts w:cstheme="minorHAnsi"/>
-          <w:color w:val="3C4043"/>
-          <w:shd w:val="clear" w:color="auto" w:fill="FFFFFF"/>
-        </w:rPr>
-        <w:t xml:space="preserve"> </w:t>
-      </w:r>
-      <w:proofErr w:type="spellStart"/>
-      <w:r>
-        <w:rPr>
-          <w:rFonts w:cstheme="minorHAnsi"/>
-          <w:color w:val="3C4043"/>
-          <w:shd w:val="clear" w:color="auto" w:fill="FFFFFF"/>
-        </w:rPr>
-        <w:t>within</w:t>
-      </w:r>
-      <w:proofErr w:type="spellEnd"/>
-      <w:r>
-        <w:rPr>
-          <w:rFonts w:cstheme="minorHAnsi"/>
-          <w:color w:val="3C4043"/>
-          <w:shd w:val="clear" w:color="auto" w:fill="FFFFFF"/>
-        </w:rPr>
-        <w:t xml:space="preserve"> </w:t>
-      </w:r>
-      <w:proofErr w:type="spellStart"/>
-      <w:r>
-        <w:rPr>
-          <w:rFonts w:cstheme="minorHAnsi"/>
-          <w:color w:val="3C4043"/>
-          <w:shd w:val="clear" w:color="auto" w:fill="FFFFFF"/>
-        </w:rPr>
-        <w:t>the</w:t>
-      </w:r>
-      <w:proofErr w:type="spellEnd"/>
-      <w:r>
-        <w:rPr>
-          <w:rFonts w:cstheme="minorHAnsi"/>
-          <w:color w:val="3C4043"/>
-          <w:shd w:val="clear" w:color="auto" w:fill="FFFFFF"/>
-        </w:rPr>
-        <w:t xml:space="preserve"> last 5 </w:t>
-      </w:r>
-      <w:proofErr w:type="spellStart"/>
-      <w:r>
-        <w:rPr>
-          <w:rFonts w:cstheme="minorHAnsi"/>
-          <w:color w:val="3C4043"/>
-          <w:shd w:val="clear" w:color="auto" w:fill="FFFFFF"/>
-        </w:rPr>
-        <w:t>years</w:t>
-      </w:r>
-      <w:proofErr w:type="spellEnd"/>
-    </w:p>
-    <w:p>
-      <w:pPr>
-        <w:pStyle w:val="Loendilik"/>
-        <w:numPr>
-          <w:ilvl w:val="1"/>
-          <w:numId w:val="3"/>
-        </w:numPr>
-        <w:rPr>
-          <w:rFonts w:cstheme="minorHAnsi"/>
-        </w:rPr>
-      </w:pPr>
-      <w:proofErr w:type="spellStart"/>
-      <w:r>
-        <w:rPr>
-          <w:rFonts w:cstheme="minorHAnsi"/>
-        </w:rPr>
-        <w:t>Binary</w:t>
-      </w:r>
-      <w:proofErr w:type="spellEnd"/>
-    </w:p>
-    <w:p>
-      <w:pPr>
-        <w:pStyle w:val="Loendilik"/>
-        <w:numPr>
-          <w:ilvl w:val="1"/>
-          <w:numId w:val="3"/>
-        </w:numPr>
-        <w:rPr>
-          <w:rFonts w:cstheme="minorHAnsi"/>
-        </w:rPr>
-      </w:pPr>
-      <w:r>
-        <w:rPr>
-          <w:rFonts w:cstheme="minorHAnsi"/>
-        </w:rPr>
-        <w:lastRenderedPageBreak/>
-        <w:t xml:space="preserve">1= </w:t>
-      </w:r>
-      <w:proofErr w:type="spellStart"/>
-      <w:r>
-        <w:rPr>
-          <w:rFonts w:cstheme="minorHAnsi"/>
-        </w:rPr>
-        <w:t>yes</w:t>
-      </w:r>
-      <w:proofErr w:type="spellEnd"/>
-    </w:p>
-    <w:p>
-      <w:pPr>
-        <w:pStyle w:val="Loendilik"/>
-        <w:numPr>
-          <w:ilvl w:val="1"/>
-          <w:numId w:val="3"/>
-        </w:numPr>
-        <w:rPr>
-          <w:rFonts w:cstheme="minorHAnsi"/>
-        </w:rPr>
-      </w:pPr>
-      <w:r>
-        <w:rPr>
-          <w:rFonts w:cstheme="minorHAnsi"/>
-        </w:rPr>
-        <w:t>0= no</w:t>
-      </w:r>
-    </w:p>
-    <w:p>
-      <w:pPr>
-        <w:pStyle w:val="Loendilik"/>
-        <w:numPr>
-          <w:ilvl w:val="0"/>
-          <w:numId w:val="3"/>
-        </w:numPr>
-        <w:rPr>
-          <w:rFonts w:cstheme="minorHAnsi"/>
-        </w:rPr>
-      </w:pPr>
-      <w:r>
-        <w:rPr>
-          <w:rFonts w:cstheme="minorHAnsi"/>
-          <w:color w:val="3C4043"/>
-          <w:shd w:val="clear" w:color="auto" w:fill="FFFFFF"/>
-        </w:rPr>
-        <w:t xml:space="preserve">BMI </w:t>
-      </w:r>
-    </w:p>
-    <w:p>
-      <w:pPr>
-        <w:pStyle w:val="Loendilik"/>
-        <w:numPr>
-          <w:ilvl w:val="1"/>
-          <w:numId w:val="3"/>
-        </w:numPr>
-        <w:rPr>
-          <w:rFonts w:cstheme="minorHAnsi"/>
-        </w:rPr>
-      </w:pPr>
-      <w:proofErr w:type="spellStart"/>
-      <w:r>
-        <w:rPr>
-          <w:rFonts w:cstheme="minorHAnsi"/>
-          <w:color w:val="3C4043"/>
-          <w:shd w:val="clear" w:color="auto" w:fill="FFFFFF"/>
-        </w:rPr>
-        <w:t>Body</w:t>
-      </w:r>
-      <w:proofErr w:type="spellEnd"/>
-      <w:r>
-        <w:rPr>
-          <w:rFonts w:cstheme="minorHAnsi"/>
-          <w:color w:val="3C4043"/>
-          <w:shd w:val="clear" w:color="auto" w:fill="FFFFFF"/>
-        </w:rPr>
-        <w:t xml:space="preserve"> Mass </w:t>
-      </w:r>
-      <w:proofErr w:type="spellStart"/>
-      <w:r>
-        <w:rPr>
-          <w:rFonts w:cstheme="minorHAnsi"/>
-          <w:color w:val="3C4043"/>
-          <w:shd w:val="clear" w:color="auto" w:fill="FFFFFF"/>
-        </w:rPr>
-        <w:t>Index</w:t>
-      </w:r>
-      <w:proofErr w:type="spellEnd"/>
-      <w:r>
-        <w:rPr>
-          <w:rFonts w:cstheme="minorHAnsi"/>
-          <w:color w:val="3C4043"/>
-          <w:shd w:val="clear" w:color="auto" w:fill="FFFFFF"/>
-        </w:rPr>
-        <w:t xml:space="preserve">, </w:t>
-      </w:r>
-      <w:proofErr w:type="spellStart"/>
-      <w:r>
-        <w:rPr>
-          <w:rFonts w:cstheme="minorHAnsi"/>
-          <w:color w:val="3C4043"/>
-          <w:shd w:val="clear" w:color="auto" w:fill="FFFFFF"/>
-        </w:rPr>
-        <w:t>calculated</w:t>
-      </w:r>
-      <w:proofErr w:type="spellEnd"/>
-      <w:r>
-        <w:rPr>
-          <w:rFonts w:cstheme="minorHAnsi"/>
-          <w:color w:val="3C4043"/>
-          <w:shd w:val="clear" w:color="auto" w:fill="FFFFFF"/>
-        </w:rPr>
-        <w:t xml:space="preserve"> by </w:t>
-      </w:r>
-      <w:proofErr w:type="spellStart"/>
-      <w:r>
-        <w:rPr>
-          <w:rFonts w:cstheme="minorHAnsi"/>
-          <w:color w:val="3C4043"/>
-          <w:shd w:val="clear" w:color="auto" w:fill="FFFFFF"/>
-        </w:rPr>
-        <w:t>dividing</w:t>
-      </w:r>
-      <w:proofErr w:type="spellEnd"/>
-      <w:r>
-        <w:rPr>
-          <w:rFonts w:cstheme="minorHAnsi"/>
-          <w:color w:val="3C4043"/>
-          <w:shd w:val="clear" w:color="auto" w:fill="FFFFFF"/>
-        </w:rPr>
-        <w:t xml:space="preserve"> </w:t>
-      </w:r>
-      <w:proofErr w:type="spellStart"/>
-      <w:r>
-        <w:rPr>
-          <w:rFonts w:cstheme="minorHAnsi"/>
-          <w:color w:val="3C4043"/>
-          <w:shd w:val="clear" w:color="auto" w:fill="FFFFFF"/>
-        </w:rPr>
-        <w:t>the</w:t>
-      </w:r>
-      <w:proofErr w:type="spellEnd"/>
-      <w:r>
-        <w:rPr>
-          <w:rFonts w:cstheme="minorHAnsi"/>
-          <w:color w:val="3C4043"/>
-          <w:shd w:val="clear" w:color="auto" w:fill="FFFFFF"/>
-        </w:rPr>
-        <w:t xml:space="preserve"> </w:t>
-      </w:r>
-      <w:proofErr w:type="spellStart"/>
-      <w:r>
-        <w:rPr>
-          <w:rFonts w:cstheme="minorHAnsi"/>
-          <w:color w:val="3C4043"/>
-          <w:shd w:val="clear" w:color="auto" w:fill="FFFFFF"/>
-        </w:rPr>
-        <w:t>persons</w:t>
-      </w:r>
-      <w:proofErr w:type="spellEnd"/>
-      <w:r>
-        <w:rPr>
-          <w:rFonts w:cstheme="minorHAnsi"/>
-          <w:color w:val="3C4043"/>
-          <w:shd w:val="clear" w:color="auto" w:fill="FFFFFF"/>
-        </w:rPr>
-        <w:t xml:space="preserve"> </w:t>
-      </w:r>
-      <w:proofErr w:type="spellStart"/>
-      <w:r>
-        <w:rPr>
-          <w:rFonts w:cstheme="minorHAnsi"/>
-          <w:color w:val="3C4043"/>
-          <w:shd w:val="clear" w:color="auto" w:fill="FFFFFF"/>
-        </w:rPr>
-        <w:t>weight</w:t>
-      </w:r>
-      <w:proofErr w:type="spellEnd"/>
-      <w:r>
-        <w:rPr>
-          <w:rFonts w:cstheme="minorHAnsi"/>
-          <w:color w:val="3C4043"/>
-          <w:shd w:val="clear" w:color="auto" w:fill="FFFFFF"/>
-        </w:rPr>
-        <w:t xml:space="preserve"> (in </w:t>
-      </w:r>
-      <w:proofErr w:type="spellStart"/>
-      <w:r>
-        <w:rPr>
-          <w:rFonts w:cstheme="minorHAnsi"/>
-          <w:color w:val="3C4043"/>
-          <w:shd w:val="clear" w:color="auto" w:fill="FFFFFF"/>
-        </w:rPr>
-        <w:t>kilogram</w:t>
-      </w:r>
-      <w:proofErr w:type="spellEnd"/>
-      <w:r>
-        <w:rPr>
-          <w:rFonts w:cstheme="minorHAnsi"/>
-          <w:color w:val="3C4043"/>
-          <w:shd w:val="clear" w:color="auto" w:fill="FFFFFF"/>
-        </w:rPr>
-        <w:t xml:space="preserve">) by </w:t>
-      </w:r>
-      <w:proofErr w:type="spellStart"/>
-      <w:r>
-        <w:rPr>
-          <w:rFonts w:cstheme="minorHAnsi"/>
-          <w:color w:val="3C4043"/>
-          <w:shd w:val="clear" w:color="auto" w:fill="FFFFFF"/>
-        </w:rPr>
-        <w:t>the</w:t>
-      </w:r>
-      <w:proofErr w:type="spellEnd"/>
-      <w:r>
-        <w:rPr>
-          <w:rFonts w:cstheme="minorHAnsi"/>
-          <w:color w:val="3C4043"/>
-          <w:shd w:val="clear" w:color="auto" w:fill="FFFFFF"/>
-        </w:rPr>
-        <w:t xml:space="preserve"> </w:t>
-      </w:r>
-      <w:proofErr w:type="spellStart"/>
-      <w:r>
-        <w:rPr>
-          <w:rFonts w:cstheme="minorHAnsi"/>
-          <w:color w:val="3C4043"/>
-          <w:shd w:val="clear" w:color="auto" w:fill="FFFFFF"/>
-        </w:rPr>
-        <w:t>square</w:t>
-      </w:r>
-      <w:proofErr w:type="spellEnd"/>
-      <w:r>
-        <w:rPr>
-          <w:rFonts w:cstheme="minorHAnsi"/>
-          <w:color w:val="3C4043"/>
-          <w:shd w:val="clear" w:color="auto" w:fill="FFFFFF"/>
-        </w:rPr>
-        <w:t xml:space="preserve"> of </w:t>
-      </w:r>
-      <w:proofErr w:type="spellStart"/>
-      <w:r>
-        <w:rPr>
-          <w:rFonts w:cstheme="minorHAnsi"/>
-          <w:color w:val="3C4043"/>
-          <w:shd w:val="clear" w:color="auto" w:fill="FFFFFF"/>
-        </w:rPr>
-        <w:t>their</w:t>
-      </w:r>
-      <w:proofErr w:type="spellEnd"/>
-      <w:r>
-        <w:rPr>
-          <w:rFonts w:cstheme="minorHAnsi"/>
-          <w:color w:val="3C4043"/>
-          <w:shd w:val="clear" w:color="auto" w:fill="FFFFFF"/>
-        </w:rPr>
-        <w:t xml:space="preserve"> </w:t>
-      </w:r>
-      <w:proofErr w:type="spellStart"/>
-      <w:r>
-        <w:rPr>
-          <w:rFonts w:cstheme="minorHAnsi"/>
-          <w:color w:val="3C4043"/>
-          <w:shd w:val="clear" w:color="auto" w:fill="FFFFFF"/>
-        </w:rPr>
-        <w:t>height</w:t>
-      </w:r>
-      <w:proofErr w:type="spellEnd"/>
-      <w:r>
-        <w:rPr>
-          <w:rFonts w:cstheme="minorHAnsi"/>
-          <w:color w:val="3C4043"/>
-          <w:shd w:val="clear" w:color="auto" w:fill="FFFFFF"/>
-        </w:rPr>
-        <w:t xml:space="preserve"> (in </w:t>
-      </w:r>
-      <w:proofErr w:type="spellStart"/>
-      <w:r>
-        <w:rPr>
-          <w:rFonts w:cstheme="minorHAnsi"/>
-          <w:color w:val="3C4043"/>
-          <w:shd w:val="clear" w:color="auto" w:fill="FFFFFF"/>
-        </w:rPr>
-        <w:t>meters</w:t>
-      </w:r>
-      <w:proofErr w:type="spellEnd"/>
-      <w:r>
-        <w:rPr>
-          <w:rFonts w:cstheme="minorHAnsi"/>
-          <w:color w:val="3C4043"/>
-          <w:shd w:val="clear" w:color="auto" w:fill="FFFFFF"/>
-        </w:rPr>
-        <w:t>).</w:t>
-      </w:r>
-    </w:p>
-    <w:p>
-      <w:pPr>
-        <w:pStyle w:val="Loendilik"/>
-        <w:numPr>
-          <w:ilvl w:val="1"/>
-          <w:numId w:val="3"/>
-        </w:numPr>
-        <w:rPr>
-          <w:rFonts w:cstheme="minorHAnsi"/>
-        </w:rPr>
-      </w:pPr>
-    </w:p>
-    <w:p>
-      <w:pPr>
-        <w:pStyle w:val="Loendilik"/>
-        <w:numPr>
-          <w:ilvl w:val="0"/>
-          <w:numId w:val="3"/>
-        </w:numPr>
-        <w:rPr>
-          <w:rFonts w:cstheme="minorHAnsi"/>
-        </w:rPr>
-      </w:pPr>
-      <w:proofErr w:type="spellStart"/>
-      <w:r>
-        <w:rPr>
-          <w:rFonts w:cstheme="minorHAnsi"/>
-          <w:color w:val="3C4043"/>
-          <w:shd w:val="clear" w:color="auto" w:fill="FFFFFF"/>
-        </w:rPr>
-        <w:t>Smoker</w:t>
-      </w:r>
-      <w:proofErr w:type="spellEnd"/>
-    </w:p>
-    <w:p>
-      <w:pPr>
-        <w:pStyle w:val="Loendilik"/>
-        <w:numPr>
-          <w:ilvl w:val="1"/>
-          <w:numId w:val="3"/>
-        </w:numPr>
-        <w:rPr>
-          <w:rFonts w:cstheme="minorHAnsi"/>
-        </w:rPr>
-      </w:pPr>
-      <w:proofErr w:type="spellStart"/>
-      <w:r>
-        <w:rPr>
-          <w:rFonts w:cstheme="minorHAnsi"/>
-          <w:color w:val="3C4043"/>
-          <w:shd w:val="clear" w:color="auto" w:fill="FFFFFF"/>
-        </w:rPr>
-        <w:t>Indicates</w:t>
-      </w:r>
-      <w:proofErr w:type="spellEnd"/>
-      <w:r>
-        <w:rPr>
-          <w:rFonts w:cstheme="minorHAnsi"/>
-          <w:color w:val="3C4043"/>
-          <w:shd w:val="clear" w:color="auto" w:fill="FFFFFF"/>
-        </w:rPr>
-        <w:t xml:space="preserve"> </w:t>
-      </w:r>
-      <w:proofErr w:type="spellStart"/>
-      <w:r>
-        <w:rPr>
-          <w:rFonts w:cstheme="minorHAnsi"/>
-          <w:color w:val="3C4043"/>
-          <w:shd w:val="clear" w:color="auto" w:fill="FFFFFF"/>
-        </w:rPr>
-        <w:t>if</w:t>
-      </w:r>
-      <w:proofErr w:type="spellEnd"/>
-      <w:r>
-        <w:rPr>
-          <w:rFonts w:cstheme="minorHAnsi"/>
-          <w:color w:val="3C4043"/>
-          <w:shd w:val="clear" w:color="auto" w:fill="FFFFFF"/>
-        </w:rPr>
-        <w:t xml:space="preserve"> </w:t>
-      </w:r>
-      <w:proofErr w:type="spellStart"/>
-      <w:r>
-        <w:rPr>
-          <w:rFonts w:cstheme="minorHAnsi"/>
-          <w:color w:val="3C4043"/>
-          <w:shd w:val="clear" w:color="auto" w:fill="FFFFFF"/>
-        </w:rPr>
-        <w:t>the</w:t>
-      </w:r>
-      <w:proofErr w:type="spellEnd"/>
-      <w:r>
-        <w:rPr>
-          <w:rFonts w:cstheme="minorHAnsi"/>
-          <w:color w:val="3C4043"/>
-          <w:shd w:val="clear" w:color="auto" w:fill="FFFFFF"/>
-        </w:rPr>
-        <w:t xml:space="preserve"> </w:t>
-      </w:r>
-      <w:proofErr w:type="spellStart"/>
-      <w:r>
-        <w:rPr>
-          <w:rFonts w:cstheme="minorHAnsi"/>
-          <w:color w:val="3C4043"/>
-          <w:shd w:val="clear" w:color="auto" w:fill="FFFFFF"/>
-        </w:rPr>
-        <w:t>person</w:t>
-      </w:r>
-      <w:proofErr w:type="spellEnd"/>
-      <w:r>
-        <w:rPr>
-          <w:rFonts w:cstheme="minorHAnsi"/>
-          <w:color w:val="3C4043"/>
-          <w:shd w:val="clear" w:color="auto" w:fill="FFFFFF"/>
-        </w:rPr>
-        <w:t xml:space="preserve"> </w:t>
-      </w:r>
-      <w:proofErr w:type="spellStart"/>
-      <w:r>
-        <w:rPr>
-          <w:rFonts w:cstheme="minorHAnsi"/>
-          <w:color w:val="3C4043"/>
-          <w:shd w:val="clear" w:color="auto" w:fill="FFFFFF"/>
-        </w:rPr>
-        <w:t>has</w:t>
-      </w:r>
-      <w:proofErr w:type="spellEnd"/>
-      <w:r>
-        <w:rPr>
-          <w:rFonts w:cstheme="minorHAnsi"/>
-          <w:color w:val="3C4043"/>
-          <w:shd w:val="clear" w:color="auto" w:fill="FFFFFF"/>
-        </w:rPr>
-        <w:t xml:space="preserve"> </w:t>
-      </w:r>
-      <w:proofErr w:type="spellStart"/>
-      <w:r>
-        <w:rPr>
-          <w:rFonts w:cstheme="minorHAnsi"/>
-          <w:color w:val="3C4043"/>
-          <w:shd w:val="clear" w:color="auto" w:fill="FFFFFF"/>
-        </w:rPr>
-        <w:t>smoked</w:t>
-      </w:r>
-      <w:proofErr w:type="spellEnd"/>
-      <w:r>
-        <w:rPr>
-          <w:rFonts w:cstheme="minorHAnsi"/>
-          <w:color w:val="3C4043"/>
-          <w:shd w:val="clear" w:color="auto" w:fill="FFFFFF"/>
-        </w:rPr>
-        <w:t xml:space="preserve"> at </w:t>
-      </w:r>
-      <w:proofErr w:type="spellStart"/>
-      <w:r>
-        <w:rPr>
-          <w:rFonts w:cstheme="minorHAnsi"/>
-          <w:color w:val="3C4043"/>
-          <w:shd w:val="clear" w:color="auto" w:fill="FFFFFF"/>
-        </w:rPr>
-        <w:t>least</w:t>
-      </w:r>
-      <w:proofErr w:type="spellEnd"/>
-      <w:r>
-        <w:rPr>
-          <w:rFonts w:cstheme="minorHAnsi"/>
-          <w:color w:val="3C4043"/>
-          <w:shd w:val="clear" w:color="auto" w:fill="FFFFFF"/>
-        </w:rPr>
-        <w:t xml:space="preserve"> 100 </w:t>
-      </w:r>
-      <w:proofErr w:type="spellStart"/>
-      <w:r>
-        <w:rPr>
-          <w:rFonts w:cstheme="minorHAnsi"/>
-          <w:color w:val="3C4043"/>
-          <w:shd w:val="clear" w:color="auto" w:fill="FFFFFF"/>
-        </w:rPr>
-        <w:t>cigarettes</w:t>
-      </w:r>
-      <w:proofErr w:type="spellEnd"/>
-      <w:r>
-        <w:rPr>
-          <w:rFonts w:cstheme="minorHAnsi"/>
-          <w:color w:val="3C4043"/>
-          <w:shd w:val="clear" w:color="auto" w:fill="FFFFFF"/>
-        </w:rPr>
-        <w:t>.</w:t>
-      </w:r>
-    </w:p>
-    <w:p>
-      <w:pPr>
-        <w:pStyle w:val="Loendilik"/>
-        <w:numPr>
-          <w:ilvl w:val="1"/>
-          <w:numId w:val="3"/>
-        </w:numPr>
-        <w:rPr>
-          <w:rFonts w:cstheme="minorHAnsi"/>
-        </w:rPr>
-      </w:pPr>
-      <w:proofErr w:type="spellStart"/>
-      <w:r>
-        <w:rPr>
-          <w:rFonts w:cstheme="minorHAnsi"/>
-        </w:rPr>
-        <w:t>Binary</w:t>
-      </w:r>
-      <w:proofErr w:type="spellEnd"/>
-    </w:p>
-    <w:p>
-      <w:pPr>
-        <w:pStyle w:val="Loendilik"/>
-        <w:numPr>
-          <w:ilvl w:val="1"/>
-          <w:numId w:val="3"/>
-        </w:numPr>
-        <w:rPr>
-          <w:rFonts w:cstheme="minorHAnsi"/>
-        </w:rPr>
-      </w:pPr>
-      <w:r>
-        <w:rPr>
-          <w:rFonts w:cstheme="minorHAnsi"/>
-        </w:rPr>
-        <w:t xml:space="preserve">1= </w:t>
-      </w:r>
-      <w:proofErr w:type="spellStart"/>
-      <w:r>
-        <w:rPr>
-          <w:rFonts w:cstheme="minorHAnsi"/>
-        </w:rPr>
-        <w:t>yes</w:t>
-      </w:r>
-      <w:proofErr w:type="spellEnd"/>
-    </w:p>
-    <w:p>
-      <w:pPr>
-        <w:pStyle w:val="Loendilik"/>
-        <w:numPr>
-          <w:ilvl w:val="1"/>
-          <w:numId w:val="3"/>
-        </w:numPr>
-        <w:rPr>
-          <w:rFonts w:cstheme="minorHAnsi"/>
-        </w:rPr>
-      </w:pPr>
-      <w:r>
-        <w:rPr>
-          <w:rFonts w:cstheme="minorHAnsi"/>
-        </w:rPr>
-        <w:t>0= no</w:t>
-      </w:r>
-    </w:p>
-    <w:p>
-      <w:pPr>
-        <w:pStyle w:val="Loendilik"/>
-        <w:numPr>
-          <w:ilvl w:val="0"/>
-          <w:numId w:val="3"/>
-        </w:numPr>
-        <w:rPr>
-          <w:rFonts w:cstheme="minorHAnsi"/>
-        </w:rPr>
-      </w:pPr>
-      <w:proofErr w:type="spellStart"/>
-      <w:r>
-        <w:rPr>
-          <w:rFonts w:cstheme="minorHAnsi"/>
-          <w:color w:val="3C4043"/>
-          <w:shd w:val="clear" w:color="auto" w:fill="FFFFFF"/>
-        </w:rPr>
-        <w:t>Stroke</w:t>
-      </w:r>
-      <w:proofErr w:type="spellEnd"/>
-      <w:r>
-        <w:rPr>
-          <w:rFonts w:cstheme="minorHAnsi"/>
-          <w:color w:val="3C4043"/>
-          <w:shd w:val="clear" w:color="auto" w:fill="FFFFFF"/>
-        </w:rPr>
-        <w:t xml:space="preserve"> </w:t>
-      </w:r>
-    </w:p>
-    <w:p>
-      <w:pPr>
-        <w:pStyle w:val="Loendilik"/>
-        <w:numPr>
-          <w:ilvl w:val="1"/>
-          <w:numId w:val="3"/>
-        </w:numPr>
-        <w:rPr>
-          <w:rFonts w:cstheme="minorHAnsi"/>
-        </w:rPr>
-      </w:pPr>
-      <w:proofErr w:type="spellStart"/>
-      <w:r>
-        <w:rPr>
-          <w:rFonts w:cstheme="minorHAnsi"/>
-          <w:color w:val="3C4043"/>
-          <w:shd w:val="clear" w:color="auto" w:fill="FFFFFF"/>
-        </w:rPr>
-        <w:t>Indicates</w:t>
-      </w:r>
-      <w:proofErr w:type="spellEnd"/>
-      <w:r>
-        <w:rPr>
-          <w:rFonts w:cstheme="minorHAnsi"/>
-          <w:color w:val="3C4043"/>
-          <w:shd w:val="clear" w:color="auto" w:fill="FFFFFF"/>
-        </w:rPr>
-        <w:t xml:space="preserve"> </w:t>
-      </w:r>
-      <w:proofErr w:type="spellStart"/>
-      <w:r>
-        <w:rPr>
-          <w:rFonts w:cstheme="minorHAnsi"/>
-          <w:color w:val="3C4043"/>
-          <w:shd w:val="clear" w:color="auto" w:fill="FFFFFF"/>
-        </w:rPr>
-        <w:t>if</w:t>
-      </w:r>
-      <w:proofErr w:type="spellEnd"/>
-      <w:r>
-        <w:rPr>
-          <w:rFonts w:cstheme="minorHAnsi"/>
-          <w:color w:val="3C4043"/>
-          <w:shd w:val="clear" w:color="auto" w:fill="FFFFFF"/>
-        </w:rPr>
-        <w:t xml:space="preserve"> </w:t>
-      </w:r>
-      <w:proofErr w:type="spellStart"/>
-      <w:r>
-        <w:rPr>
-          <w:rFonts w:cstheme="minorHAnsi"/>
-          <w:color w:val="3C4043"/>
-          <w:shd w:val="clear" w:color="auto" w:fill="FFFFFF"/>
-        </w:rPr>
-        <w:t>the</w:t>
-      </w:r>
-      <w:proofErr w:type="spellEnd"/>
-      <w:r>
-        <w:rPr>
-          <w:rFonts w:cstheme="minorHAnsi"/>
-          <w:color w:val="3C4043"/>
-          <w:shd w:val="clear" w:color="auto" w:fill="FFFFFF"/>
-        </w:rPr>
-        <w:t xml:space="preserve"> </w:t>
-      </w:r>
-      <w:proofErr w:type="spellStart"/>
-      <w:r>
-        <w:rPr>
-          <w:rFonts w:cstheme="minorHAnsi"/>
-          <w:color w:val="3C4043"/>
-          <w:shd w:val="clear" w:color="auto" w:fill="FFFFFF"/>
-        </w:rPr>
-        <w:t>person</w:t>
-      </w:r>
-      <w:proofErr w:type="spellEnd"/>
-      <w:r>
-        <w:rPr>
-          <w:rFonts w:cstheme="minorHAnsi"/>
-          <w:color w:val="3C4043"/>
-          <w:shd w:val="clear" w:color="auto" w:fill="FFFFFF"/>
-        </w:rPr>
-        <w:t xml:space="preserve"> </w:t>
-      </w:r>
-      <w:proofErr w:type="spellStart"/>
-      <w:r>
-        <w:rPr>
-          <w:rFonts w:cstheme="minorHAnsi"/>
-          <w:color w:val="3C4043"/>
-          <w:shd w:val="clear" w:color="auto" w:fill="FFFFFF"/>
-        </w:rPr>
-        <w:t>has</w:t>
-      </w:r>
-      <w:proofErr w:type="spellEnd"/>
-      <w:r>
-        <w:rPr>
-          <w:rFonts w:cstheme="minorHAnsi"/>
-          <w:color w:val="3C4043"/>
-          <w:shd w:val="clear" w:color="auto" w:fill="FFFFFF"/>
-        </w:rPr>
-        <w:t xml:space="preserve"> a </w:t>
-      </w:r>
-      <w:proofErr w:type="spellStart"/>
-      <w:r>
-        <w:rPr>
-          <w:rFonts w:cstheme="minorHAnsi"/>
-          <w:color w:val="3C4043"/>
-          <w:shd w:val="clear" w:color="auto" w:fill="FFFFFF"/>
-        </w:rPr>
-        <w:t>history</w:t>
-      </w:r>
-      <w:proofErr w:type="spellEnd"/>
-      <w:r>
-        <w:rPr>
-          <w:rFonts w:cstheme="minorHAnsi"/>
-          <w:color w:val="3C4043"/>
-          <w:shd w:val="clear" w:color="auto" w:fill="FFFFFF"/>
-        </w:rPr>
-        <w:t xml:space="preserve"> of </w:t>
-      </w:r>
-      <w:proofErr w:type="spellStart"/>
-      <w:r>
-        <w:rPr>
-          <w:rFonts w:cstheme="minorHAnsi"/>
-          <w:color w:val="3C4043"/>
-          <w:shd w:val="clear" w:color="auto" w:fill="FFFFFF"/>
-        </w:rPr>
-        <w:t>stroke</w:t>
-      </w:r>
-      <w:proofErr w:type="spellEnd"/>
-      <w:r>
-        <w:rPr>
-          <w:rFonts w:cstheme="minorHAnsi"/>
-          <w:color w:val="3C4043"/>
-          <w:shd w:val="clear" w:color="auto" w:fill="FFFFFF"/>
-        </w:rPr>
-        <w:t>.</w:t>
-      </w:r>
-    </w:p>
-    <w:p>
-      <w:pPr>
-        <w:pStyle w:val="Loendilik"/>
-        <w:numPr>
-          <w:ilvl w:val="1"/>
-          <w:numId w:val="3"/>
-        </w:numPr>
-        <w:rPr>
-          <w:rFonts w:cstheme="minorHAnsi"/>
-        </w:rPr>
-      </w:pPr>
-      <w:proofErr w:type="spellStart"/>
-      <w:r>
-        <w:rPr>
-          <w:rFonts w:cstheme="minorHAnsi"/>
-        </w:rPr>
-        <w:t>Binary</w:t>
-      </w:r>
-      <w:proofErr w:type="spellEnd"/>
-    </w:p>
-    <w:p>
-      <w:pPr>
-        <w:pStyle w:val="Loendilik"/>
-        <w:numPr>
-          <w:ilvl w:val="1"/>
-          <w:numId w:val="3"/>
-        </w:numPr>
-        <w:rPr>
-          <w:rFonts w:cstheme="minorHAnsi"/>
-        </w:rPr>
-      </w:pPr>
-      <w:r>
-        <w:rPr>
-          <w:rFonts w:cstheme="minorHAnsi"/>
-        </w:rPr>
-        <w:t xml:space="preserve">1= </w:t>
-      </w:r>
-      <w:proofErr w:type="spellStart"/>
-      <w:r>
-        <w:rPr>
-          <w:rFonts w:cstheme="minorHAnsi"/>
-        </w:rPr>
-        <w:t>yes</w:t>
-      </w:r>
-      <w:proofErr w:type="spellEnd"/>
-    </w:p>
-    <w:p>
-      <w:pPr>
-        <w:pStyle w:val="Loendilik"/>
-        <w:numPr>
-          <w:ilvl w:val="1"/>
-          <w:numId w:val="3"/>
-        </w:numPr>
-        <w:rPr>
-          <w:rFonts w:cstheme="minorHAnsi"/>
-        </w:rPr>
-      </w:pPr>
-      <w:r>
-        <w:rPr>
-          <w:rFonts w:cstheme="minorHAnsi"/>
-        </w:rPr>
-        <w:t>0= no</w:t>
-      </w:r>
-    </w:p>
-    <w:p>
-      <w:pPr>
-        <w:pStyle w:val="Loendilik"/>
-        <w:numPr>
-          <w:ilvl w:val="0"/>
-          <w:numId w:val="3"/>
-        </w:numPr>
-        <w:rPr>
-          <w:rFonts w:cstheme="minorHAnsi"/>
-        </w:rPr>
-      </w:pPr>
-      <w:proofErr w:type="spellStart"/>
-      <w:r>
-        <w:rPr>
-          <w:rFonts w:cstheme="minorHAnsi"/>
-          <w:color w:val="3C4043"/>
-          <w:shd w:val="clear" w:color="auto" w:fill="FFFFFF"/>
-        </w:rPr>
-        <w:t>Diabetes</w:t>
-      </w:r>
-      <w:proofErr w:type="spellEnd"/>
-      <w:r>
-        <w:rPr>
-          <w:rFonts w:cstheme="minorHAnsi"/>
-          <w:color w:val="3C4043"/>
-          <w:shd w:val="clear" w:color="auto" w:fill="FFFFFF"/>
-        </w:rPr>
-        <w:t xml:space="preserve"> </w:t>
-      </w:r>
-    </w:p>
-    <w:p>
-      <w:pPr>
-        <w:pStyle w:val="Loendilik"/>
-        <w:numPr>
-          <w:ilvl w:val="1"/>
-          <w:numId w:val="3"/>
-        </w:numPr>
-        <w:rPr>
-          <w:rFonts w:cstheme="minorHAnsi"/>
-        </w:rPr>
-      </w:pPr>
-      <w:proofErr w:type="spellStart"/>
-      <w:r>
-        <w:rPr>
-          <w:rFonts w:cstheme="minorHAnsi"/>
-          <w:color w:val="3C4043"/>
-          <w:shd w:val="clear" w:color="auto" w:fill="FFFFFF"/>
-        </w:rPr>
-        <w:t>Indicates</w:t>
-      </w:r>
-      <w:proofErr w:type="spellEnd"/>
-      <w:r>
-        <w:rPr>
-          <w:rFonts w:cstheme="minorHAnsi"/>
-          <w:color w:val="3C4043"/>
-          <w:shd w:val="clear" w:color="auto" w:fill="FFFFFF"/>
-        </w:rPr>
-        <w:t xml:space="preserve"> </w:t>
-      </w:r>
-      <w:proofErr w:type="spellStart"/>
-      <w:r>
-        <w:rPr>
-          <w:rFonts w:cstheme="minorHAnsi"/>
-          <w:color w:val="3C4043"/>
-          <w:shd w:val="clear" w:color="auto" w:fill="FFFFFF"/>
-        </w:rPr>
-        <w:t>if</w:t>
-      </w:r>
-      <w:proofErr w:type="spellEnd"/>
-      <w:r>
-        <w:rPr>
-          <w:rFonts w:cstheme="minorHAnsi"/>
-          <w:color w:val="3C4043"/>
-          <w:shd w:val="clear" w:color="auto" w:fill="FFFFFF"/>
-        </w:rPr>
-        <w:t xml:space="preserve"> </w:t>
-      </w:r>
-      <w:proofErr w:type="spellStart"/>
-      <w:r>
-        <w:rPr>
-          <w:rFonts w:cstheme="minorHAnsi"/>
-          <w:color w:val="3C4043"/>
-          <w:shd w:val="clear" w:color="auto" w:fill="FFFFFF"/>
-        </w:rPr>
-        <w:t>the</w:t>
-      </w:r>
-      <w:proofErr w:type="spellEnd"/>
-      <w:r>
-        <w:rPr>
-          <w:rFonts w:cstheme="minorHAnsi"/>
-          <w:color w:val="3C4043"/>
-          <w:shd w:val="clear" w:color="auto" w:fill="FFFFFF"/>
-        </w:rPr>
-        <w:t xml:space="preserve"> </w:t>
-      </w:r>
-      <w:proofErr w:type="spellStart"/>
-      <w:r>
-        <w:rPr>
-          <w:rFonts w:cstheme="minorHAnsi"/>
-          <w:color w:val="3C4043"/>
-          <w:shd w:val="clear" w:color="auto" w:fill="FFFFFF"/>
-        </w:rPr>
-        <w:t>person</w:t>
-      </w:r>
-      <w:proofErr w:type="spellEnd"/>
-      <w:r>
-        <w:rPr>
-          <w:rFonts w:cstheme="minorHAnsi"/>
-          <w:color w:val="3C4043"/>
-          <w:shd w:val="clear" w:color="auto" w:fill="FFFFFF"/>
-        </w:rPr>
-        <w:t xml:space="preserve"> </w:t>
-      </w:r>
-      <w:proofErr w:type="spellStart"/>
-      <w:r>
-        <w:rPr>
-          <w:rFonts w:cstheme="minorHAnsi"/>
-          <w:color w:val="3C4043"/>
-          <w:shd w:val="clear" w:color="auto" w:fill="FFFFFF"/>
-        </w:rPr>
-        <w:t>has</w:t>
-      </w:r>
-      <w:proofErr w:type="spellEnd"/>
-      <w:r>
-        <w:rPr>
-          <w:rFonts w:cstheme="minorHAnsi"/>
-          <w:color w:val="3C4043"/>
-          <w:shd w:val="clear" w:color="auto" w:fill="FFFFFF"/>
-        </w:rPr>
-        <w:t xml:space="preserve"> a </w:t>
-      </w:r>
-      <w:proofErr w:type="spellStart"/>
-      <w:r>
-        <w:rPr>
-          <w:rFonts w:cstheme="minorHAnsi"/>
-          <w:color w:val="3C4043"/>
-          <w:shd w:val="clear" w:color="auto" w:fill="FFFFFF"/>
-        </w:rPr>
-        <w:t>history</w:t>
-      </w:r>
-      <w:proofErr w:type="spellEnd"/>
-      <w:r>
-        <w:rPr>
-          <w:rFonts w:cstheme="minorHAnsi"/>
-          <w:color w:val="3C4043"/>
-          <w:shd w:val="clear" w:color="auto" w:fill="FFFFFF"/>
-        </w:rPr>
-        <w:t xml:space="preserve"> of </w:t>
-      </w:r>
-      <w:proofErr w:type="spellStart"/>
-      <w:r>
-        <w:rPr>
-          <w:rFonts w:cstheme="minorHAnsi"/>
-          <w:color w:val="3C4043"/>
-          <w:shd w:val="clear" w:color="auto" w:fill="FFFFFF"/>
-        </w:rPr>
-        <w:t>diabetes</w:t>
-      </w:r>
-      <w:proofErr w:type="spellEnd"/>
-      <w:r>
-        <w:rPr>
-          <w:rFonts w:cstheme="minorHAnsi"/>
-          <w:color w:val="3C4043"/>
-          <w:shd w:val="clear" w:color="auto" w:fill="FFFFFF"/>
-        </w:rPr>
-        <w:t xml:space="preserve">, </w:t>
-      </w:r>
-      <w:proofErr w:type="spellStart"/>
-      <w:r>
-        <w:rPr>
-          <w:rFonts w:cstheme="minorHAnsi"/>
-          <w:color w:val="3C4043"/>
-          <w:shd w:val="clear" w:color="auto" w:fill="FFFFFF"/>
-        </w:rPr>
-        <w:t>or</w:t>
-      </w:r>
-      <w:proofErr w:type="spellEnd"/>
-      <w:r>
-        <w:rPr>
-          <w:rFonts w:cstheme="minorHAnsi"/>
-          <w:color w:val="3C4043"/>
-          <w:shd w:val="clear" w:color="auto" w:fill="FFFFFF"/>
-        </w:rPr>
-        <w:t xml:space="preserve"> </w:t>
-      </w:r>
-      <w:proofErr w:type="spellStart"/>
-      <w:r>
-        <w:rPr>
-          <w:rFonts w:cstheme="minorHAnsi"/>
-          <w:color w:val="3C4043"/>
-          <w:shd w:val="clear" w:color="auto" w:fill="FFFFFF"/>
-        </w:rPr>
-        <w:t>currently</w:t>
-      </w:r>
-      <w:proofErr w:type="spellEnd"/>
-      <w:r>
-        <w:rPr>
-          <w:rFonts w:cstheme="minorHAnsi"/>
-          <w:color w:val="3C4043"/>
-          <w:shd w:val="clear" w:color="auto" w:fill="FFFFFF"/>
-        </w:rPr>
-        <w:t xml:space="preserve"> in </w:t>
-      </w:r>
-      <w:proofErr w:type="spellStart"/>
-      <w:r>
-        <w:rPr>
-          <w:rFonts w:cstheme="minorHAnsi"/>
-          <w:color w:val="3C4043"/>
-          <w:shd w:val="clear" w:color="auto" w:fill="FFFFFF"/>
-        </w:rPr>
-        <w:t>pre-diabetes</w:t>
-      </w:r>
-      <w:proofErr w:type="spellEnd"/>
-      <w:r>
-        <w:rPr>
-          <w:rFonts w:cstheme="minorHAnsi"/>
-          <w:color w:val="3C4043"/>
-          <w:shd w:val="clear" w:color="auto" w:fill="FFFFFF"/>
-        </w:rPr>
-        <w:t xml:space="preserve">, </w:t>
-      </w:r>
-      <w:proofErr w:type="spellStart"/>
-      <w:r>
-        <w:rPr>
-          <w:rFonts w:cstheme="minorHAnsi"/>
-          <w:color w:val="3C4043"/>
-          <w:shd w:val="clear" w:color="auto" w:fill="FFFFFF"/>
-        </w:rPr>
-        <w:t>or</w:t>
-      </w:r>
-      <w:proofErr w:type="spellEnd"/>
-      <w:r>
-        <w:rPr>
-          <w:rFonts w:cstheme="minorHAnsi"/>
-          <w:color w:val="3C4043"/>
-          <w:shd w:val="clear" w:color="auto" w:fill="FFFFFF"/>
-        </w:rPr>
-        <w:t xml:space="preserve"> </w:t>
-      </w:r>
-      <w:proofErr w:type="spellStart"/>
-      <w:r>
-        <w:rPr>
-          <w:rFonts w:cstheme="minorHAnsi"/>
-          <w:color w:val="3C4043"/>
-          <w:shd w:val="clear" w:color="auto" w:fill="FFFFFF"/>
-        </w:rPr>
-        <w:t>suffers</w:t>
-      </w:r>
-      <w:proofErr w:type="spellEnd"/>
-      <w:r>
-        <w:rPr>
-          <w:rFonts w:cstheme="minorHAnsi"/>
-          <w:color w:val="3C4043"/>
-          <w:shd w:val="clear" w:color="auto" w:fill="FFFFFF"/>
-        </w:rPr>
-        <w:t xml:space="preserve"> </w:t>
-      </w:r>
-      <w:proofErr w:type="spellStart"/>
-      <w:r>
-        <w:rPr>
-          <w:rFonts w:cstheme="minorHAnsi"/>
-          <w:color w:val="3C4043"/>
-          <w:shd w:val="clear" w:color="auto" w:fill="FFFFFF"/>
-        </w:rPr>
-        <w:t>from</w:t>
-      </w:r>
-      <w:proofErr w:type="spellEnd"/>
-      <w:r>
-        <w:rPr>
-          <w:rFonts w:cstheme="minorHAnsi"/>
-          <w:color w:val="3C4043"/>
-          <w:shd w:val="clear" w:color="auto" w:fill="FFFFFF"/>
-        </w:rPr>
-        <w:t xml:space="preserve"> </w:t>
-      </w:r>
-      <w:proofErr w:type="spellStart"/>
-      <w:r>
-        <w:rPr>
-          <w:rFonts w:cstheme="minorHAnsi"/>
-          <w:color w:val="3C4043"/>
-          <w:shd w:val="clear" w:color="auto" w:fill="FFFFFF"/>
-        </w:rPr>
-        <w:t>either</w:t>
-      </w:r>
-      <w:proofErr w:type="spellEnd"/>
-      <w:r>
-        <w:rPr>
-          <w:rFonts w:cstheme="minorHAnsi"/>
-          <w:color w:val="3C4043"/>
-          <w:shd w:val="clear" w:color="auto" w:fill="FFFFFF"/>
-        </w:rPr>
-        <w:t xml:space="preserve"> </w:t>
-      </w:r>
-      <w:proofErr w:type="spellStart"/>
-      <w:r>
-        <w:rPr>
-          <w:rFonts w:cstheme="minorHAnsi"/>
-          <w:color w:val="3C4043"/>
-          <w:shd w:val="clear" w:color="auto" w:fill="FFFFFF"/>
-        </w:rPr>
-        <w:t>type</w:t>
-      </w:r>
-      <w:proofErr w:type="spellEnd"/>
-      <w:r>
-        <w:rPr>
-          <w:rFonts w:cstheme="minorHAnsi"/>
-          <w:color w:val="3C4043"/>
-          <w:shd w:val="clear" w:color="auto" w:fill="FFFFFF"/>
-        </w:rPr>
-        <w:t xml:space="preserve"> of </w:t>
-      </w:r>
-      <w:proofErr w:type="spellStart"/>
-      <w:r>
-        <w:rPr>
-          <w:rFonts w:cstheme="minorHAnsi"/>
-          <w:color w:val="3C4043"/>
-          <w:shd w:val="clear" w:color="auto" w:fill="FFFFFF"/>
-        </w:rPr>
-        <w:t>diabetes</w:t>
-      </w:r>
-      <w:proofErr w:type="spellEnd"/>
-      <w:r>
-        <w:rPr>
-          <w:rFonts w:cstheme="minorHAnsi"/>
-          <w:color w:val="3C4043"/>
-          <w:shd w:val="clear" w:color="auto" w:fill="FFFFFF"/>
-        </w:rPr>
-        <w:t>.</w:t>
-      </w:r>
-    </w:p>
-    <w:p>
-      <w:pPr>
-        <w:pStyle w:val="Loendilik"/>
-        <w:numPr>
-          <w:ilvl w:val="1"/>
-          <w:numId w:val="3"/>
-        </w:numPr>
-        <w:rPr>
-          <w:rFonts w:cstheme="minorHAnsi"/>
-          <w:highlight w:val="yellow"/>
-        </w:rPr>
-      </w:pPr>
-      <w:r>
-        <w:rPr>
-          <w:rFonts w:cstheme="minorHAnsi"/>
-          <w:highlight w:val="yellow"/>
-        </w:rPr>
-        <w:t>Non-</w:t>
-      </w:r>
-      <w:proofErr w:type="spellStart"/>
-      <w:r>
-        <w:rPr>
-          <w:rFonts w:cstheme="minorHAnsi"/>
-          <w:highlight w:val="yellow"/>
-        </w:rPr>
-        <w:t>Binary</w:t>
-      </w:r>
-      <w:proofErr w:type="spellEnd"/>
-    </w:p>
-    <w:p>
-      <w:pPr>
-        <w:pStyle w:val="Loendilik"/>
-        <w:numPr>
-          <w:ilvl w:val="1"/>
-          <w:numId w:val="3"/>
-        </w:numPr>
-        <w:rPr>
-          <w:rFonts w:cstheme="minorHAnsi"/>
-          <w:highlight w:val="yellow"/>
-        </w:rPr>
-      </w:pPr>
-      <w:r>
-        <w:rPr>
-          <w:rFonts w:cstheme="minorHAnsi"/>
-          <w:highlight w:val="yellow"/>
-        </w:rPr>
-        <w:t xml:space="preserve">2= </w:t>
-      </w:r>
-      <w:proofErr w:type="spellStart"/>
-      <w:r>
-        <w:rPr>
-          <w:rFonts w:cstheme="minorHAnsi"/>
-          <w:highlight w:val="yellow"/>
-        </w:rPr>
-        <w:t>type</w:t>
-      </w:r>
-      <w:proofErr w:type="spellEnd"/>
-      <w:r>
-        <w:rPr>
-          <w:rFonts w:cstheme="minorHAnsi"/>
-          <w:highlight w:val="yellow"/>
-        </w:rPr>
-        <w:t xml:space="preserve"> 2</w:t>
-      </w:r>
-    </w:p>
-    <w:p>
-      <w:pPr>
-        <w:pStyle w:val="Loendilik"/>
-        <w:numPr>
-          <w:ilvl w:val="1"/>
-          <w:numId w:val="3"/>
-        </w:numPr>
-        <w:rPr>
-          <w:rFonts w:cstheme="minorHAnsi"/>
-          <w:highlight w:val="yellow"/>
-        </w:rPr>
-      </w:pPr>
-      <w:r>
-        <w:rPr>
-          <w:rFonts w:cstheme="minorHAnsi"/>
-          <w:highlight w:val="yellow"/>
-        </w:rPr>
-        <w:t xml:space="preserve">1= </w:t>
-      </w:r>
-      <w:proofErr w:type="spellStart"/>
-      <w:r>
-        <w:rPr>
-          <w:rFonts w:cstheme="minorHAnsi"/>
-          <w:highlight w:val="yellow"/>
-        </w:rPr>
-        <w:t>type</w:t>
-      </w:r>
-      <w:proofErr w:type="spellEnd"/>
-      <w:r>
-        <w:rPr>
-          <w:rFonts w:cstheme="minorHAnsi"/>
-          <w:highlight w:val="yellow"/>
-        </w:rPr>
-        <w:t xml:space="preserve"> 1</w:t>
-      </w:r>
-    </w:p>
-    <w:p>
-      <w:pPr>
-        <w:pStyle w:val="Loendilik"/>
-        <w:numPr>
-          <w:ilvl w:val="1"/>
-          <w:numId w:val="3"/>
-        </w:numPr>
-        <w:rPr>
-          <w:rFonts w:cstheme="minorHAnsi"/>
-          <w:highlight w:val="yellow"/>
-        </w:rPr>
-      </w:pPr>
-      <w:r>
-        <w:rPr>
-          <w:rFonts w:cstheme="minorHAnsi"/>
-          <w:highlight w:val="yellow"/>
-        </w:rPr>
-        <w:t>0= no</w:t>
-      </w:r>
-    </w:p>
-    <w:p>
-      <w:pPr>
-        <w:pStyle w:val="Loendilik"/>
-        <w:numPr>
-          <w:ilvl w:val="0"/>
-          <w:numId w:val="3"/>
-        </w:numPr>
-        <w:rPr>
-          <w:rFonts w:cstheme="minorHAnsi"/>
-        </w:rPr>
-      </w:pPr>
-      <w:proofErr w:type="spellStart"/>
-      <w:r>
-        <w:rPr>
-          <w:rFonts w:cstheme="minorHAnsi"/>
-          <w:color w:val="3C4043"/>
-          <w:shd w:val="clear" w:color="auto" w:fill="FFFFFF"/>
-        </w:rPr>
-        <w:t>PhysActivity</w:t>
-      </w:r>
-      <w:proofErr w:type="spellEnd"/>
-      <w:r>
-        <w:rPr>
-          <w:rFonts w:cstheme="minorHAnsi"/>
-          <w:color w:val="3C4043"/>
-          <w:shd w:val="clear" w:color="auto" w:fill="FFFFFF"/>
-        </w:rPr>
-        <w:t xml:space="preserve"> </w:t>
-      </w:r>
-    </w:p>
-    <w:p>
-      <w:pPr>
-        <w:pStyle w:val="Loendilik"/>
-        <w:numPr>
-          <w:ilvl w:val="1"/>
-          <w:numId w:val="3"/>
-        </w:numPr>
-        <w:rPr>
-          <w:rFonts w:cstheme="minorHAnsi"/>
-        </w:rPr>
-      </w:pPr>
-      <w:proofErr w:type="spellStart"/>
-      <w:r>
-        <w:rPr>
-          <w:rFonts w:cstheme="minorHAnsi"/>
-          <w:color w:val="3C4043"/>
-          <w:shd w:val="clear" w:color="auto" w:fill="FFFFFF"/>
-        </w:rPr>
-        <w:t>Indicates</w:t>
-      </w:r>
-      <w:proofErr w:type="spellEnd"/>
-      <w:r>
-        <w:rPr>
-          <w:rFonts w:cstheme="minorHAnsi"/>
-          <w:color w:val="3C4043"/>
-          <w:shd w:val="clear" w:color="auto" w:fill="FFFFFF"/>
-        </w:rPr>
-        <w:t xml:space="preserve"> </w:t>
-      </w:r>
-      <w:proofErr w:type="spellStart"/>
-      <w:r>
-        <w:rPr>
-          <w:rFonts w:cstheme="minorHAnsi"/>
-          <w:color w:val="3C4043"/>
-          <w:shd w:val="clear" w:color="auto" w:fill="FFFFFF"/>
-        </w:rPr>
-        <w:t>if</w:t>
-      </w:r>
-      <w:proofErr w:type="spellEnd"/>
-      <w:r>
-        <w:rPr>
-          <w:rFonts w:cstheme="minorHAnsi"/>
-          <w:color w:val="3C4043"/>
-          <w:shd w:val="clear" w:color="auto" w:fill="FFFFFF"/>
-        </w:rPr>
-        <w:t xml:space="preserve"> </w:t>
-      </w:r>
-      <w:proofErr w:type="spellStart"/>
-      <w:r>
-        <w:rPr>
-          <w:rFonts w:cstheme="minorHAnsi"/>
-          <w:color w:val="3C4043"/>
-          <w:shd w:val="clear" w:color="auto" w:fill="FFFFFF"/>
-        </w:rPr>
-        <w:t>the</w:t>
-      </w:r>
-      <w:proofErr w:type="spellEnd"/>
-      <w:r>
-        <w:rPr>
-          <w:rFonts w:cstheme="minorHAnsi"/>
-          <w:color w:val="3C4043"/>
-          <w:shd w:val="clear" w:color="auto" w:fill="FFFFFF"/>
-        </w:rPr>
-        <w:t xml:space="preserve"> </w:t>
-      </w:r>
-      <w:proofErr w:type="spellStart"/>
-      <w:r>
-        <w:rPr>
-          <w:rFonts w:cstheme="minorHAnsi"/>
-          <w:color w:val="3C4043"/>
-          <w:shd w:val="clear" w:color="auto" w:fill="FFFFFF"/>
-        </w:rPr>
-        <w:t>person</w:t>
-      </w:r>
-      <w:proofErr w:type="spellEnd"/>
-      <w:r>
-        <w:rPr>
-          <w:rFonts w:cstheme="minorHAnsi"/>
-          <w:color w:val="3C4043"/>
-          <w:shd w:val="clear" w:color="auto" w:fill="FFFFFF"/>
-        </w:rPr>
-        <w:t xml:space="preserve"> </w:t>
-      </w:r>
-      <w:proofErr w:type="spellStart"/>
-      <w:r>
-        <w:rPr>
-          <w:rFonts w:cstheme="minorHAnsi"/>
-          <w:color w:val="3C4043"/>
-          <w:shd w:val="clear" w:color="auto" w:fill="FFFFFF"/>
-        </w:rPr>
-        <w:t>has</w:t>
-      </w:r>
-      <w:proofErr w:type="spellEnd"/>
-      <w:r>
-        <w:rPr>
-          <w:rFonts w:cstheme="minorHAnsi"/>
-          <w:color w:val="3C4043"/>
-          <w:shd w:val="clear" w:color="auto" w:fill="FFFFFF"/>
-        </w:rPr>
-        <w:t xml:space="preserve"> </w:t>
-      </w:r>
-      <w:proofErr w:type="spellStart"/>
-      <w:r>
-        <w:rPr>
-          <w:rFonts w:cstheme="minorHAnsi"/>
-          <w:color w:val="3C4043"/>
-          <w:shd w:val="clear" w:color="auto" w:fill="FFFFFF"/>
-        </w:rPr>
-        <w:t>some</w:t>
-      </w:r>
-      <w:proofErr w:type="spellEnd"/>
-      <w:r>
-        <w:rPr>
-          <w:rFonts w:cstheme="minorHAnsi"/>
-          <w:color w:val="3C4043"/>
-          <w:shd w:val="clear" w:color="auto" w:fill="FFFFFF"/>
-        </w:rPr>
-        <w:t xml:space="preserve"> </w:t>
-      </w:r>
-      <w:proofErr w:type="spellStart"/>
-      <w:r>
-        <w:rPr>
-          <w:rFonts w:cstheme="minorHAnsi"/>
-          <w:color w:val="3C4043"/>
-          <w:shd w:val="clear" w:color="auto" w:fill="FFFFFF"/>
-        </w:rPr>
-        <w:t>form</w:t>
-      </w:r>
-      <w:proofErr w:type="spellEnd"/>
-      <w:r>
-        <w:rPr>
-          <w:rFonts w:cstheme="minorHAnsi"/>
-          <w:color w:val="3C4043"/>
-          <w:shd w:val="clear" w:color="auto" w:fill="FFFFFF"/>
-        </w:rPr>
-        <w:t xml:space="preserve"> of </w:t>
-      </w:r>
-      <w:proofErr w:type="spellStart"/>
-      <w:r>
-        <w:rPr>
-          <w:rFonts w:cstheme="minorHAnsi"/>
-          <w:color w:val="3C4043"/>
-          <w:shd w:val="clear" w:color="auto" w:fill="FFFFFF"/>
-        </w:rPr>
-        <w:t>physical</w:t>
-      </w:r>
-      <w:proofErr w:type="spellEnd"/>
-      <w:r>
-        <w:rPr>
-          <w:rFonts w:cstheme="minorHAnsi"/>
-          <w:color w:val="3C4043"/>
-          <w:shd w:val="clear" w:color="auto" w:fill="FFFFFF"/>
-        </w:rPr>
-        <w:t xml:space="preserve"> </w:t>
-      </w:r>
-      <w:proofErr w:type="spellStart"/>
-      <w:r>
-        <w:rPr>
-          <w:rFonts w:cstheme="minorHAnsi"/>
-          <w:color w:val="3C4043"/>
-          <w:shd w:val="clear" w:color="auto" w:fill="FFFFFF"/>
-        </w:rPr>
-        <w:t>activity</w:t>
-      </w:r>
-      <w:proofErr w:type="spellEnd"/>
-      <w:r>
-        <w:rPr>
-          <w:rFonts w:cstheme="minorHAnsi"/>
-          <w:color w:val="3C4043"/>
-          <w:shd w:val="clear" w:color="auto" w:fill="FFFFFF"/>
-        </w:rPr>
-        <w:t xml:space="preserve"> in </w:t>
-      </w:r>
-      <w:proofErr w:type="spellStart"/>
-      <w:r>
-        <w:rPr>
-          <w:rFonts w:cstheme="minorHAnsi"/>
-          <w:color w:val="3C4043"/>
-          <w:shd w:val="clear" w:color="auto" w:fill="FFFFFF"/>
-        </w:rPr>
-        <w:t>their</w:t>
-      </w:r>
-      <w:proofErr w:type="spellEnd"/>
-      <w:r>
-        <w:rPr>
-          <w:rFonts w:cstheme="minorHAnsi"/>
-          <w:color w:val="3C4043"/>
-          <w:shd w:val="clear" w:color="auto" w:fill="FFFFFF"/>
-        </w:rPr>
-        <w:t xml:space="preserve"> </w:t>
-      </w:r>
-      <w:proofErr w:type="spellStart"/>
-      <w:r>
-        <w:rPr>
-          <w:rFonts w:cstheme="minorHAnsi"/>
-          <w:color w:val="3C4043"/>
-          <w:shd w:val="clear" w:color="auto" w:fill="FFFFFF"/>
-        </w:rPr>
-        <w:t>day-to-day</w:t>
-      </w:r>
-      <w:proofErr w:type="spellEnd"/>
-      <w:r>
-        <w:rPr>
-          <w:rFonts w:cstheme="minorHAnsi"/>
-          <w:color w:val="3C4043"/>
-          <w:shd w:val="clear" w:color="auto" w:fill="FFFFFF"/>
-        </w:rPr>
-        <w:t xml:space="preserve"> </w:t>
-      </w:r>
-      <w:proofErr w:type="spellStart"/>
-      <w:r>
-        <w:rPr>
-          <w:rFonts w:cstheme="minorHAnsi"/>
-          <w:color w:val="3C4043"/>
-          <w:shd w:val="clear" w:color="auto" w:fill="FFFFFF"/>
-        </w:rPr>
-        <w:t>routine</w:t>
-      </w:r>
-      <w:proofErr w:type="spellEnd"/>
-      <w:r>
-        <w:rPr>
-          <w:rFonts w:cstheme="minorHAnsi"/>
-          <w:color w:val="3C4043"/>
-          <w:shd w:val="clear" w:color="auto" w:fill="FFFFFF"/>
-        </w:rPr>
-        <w:t>.</w:t>
-      </w:r>
-    </w:p>
-    <w:p>
-      <w:pPr>
-        <w:pStyle w:val="Loendilik"/>
-        <w:numPr>
-          <w:ilvl w:val="1"/>
-          <w:numId w:val="3"/>
-        </w:numPr>
-        <w:rPr>
-          <w:rFonts w:cstheme="minorHAnsi"/>
-        </w:rPr>
-      </w:pPr>
-      <w:proofErr w:type="spellStart"/>
-      <w:r>
-        <w:rPr>
-          <w:rFonts w:cstheme="minorHAnsi"/>
-        </w:rPr>
-        <w:t>Binary</w:t>
-      </w:r>
-      <w:proofErr w:type="spellEnd"/>
-    </w:p>
-    <w:p>
-      <w:pPr>
-        <w:pStyle w:val="Loendilik"/>
-        <w:numPr>
-          <w:ilvl w:val="1"/>
-          <w:numId w:val="3"/>
-        </w:numPr>
-        <w:rPr>
-          <w:rFonts w:cstheme="minorHAnsi"/>
-        </w:rPr>
-      </w:pPr>
-      <w:r>
-        <w:rPr>
-          <w:rFonts w:cstheme="minorHAnsi"/>
-        </w:rPr>
-        <w:t xml:space="preserve">1= </w:t>
-      </w:r>
-      <w:proofErr w:type="spellStart"/>
-      <w:r>
-        <w:rPr>
-          <w:rFonts w:cstheme="minorHAnsi"/>
-        </w:rPr>
-        <w:t>yes</w:t>
-      </w:r>
-      <w:proofErr w:type="spellEnd"/>
-    </w:p>
-    <w:p>
-      <w:pPr>
-        <w:pStyle w:val="Loendilik"/>
-        <w:numPr>
-          <w:ilvl w:val="1"/>
-          <w:numId w:val="3"/>
-        </w:numPr>
-        <w:rPr>
-          <w:rFonts w:cstheme="minorHAnsi"/>
-        </w:rPr>
-      </w:pPr>
-      <w:r>
-        <w:rPr>
-          <w:rFonts w:cstheme="minorHAnsi"/>
-        </w:rPr>
-        <w:t>0= no</w:t>
-      </w:r>
-    </w:p>
-    <w:p>
-      <w:pPr>
-        <w:pStyle w:val="Loendilik"/>
-        <w:numPr>
-          <w:ilvl w:val="0"/>
-          <w:numId w:val="3"/>
-        </w:numPr>
-        <w:rPr>
-          <w:rFonts w:cstheme="minorHAnsi"/>
-        </w:rPr>
-      </w:pPr>
-      <w:proofErr w:type="spellStart"/>
-      <w:r>
-        <w:rPr>
-          <w:rFonts w:cstheme="minorHAnsi"/>
-          <w:color w:val="3C4043"/>
-          <w:shd w:val="clear" w:color="auto" w:fill="FFFFFF"/>
-        </w:rPr>
-        <w:t>Fruits</w:t>
-      </w:r>
-      <w:proofErr w:type="spellEnd"/>
-      <w:r>
-        <w:rPr>
-          <w:rFonts w:cstheme="minorHAnsi"/>
-          <w:color w:val="3C4043"/>
-          <w:shd w:val="clear" w:color="auto" w:fill="FFFFFF"/>
-        </w:rPr>
-        <w:t xml:space="preserve"> </w:t>
-      </w:r>
-    </w:p>
-    <w:p>
-      <w:pPr>
-        <w:pStyle w:val="Loendilik"/>
-        <w:numPr>
-          <w:ilvl w:val="1"/>
-          <w:numId w:val="3"/>
-        </w:numPr>
-        <w:rPr>
-          <w:rFonts w:cstheme="minorHAnsi"/>
-        </w:rPr>
-      </w:pPr>
-      <w:proofErr w:type="spellStart"/>
-      <w:r>
-        <w:rPr>
-          <w:rFonts w:cstheme="minorHAnsi"/>
-          <w:color w:val="3C4043"/>
-          <w:shd w:val="clear" w:color="auto" w:fill="FFFFFF"/>
-        </w:rPr>
-        <w:t>Indicates</w:t>
-      </w:r>
-      <w:proofErr w:type="spellEnd"/>
-      <w:r>
-        <w:rPr>
-          <w:rFonts w:cstheme="minorHAnsi"/>
-          <w:color w:val="3C4043"/>
-          <w:shd w:val="clear" w:color="auto" w:fill="FFFFFF"/>
-        </w:rPr>
-        <w:t xml:space="preserve"> </w:t>
-      </w:r>
-      <w:proofErr w:type="spellStart"/>
-      <w:r>
-        <w:rPr>
-          <w:rFonts w:cstheme="minorHAnsi"/>
-          <w:color w:val="3C4043"/>
-          <w:shd w:val="clear" w:color="auto" w:fill="FFFFFF"/>
-        </w:rPr>
-        <w:t>if</w:t>
-      </w:r>
-      <w:proofErr w:type="spellEnd"/>
-      <w:r>
-        <w:rPr>
-          <w:rFonts w:cstheme="minorHAnsi"/>
-          <w:color w:val="3C4043"/>
-          <w:shd w:val="clear" w:color="auto" w:fill="FFFFFF"/>
-        </w:rPr>
-        <w:t xml:space="preserve"> </w:t>
-      </w:r>
-      <w:proofErr w:type="spellStart"/>
-      <w:r>
-        <w:rPr>
-          <w:rFonts w:cstheme="minorHAnsi"/>
-          <w:color w:val="3C4043"/>
-          <w:shd w:val="clear" w:color="auto" w:fill="FFFFFF"/>
-        </w:rPr>
-        <w:t>the</w:t>
-      </w:r>
-      <w:proofErr w:type="spellEnd"/>
-      <w:r>
-        <w:rPr>
-          <w:rFonts w:cstheme="minorHAnsi"/>
-          <w:color w:val="3C4043"/>
-          <w:shd w:val="clear" w:color="auto" w:fill="FFFFFF"/>
-        </w:rPr>
-        <w:t xml:space="preserve"> </w:t>
-      </w:r>
-      <w:proofErr w:type="spellStart"/>
-      <w:r>
-        <w:rPr>
-          <w:rFonts w:cstheme="minorHAnsi"/>
-          <w:color w:val="3C4043"/>
-          <w:shd w:val="clear" w:color="auto" w:fill="FFFFFF"/>
-        </w:rPr>
-        <w:t>person</w:t>
-      </w:r>
-      <w:proofErr w:type="spellEnd"/>
-      <w:r>
-        <w:rPr>
-          <w:rFonts w:cstheme="minorHAnsi"/>
-          <w:color w:val="3C4043"/>
-          <w:shd w:val="clear" w:color="auto" w:fill="FFFFFF"/>
-        </w:rPr>
-        <w:t xml:space="preserve"> </w:t>
-      </w:r>
-      <w:proofErr w:type="spellStart"/>
-      <w:r>
-        <w:rPr>
-          <w:rFonts w:cstheme="minorHAnsi"/>
-          <w:color w:val="3C4043"/>
-          <w:shd w:val="clear" w:color="auto" w:fill="FFFFFF"/>
-        </w:rPr>
-        <w:t>consumes</w:t>
-      </w:r>
-      <w:proofErr w:type="spellEnd"/>
-      <w:r>
-        <w:rPr>
-          <w:rFonts w:cstheme="minorHAnsi"/>
-          <w:color w:val="3C4043"/>
-          <w:shd w:val="clear" w:color="auto" w:fill="FFFFFF"/>
-        </w:rPr>
-        <w:t xml:space="preserve"> 1 </w:t>
-      </w:r>
-      <w:proofErr w:type="spellStart"/>
-      <w:r>
-        <w:rPr>
-          <w:rFonts w:cstheme="minorHAnsi"/>
-          <w:color w:val="3C4043"/>
-          <w:shd w:val="clear" w:color="auto" w:fill="FFFFFF"/>
-        </w:rPr>
-        <w:t>or</w:t>
-      </w:r>
-      <w:proofErr w:type="spellEnd"/>
-      <w:r>
-        <w:rPr>
-          <w:rFonts w:cstheme="minorHAnsi"/>
-          <w:color w:val="3C4043"/>
-          <w:shd w:val="clear" w:color="auto" w:fill="FFFFFF"/>
-        </w:rPr>
-        <w:t xml:space="preserve"> </w:t>
-      </w:r>
-      <w:proofErr w:type="spellStart"/>
-      <w:r>
-        <w:rPr>
-          <w:rFonts w:cstheme="minorHAnsi"/>
-          <w:color w:val="3C4043"/>
-          <w:shd w:val="clear" w:color="auto" w:fill="FFFFFF"/>
-        </w:rPr>
-        <w:t>more</w:t>
-      </w:r>
-      <w:proofErr w:type="spellEnd"/>
-      <w:r>
-        <w:rPr>
-          <w:rFonts w:cstheme="minorHAnsi"/>
-          <w:color w:val="3C4043"/>
-          <w:shd w:val="clear" w:color="auto" w:fill="FFFFFF"/>
-        </w:rPr>
-        <w:t xml:space="preserve"> </w:t>
-      </w:r>
-      <w:proofErr w:type="spellStart"/>
-      <w:r>
-        <w:rPr>
-          <w:rFonts w:cstheme="minorHAnsi"/>
-          <w:color w:val="3C4043"/>
-          <w:shd w:val="clear" w:color="auto" w:fill="FFFFFF"/>
-        </w:rPr>
-        <w:t>fruit</w:t>
-      </w:r>
-      <w:proofErr w:type="spellEnd"/>
-      <w:r>
-        <w:rPr>
-          <w:rFonts w:cstheme="minorHAnsi"/>
-          <w:color w:val="3C4043"/>
-          <w:shd w:val="clear" w:color="auto" w:fill="FFFFFF"/>
-        </w:rPr>
-        <w:t xml:space="preserve">(s) </w:t>
-      </w:r>
-      <w:proofErr w:type="spellStart"/>
-      <w:r>
-        <w:rPr>
-          <w:rFonts w:cstheme="minorHAnsi"/>
-          <w:color w:val="3C4043"/>
-          <w:shd w:val="clear" w:color="auto" w:fill="FFFFFF"/>
-        </w:rPr>
-        <w:t>daily</w:t>
-      </w:r>
-      <w:proofErr w:type="spellEnd"/>
-      <w:r>
-        <w:rPr>
-          <w:rFonts w:cstheme="minorHAnsi"/>
-          <w:color w:val="3C4043"/>
-          <w:shd w:val="clear" w:color="auto" w:fill="FFFFFF"/>
-        </w:rPr>
-        <w:t>.</w:t>
-      </w:r>
-    </w:p>
-    <w:p>
-      <w:pPr>
-        <w:pStyle w:val="Loendilik"/>
-        <w:numPr>
-          <w:ilvl w:val="1"/>
-          <w:numId w:val="3"/>
-        </w:numPr>
-        <w:rPr>
-          <w:rFonts w:cstheme="minorHAnsi"/>
-        </w:rPr>
-      </w:pPr>
-      <w:proofErr w:type="spellStart"/>
-      <w:r>
-        <w:rPr>
-          <w:rFonts w:cstheme="minorHAnsi"/>
-        </w:rPr>
-        <w:t>Binary</w:t>
-      </w:r>
-      <w:proofErr w:type="spellEnd"/>
-    </w:p>
-    <w:p>
-      <w:pPr>
-        <w:pStyle w:val="Loendilik"/>
-        <w:numPr>
-          <w:ilvl w:val="1"/>
-          <w:numId w:val="3"/>
-        </w:numPr>
-        <w:rPr>
-          <w:rFonts w:cstheme="minorHAnsi"/>
-        </w:rPr>
-      </w:pPr>
-      <w:r>
-        <w:rPr>
-          <w:rFonts w:cstheme="minorHAnsi"/>
-        </w:rPr>
-        <w:t xml:space="preserve">1= </w:t>
-      </w:r>
-      <w:proofErr w:type="spellStart"/>
-      <w:r>
-        <w:rPr>
-          <w:rFonts w:cstheme="minorHAnsi"/>
-        </w:rPr>
-        <w:t>yes</w:t>
-      </w:r>
-      <w:proofErr w:type="spellEnd"/>
-    </w:p>
-    <w:p>
-      <w:pPr>
-        <w:pStyle w:val="Loendilik"/>
-        <w:numPr>
-          <w:ilvl w:val="1"/>
-          <w:numId w:val="3"/>
-        </w:numPr>
-        <w:rPr>
-          <w:rFonts w:cstheme="minorHAnsi"/>
-        </w:rPr>
-      </w:pPr>
-      <w:r>
-        <w:rPr>
-          <w:rFonts w:cstheme="minorHAnsi"/>
-        </w:rPr>
-        <w:t>0= no</w:t>
-      </w:r>
-    </w:p>
-    <w:p>
-      <w:pPr>
-        <w:pStyle w:val="Loendilik"/>
-        <w:numPr>
-          <w:ilvl w:val="0"/>
-          <w:numId w:val="3"/>
-        </w:numPr>
-        <w:rPr>
-          <w:rFonts w:cstheme="minorHAnsi"/>
-        </w:rPr>
-      </w:pPr>
-      <w:proofErr w:type="spellStart"/>
-      <w:r>
-        <w:rPr>
-          <w:rFonts w:cstheme="minorHAnsi"/>
-          <w:color w:val="3C4043"/>
-          <w:shd w:val="clear" w:color="auto" w:fill="FFFFFF"/>
-        </w:rPr>
-        <w:t>Veggies</w:t>
-      </w:r>
-      <w:proofErr w:type="spellEnd"/>
-    </w:p>
-    <w:p>
-      <w:pPr>
-        <w:pStyle w:val="Loendilik"/>
-        <w:numPr>
-          <w:ilvl w:val="1"/>
-          <w:numId w:val="3"/>
-        </w:numPr>
-        <w:rPr>
-          <w:rFonts w:cstheme="minorHAnsi"/>
-        </w:rPr>
-      </w:pPr>
-      <w:proofErr w:type="spellStart"/>
-      <w:r>
-        <w:rPr>
-          <w:rFonts w:cstheme="minorHAnsi"/>
-          <w:color w:val="3C4043"/>
-          <w:shd w:val="clear" w:color="auto" w:fill="FFFFFF"/>
-        </w:rPr>
-        <w:t>Indicates</w:t>
-      </w:r>
-      <w:proofErr w:type="spellEnd"/>
-      <w:r>
-        <w:rPr>
-          <w:rFonts w:cstheme="minorHAnsi"/>
-          <w:color w:val="3C4043"/>
-          <w:shd w:val="clear" w:color="auto" w:fill="FFFFFF"/>
-        </w:rPr>
-        <w:t xml:space="preserve"> </w:t>
-      </w:r>
-      <w:proofErr w:type="spellStart"/>
-      <w:r>
-        <w:rPr>
-          <w:rFonts w:cstheme="minorHAnsi"/>
-          <w:color w:val="3C4043"/>
-          <w:shd w:val="clear" w:color="auto" w:fill="FFFFFF"/>
-        </w:rPr>
-        <w:t>if</w:t>
-      </w:r>
-      <w:proofErr w:type="spellEnd"/>
-      <w:r>
-        <w:rPr>
-          <w:rFonts w:cstheme="minorHAnsi"/>
-          <w:color w:val="3C4043"/>
-          <w:shd w:val="clear" w:color="auto" w:fill="FFFFFF"/>
-        </w:rPr>
-        <w:t xml:space="preserve"> </w:t>
-      </w:r>
-      <w:proofErr w:type="spellStart"/>
-      <w:r>
-        <w:rPr>
-          <w:rFonts w:cstheme="minorHAnsi"/>
-          <w:color w:val="3C4043"/>
-          <w:shd w:val="clear" w:color="auto" w:fill="FFFFFF"/>
-        </w:rPr>
-        <w:t>the</w:t>
-      </w:r>
-      <w:proofErr w:type="spellEnd"/>
-      <w:r>
-        <w:rPr>
-          <w:rFonts w:cstheme="minorHAnsi"/>
-          <w:color w:val="3C4043"/>
-          <w:shd w:val="clear" w:color="auto" w:fill="FFFFFF"/>
-        </w:rPr>
-        <w:t xml:space="preserve"> </w:t>
-      </w:r>
-      <w:proofErr w:type="spellStart"/>
-      <w:r>
-        <w:rPr>
-          <w:rFonts w:cstheme="minorHAnsi"/>
-          <w:color w:val="3C4043"/>
-          <w:shd w:val="clear" w:color="auto" w:fill="FFFFFF"/>
-        </w:rPr>
-        <w:t>person</w:t>
-      </w:r>
-      <w:proofErr w:type="spellEnd"/>
-      <w:r>
-        <w:rPr>
-          <w:rFonts w:cstheme="minorHAnsi"/>
-          <w:color w:val="3C4043"/>
-          <w:shd w:val="clear" w:color="auto" w:fill="FFFFFF"/>
-        </w:rPr>
-        <w:t xml:space="preserve"> </w:t>
-      </w:r>
-      <w:proofErr w:type="spellStart"/>
-      <w:r>
-        <w:rPr>
-          <w:rFonts w:cstheme="minorHAnsi"/>
-          <w:color w:val="3C4043"/>
-          <w:shd w:val="clear" w:color="auto" w:fill="FFFFFF"/>
-        </w:rPr>
-        <w:t>consumes</w:t>
-      </w:r>
-      <w:proofErr w:type="spellEnd"/>
-      <w:r>
-        <w:rPr>
-          <w:rFonts w:cstheme="minorHAnsi"/>
-          <w:color w:val="3C4043"/>
-          <w:shd w:val="clear" w:color="auto" w:fill="FFFFFF"/>
-        </w:rPr>
-        <w:t xml:space="preserve"> 1 </w:t>
-      </w:r>
-      <w:proofErr w:type="spellStart"/>
-      <w:r>
-        <w:rPr>
-          <w:rFonts w:cstheme="minorHAnsi"/>
-          <w:color w:val="3C4043"/>
-          <w:shd w:val="clear" w:color="auto" w:fill="FFFFFF"/>
-        </w:rPr>
-        <w:t>or</w:t>
-      </w:r>
-      <w:proofErr w:type="spellEnd"/>
-      <w:r>
-        <w:rPr>
-          <w:rFonts w:cstheme="minorHAnsi"/>
-          <w:color w:val="3C4043"/>
-          <w:shd w:val="clear" w:color="auto" w:fill="FFFFFF"/>
-        </w:rPr>
-        <w:t xml:space="preserve"> </w:t>
-      </w:r>
-      <w:proofErr w:type="spellStart"/>
-      <w:r>
-        <w:rPr>
-          <w:rFonts w:cstheme="minorHAnsi"/>
-          <w:color w:val="3C4043"/>
-          <w:shd w:val="clear" w:color="auto" w:fill="FFFFFF"/>
-        </w:rPr>
-        <w:t>more</w:t>
-      </w:r>
-      <w:proofErr w:type="spellEnd"/>
-      <w:r>
-        <w:rPr>
-          <w:rFonts w:cstheme="minorHAnsi"/>
-          <w:color w:val="3C4043"/>
-          <w:shd w:val="clear" w:color="auto" w:fill="FFFFFF"/>
-        </w:rPr>
-        <w:t xml:space="preserve"> </w:t>
-      </w:r>
-      <w:proofErr w:type="spellStart"/>
-      <w:r>
-        <w:rPr>
-          <w:rFonts w:cstheme="minorHAnsi"/>
-          <w:color w:val="3C4043"/>
-          <w:shd w:val="clear" w:color="auto" w:fill="FFFFFF"/>
-        </w:rPr>
-        <w:t>vegetable</w:t>
-      </w:r>
-      <w:proofErr w:type="spellEnd"/>
-      <w:r>
-        <w:rPr>
-          <w:rFonts w:cstheme="minorHAnsi"/>
-          <w:color w:val="3C4043"/>
-          <w:shd w:val="clear" w:color="auto" w:fill="FFFFFF"/>
-        </w:rPr>
-        <w:t xml:space="preserve">(s) </w:t>
-      </w:r>
-      <w:proofErr w:type="spellStart"/>
-      <w:r>
-        <w:rPr>
-          <w:rFonts w:cstheme="minorHAnsi"/>
-          <w:color w:val="3C4043"/>
-          <w:shd w:val="clear" w:color="auto" w:fill="FFFFFF"/>
-        </w:rPr>
-        <w:t>daily</w:t>
-      </w:r>
-      <w:proofErr w:type="spellEnd"/>
-      <w:r>
-        <w:rPr>
-          <w:rFonts w:cstheme="minorHAnsi"/>
-          <w:color w:val="3C4043"/>
-          <w:shd w:val="clear" w:color="auto" w:fill="FFFFFF"/>
-        </w:rPr>
-        <w:t>.</w:t>
-      </w:r>
-      <w:r>
-        <w:rPr>
-          <w:rFonts w:cstheme="minorHAnsi"/>
-        </w:rPr>
-        <w:t xml:space="preserve"> </w:t>
-      </w:r>
-    </w:p>
-    <w:p>
-      <w:pPr>
-        <w:pStyle w:val="Loendilik"/>
-        <w:numPr>
-          <w:ilvl w:val="1"/>
-          <w:numId w:val="3"/>
-        </w:numPr>
-        <w:rPr>
-          <w:rFonts w:cstheme="minorHAnsi"/>
-        </w:rPr>
-      </w:pPr>
-      <w:proofErr w:type="spellStart"/>
-      <w:r>
-        <w:rPr>
-          <w:rFonts w:cstheme="minorHAnsi"/>
-        </w:rPr>
-        <w:t>Binary</w:t>
-      </w:r>
-      <w:proofErr w:type="spellEnd"/>
-    </w:p>
-    <w:p>
-      <w:pPr>
-        <w:pStyle w:val="Loendilik"/>
-        <w:numPr>
-          <w:ilvl w:val="1"/>
-          <w:numId w:val="3"/>
-        </w:numPr>
-        <w:rPr>
-          <w:rFonts w:cstheme="minorHAnsi"/>
-        </w:rPr>
-      </w:pPr>
-      <w:r>
-        <w:rPr>
-          <w:rFonts w:cstheme="minorHAnsi"/>
-        </w:rPr>
-        <w:t xml:space="preserve">1= </w:t>
-      </w:r>
-      <w:proofErr w:type="spellStart"/>
-      <w:r>
-        <w:rPr>
-          <w:rFonts w:cstheme="minorHAnsi"/>
-        </w:rPr>
-        <w:t>yes</w:t>
-      </w:r>
-      <w:proofErr w:type="spellEnd"/>
-    </w:p>
-    <w:p>
-      <w:pPr>
-        <w:pStyle w:val="Loendilik"/>
-        <w:numPr>
-          <w:ilvl w:val="1"/>
-          <w:numId w:val="3"/>
-        </w:numPr>
-        <w:rPr>
-          <w:rFonts w:cstheme="minorHAnsi"/>
-        </w:rPr>
-      </w:pPr>
-      <w:r>
-        <w:rPr>
-          <w:rFonts w:cstheme="minorHAnsi"/>
-        </w:rPr>
-        <w:t>0= no</w:t>
-      </w:r>
-    </w:p>
-    <w:p>
-      <w:pPr>
-        <w:pStyle w:val="Loendilik"/>
-        <w:numPr>
-          <w:ilvl w:val="0"/>
-          <w:numId w:val="3"/>
-        </w:numPr>
-        <w:rPr>
-          <w:rFonts w:cstheme="minorHAnsi"/>
-        </w:rPr>
-      </w:pPr>
-      <w:proofErr w:type="spellStart"/>
-      <w:r>
-        <w:rPr>
-          <w:rFonts w:cstheme="minorHAnsi"/>
-          <w:color w:val="3C4043"/>
-          <w:shd w:val="clear" w:color="auto" w:fill="FFFFFF"/>
-        </w:rPr>
-        <w:t>HvyAlcoholConsump</w:t>
-      </w:r>
-      <w:proofErr w:type="spellEnd"/>
-      <w:r>
-        <w:rPr>
-          <w:rFonts w:cstheme="minorHAnsi"/>
-          <w:color w:val="3C4043"/>
-          <w:shd w:val="clear" w:color="auto" w:fill="FFFFFF"/>
-        </w:rPr>
-        <w:t xml:space="preserve"> </w:t>
-      </w:r>
-    </w:p>
-    <w:p>
-      <w:pPr>
-        <w:pStyle w:val="Loendilik"/>
-        <w:numPr>
-          <w:ilvl w:val="1"/>
-          <w:numId w:val="3"/>
-        </w:numPr>
-        <w:rPr>
-          <w:rFonts w:cstheme="minorHAnsi"/>
-        </w:rPr>
-      </w:pPr>
-      <w:proofErr w:type="spellStart"/>
-      <w:r>
-        <w:rPr>
-          <w:rFonts w:cstheme="minorHAnsi"/>
-          <w:color w:val="3C4043"/>
-          <w:shd w:val="clear" w:color="auto" w:fill="FFFFFF"/>
-        </w:rPr>
-        <w:t>Indicates</w:t>
-      </w:r>
-      <w:proofErr w:type="spellEnd"/>
-      <w:r>
-        <w:rPr>
-          <w:rFonts w:cstheme="minorHAnsi"/>
-          <w:color w:val="3C4043"/>
-          <w:shd w:val="clear" w:color="auto" w:fill="FFFFFF"/>
-        </w:rPr>
-        <w:t xml:space="preserve"> </w:t>
-      </w:r>
-      <w:proofErr w:type="spellStart"/>
-      <w:r>
-        <w:rPr>
-          <w:rFonts w:cstheme="minorHAnsi"/>
-          <w:color w:val="3C4043"/>
-          <w:shd w:val="clear" w:color="auto" w:fill="FFFFFF"/>
-        </w:rPr>
-        <w:t>if</w:t>
-      </w:r>
-      <w:proofErr w:type="spellEnd"/>
-      <w:r>
-        <w:rPr>
-          <w:rFonts w:cstheme="minorHAnsi"/>
-          <w:color w:val="3C4043"/>
-          <w:shd w:val="clear" w:color="auto" w:fill="FFFFFF"/>
-        </w:rPr>
-        <w:t xml:space="preserve"> </w:t>
-      </w:r>
-      <w:proofErr w:type="spellStart"/>
-      <w:r>
-        <w:rPr>
-          <w:rFonts w:cstheme="minorHAnsi"/>
-          <w:color w:val="3C4043"/>
-          <w:shd w:val="clear" w:color="auto" w:fill="FFFFFF"/>
-        </w:rPr>
-        <w:t>the</w:t>
-      </w:r>
-      <w:proofErr w:type="spellEnd"/>
-      <w:r>
-        <w:rPr>
-          <w:rFonts w:cstheme="minorHAnsi"/>
-          <w:color w:val="3C4043"/>
-          <w:shd w:val="clear" w:color="auto" w:fill="FFFFFF"/>
-        </w:rPr>
-        <w:t xml:space="preserve"> </w:t>
-      </w:r>
-      <w:proofErr w:type="spellStart"/>
-      <w:r>
-        <w:rPr>
-          <w:rFonts w:cstheme="minorHAnsi"/>
-          <w:color w:val="3C4043"/>
-          <w:shd w:val="clear" w:color="auto" w:fill="FFFFFF"/>
-        </w:rPr>
-        <w:t>person</w:t>
-      </w:r>
-      <w:proofErr w:type="spellEnd"/>
-      <w:r>
-        <w:rPr>
-          <w:rFonts w:cstheme="minorHAnsi"/>
-          <w:color w:val="3C4043"/>
-          <w:shd w:val="clear" w:color="auto" w:fill="FFFFFF"/>
-        </w:rPr>
-        <w:t xml:space="preserve"> </w:t>
-      </w:r>
-      <w:proofErr w:type="spellStart"/>
-      <w:r>
-        <w:rPr>
-          <w:rFonts w:cstheme="minorHAnsi"/>
-          <w:color w:val="3C4043"/>
-          <w:shd w:val="clear" w:color="auto" w:fill="FFFFFF"/>
-        </w:rPr>
-        <w:t>has</w:t>
-      </w:r>
-      <w:proofErr w:type="spellEnd"/>
-      <w:r>
-        <w:rPr>
-          <w:rFonts w:cstheme="minorHAnsi"/>
-          <w:color w:val="3C4043"/>
-          <w:shd w:val="clear" w:color="auto" w:fill="FFFFFF"/>
-        </w:rPr>
-        <w:t xml:space="preserve"> </w:t>
-      </w:r>
-      <w:proofErr w:type="spellStart"/>
-      <w:r>
-        <w:rPr>
-          <w:rFonts w:cstheme="minorHAnsi"/>
-          <w:color w:val="3C4043"/>
-          <w:shd w:val="clear" w:color="auto" w:fill="FFFFFF"/>
-        </w:rPr>
-        <w:t>more</w:t>
-      </w:r>
-      <w:proofErr w:type="spellEnd"/>
-      <w:r>
-        <w:rPr>
-          <w:rFonts w:cstheme="minorHAnsi"/>
-          <w:color w:val="3C4043"/>
-          <w:shd w:val="clear" w:color="auto" w:fill="FFFFFF"/>
-        </w:rPr>
-        <w:t xml:space="preserve"> </w:t>
-      </w:r>
-      <w:proofErr w:type="spellStart"/>
-      <w:r>
-        <w:rPr>
-          <w:rFonts w:cstheme="minorHAnsi"/>
-          <w:color w:val="3C4043"/>
-          <w:shd w:val="clear" w:color="auto" w:fill="FFFFFF"/>
-        </w:rPr>
-        <w:t>than</w:t>
-      </w:r>
-      <w:proofErr w:type="spellEnd"/>
-      <w:r>
-        <w:rPr>
-          <w:rFonts w:cstheme="minorHAnsi"/>
-          <w:color w:val="3C4043"/>
-          <w:shd w:val="clear" w:color="auto" w:fill="FFFFFF"/>
-        </w:rPr>
-        <w:t xml:space="preserve"> 14 </w:t>
-      </w:r>
-      <w:proofErr w:type="spellStart"/>
-      <w:r>
-        <w:rPr>
-          <w:rFonts w:cstheme="minorHAnsi"/>
-          <w:color w:val="3C4043"/>
-          <w:shd w:val="clear" w:color="auto" w:fill="FFFFFF"/>
-        </w:rPr>
-        <w:t>drinks</w:t>
-      </w:r>
-      <w:proofErr w:type="spellEnd"/>
-      <w:r>
-        <w:rPr>
-          <w:rFonts w:cstheme="minorHAnsi"/>
-          <w:color w:val="3C4043"/>
-          <w:shd w:val="clear" w:color="auto" w:fill="FFFFFF"/>
-        </w:rPr>
-        <w:t xml:space="preserve"> </w:t>
-      </w:r>
-      <w:proofErr w:type="spellStart"/>
-      <w:r>
-        <w:rPr>
-          <w:rFonts w:cstheme="minorHAnsi"/>
-          <w:color w:val="3C4043"/>
-          <w:shd w:val="clear" w:color="auto" w:fill="FFFFFF"/>
-        </w:rPr>
-        <w:t>per</w:t>
-      </w:r>
-      <w:proofErr w:type="spellEnd"/>
-      <w:r>
-        <w:rPr>
-          <w:rFonts w:cstheme="minorHAnsi"/>
-          <w:color w:val="3C4043"/>
-          <w:shd w:val="clear" w:color="auto" w:fill="FFFFFF"/>
-        </w:rPr>
-        <w:t xml:space="preserve"> </w:t>
-      </w:r>
-      <w:proofErr w:type="spellStart"/>
-      <w:r>
-        <w:rPr>
-          <w:rFonts w:cstheme="minorHAnsi"/>
-          <w:color w:val="3C4043"/>
-          <w:shd w:val="clear" w:color="auto" w:fill="FFFFFF"/>
-        </w:rPr>
-        <w:t>week</w:t>
-      </w:r>
-      <w:proofErr w:type="spellEnd"/>
-      <w:r>
-        <w:rPr>
-          <w:rFonts w:cstheme="minorHAnsi"/>
-          <w:color w:val="3C4043"/>
-          <w:shd w:val="clear" w:color="auto" w:fill="FFFFFF"/>
-        </w:rPr>
-        <w:t>.</w:t>
-      </w:r>
-    </w:p>
-    <w:p>
-      <w:pPr>
-        <w:pStyle w:val="Loendilik"/>
-        <w:numPr>
-          <w:ilvl w:val="1"/>
-          <w:numId w:val="3"/>
-        </w:numPr>
-        <w:rPr>
-          <w:rFonts w:cstheme="minorHAnsi"/>
-        </w:rPr>
-      </w:pPr>
-      <w:proofErr w:type="spellStart"/>
-      <w:r>
-        <w:rPr>
-          <w:rFonts w:cstheme="minorHAnsi"/>
-        </w:rPr>
-        <w:t>Binary</w:t>
-      </w:r>
-      <w:proofErr w:type="spellEnd"/>
-    </w:p>
-    <w:p>
-      <w:pPr>
-        <w:pStyle w:val="Loendilik"/>
-        <w:numPr>
-          <w:ilvl w:val="1"/>
-          <w:numId w:val="3"/>
-        </w:numPr>
-        <w:rPr>
-          <w:rFonts w:cstheme="minorHAnsi"/>
-        </w:rPr>
-      </w:pPr>
-      <w:r>
-        <w:rPr>
-          <w:rFonts w:cstheme="minorHAnsi"/>
-        </w:rPr>
-        <w:t xml:space="preserve">1= </w:t>
-      </w:r>
-      <w:proofErr w:type="spellStart"/>
-      <w:r>
-        <w:rPr>
-          <w:rFonts w:cstheme="minorHAnsi"/>
-        </w:rPr>
-        <w:t>yes</w:t>
-      </w:r>
-      <w:proofErr w:type="spellEnd"/>
-    </w:p>
-    <w:p>
-      <w:pPr>
-        <w:pStyle w:val="Loendilik"/>
-        <w:numPr>
-          <w:ilvl w:val="1"/>
-          <w:numId w:val="3"/>
-        </w:numPr>
-        <w:rPr>
-          <w:rFonts w:cstheme="minorHAnsi"/>
-        </w:rPr>
-      </w:pPr>
-      <w:r>
-        <w:rPr>
-          <w:rFonts w:cstheme="minorHAnsi"/>
-        </w:rPr>
-        <w:t>0= no</w:t>
-      </w:r>
-    </w:p>
-    <w:p>
-      <w:pPr>
-        <w:pStyle w:val="Loendilik"/>
-        <w:numPr>
-          <w:ilvl w:val="0"/>
-          <w:numId w:val="3"/>
-        </w:numPr>
-        <w:rPr>
-          <w:rFonts w:cstheme="minorHAnsi"/>
-        </w:rPr>
-      </w:pPr>
-      <w:proofErr w:type="spellStart"/>
-      <w:r>
-        <w:rPr>
-          <w:rFonts w:cstheme="minorHAnsi"/>
-          <w:color w:val="3C4043"/>
-          <w:shd w:val="clear" w:color="auto" w:fill="FFFFFF"/>
-        </w:rPr>
-        <w:t>AnyHealthcare</w:t>
       </w:r>
       <w:proofErr w:type="spellEnd"/>
       <w:r>
@@ -4068,6 +1571,3077 @@
           <w:color w:val="3C4043"/>
           <w:shd w:val="clear" w:color="auto" w:fill="FFFFFF"/>
         </w:rPr>
+        <w:t>been</w:t>
+      </w:r>
+      <w:proofErr w:type="spellEnd"/>
+      <w:r>
+        <w:rPr>
+          <w:rFonts w:cstheme="minorHAnsi"/>
+          <w:color w:val="3C4043"/>
+          <w:shd w:val="clear" w:color="auto" w:fill="FFFFFF"/>
+        </w:rPr>
+        <w:t xml:space="preserve"> </w:t>
+      </w:r>
+      <w:proofErr w:type="spellStart"/>
+      <w:r>
+        <w:rPr>
+          <w:rFonts w:cstheme="minorHAnsi"/>
+          <w:color w:val="3C4043"/>
+          <w:shd w:val="clear" w:color="auto" w:fill="FFFFFF"/>
+        </w:rPr>
+        <w:t>told</w:t>
+      </w:r>
+      <w:proofErr w:type="spellEnd"/>
+      <w:r>
+        <w:rPr>
+          <w:rFonts w:cstheme="minorHAnsi"/>
+          <w:color w:val="3C4043"/>
+          <w:shd w:val="clear" w:color="auto" w:fill="FFFFFF"/>
+        </w:rPr>
+        <w:t xml:space="preserve"> by a </w:t>
+      </w:r>
+      <w:proofErr w:type="spellStart"/>
+      <w:r>
+        <w:rPr>
+          <w:rFonts w:cstheme="minorHAnsi"/>
+          <w:color w:val="3C4043"/>
+          <w:shd w:val="clear" w:color="auto" w:fill="FFFFFF"/>
+        </w:rPr>
+        <w:t>health</w:t>
+      </w:r>
+      <w:proofErr w:type="spellEnd"/>
+      <w:r>
+        <w:rPr>
+          <w:rFonts w:cstheme="minorHAnsi"/>
+          <w:color w:val="3C4043"/>
+          <w:shd w:val="clear" w:color="auto" w:fill="FFFFFF"/>
+        </w:rPr>
+        <w:t xml:space="preserve"> </w:t>
+      </w:r>
+      <w:proofErr w:type="spellStart"/>
+      <w:r>
+        <w:rPr>
+          <w:rFonts w:cstheme="minorHAnsi"/>
+          <w:color w:val="3C4043"/>
+          <w:shd w:val="clear" w:color="auto" w:fill="FFFFFF"/>
+        </w:rPr>
+        <w:t>professional</w:t>
+      </w:r>
+      <w:proofErr w:type="spellEnd"/>
+      <w:r>
+        <w:rPr>
+          <w:rFonts w:cstheme="minorHAnsi"/>
+          <w:color w:val="3C4043"/>
+          <w:shd w:val="clear" w:color="auto" w:fill="FFFFFF"/>
+        </w:rPr>
+        <w:t xml:space="preserve"> </w:t>
+      </w:r>
+      <w:proofErr w:type="spellStart"/>
+      <w:r>
+        <w:rPr>
+          <w:rFonts w:cstheme="minorHAnsi"/>
+          <w:color w:val="3C4043"/>
+          <w:shd w:val="clear" w:color="auto" w:fill="FFFFFF"/>
+        </w:rPr>
+        <w:t>that</w:t>
+      </w:r>
+      <w:proofErr w:type="spellEnd"/>
+      <w:r>
+        <w:rPr>
+          <w:rFonts w:cstheme="minorHAnsi"/>
+          <w:color w:val="3C4043"/>
+          <w:shd w:val="clear" w:color="auto" w:fill="FFFFFF"/>
+        </w:rPr>
+        <w:t xml:space="preserve"> </w:t>
+      </w:r>
+      <w:proofErr w:type="spellStart"/>
+      <w:r>
+        <w:rPr>
+          <w:rFonts w:cstheme="minorHAnsi"/>
+          <w:color w:val="3C4043"/>
+          <w:shd w:val="clear" w:color="auto" w:fill="FFFFFF"/>
+        </w:rPr>
+        <w:t>they</w:t>
+      </w:r>
+      <w:proofErr w:type="spellEnd"/>
+      <w:r>
+        <w:rPr>
+          <w:rFonts w:cstheme="minorHAnsi"/>
+          <w:color w:val="3C4043"/>
+          <w:shd w:val="clear" w:color="auto" w:fill="FFFFFF"/>
+        </w:rPr>
+        <w:t xml:space="preserve"> have </w:t>
+      </w:r>
+      <w:proofErr w:type="spellStart"/>
+      <w:r>
+        <w:rPr>
+          <w:rFonts w:cstheme="minorHAnsi"/>
+          <w:color w:val="3C4043"/>
+          <w:shd w:val="clear" w:color="auto" w:fill="FFFFFF"/>
+        </w:rPr>
+        <w:t>High</w:t>
+      </w:r>
+      <w:proofErr w:type="spellEnd"/>
+      <w:r>
+        <w:rPr>
+          <w:rFonts w:cstheme="minorHAnsi"/>
+          <w:color w:val="3C4043"/>
+          <w:shd w:val="clear" w:color="auto" w:fill="FFFFFF"/>
+        </w:rPr>
+        <w:t xml:space="preserve"> </w:t>
+      </w:r>
+      <w:proofErr w:type="spellStart"/>
+      <w:r>
+        <w:rPr>
+          <w:rFonts w:cstheme="minorHAnsi"/>
+          <w:color w:val="3C4043"/>
+          <w:shd w:val="clear" w:color="auto" w:fill="FFFFFF"/>
+        </w:rPr>
+        <w:t>Blood</w:t>
+      </w:r>
+      <w:proofErr w:type="spellEnd"/>
+      <w:r>
+        <w:rPr>
+          <w:rFonts w:cstheme="minorHAnsi"/>
+          <w:color w:val="3C4043"/>
+          <w:shd w:val="clear" w:color="auto" w:fill="FFFFFF"/>
+        </w:rPr>
+        <w:t xml:space="preserve"> </w:t>
+      </w:r>
+      <w:proofErr w:type="spellStart"/>
+      <w:r>
+        <w:rPr>
+          <w:rFonts w:cstheme="minorHAnsi"/>
+          <w:color w:val="3C4043"/>
+          <w:shd w:val="clear" w:color="auto" w:fill="FFFFFF"/>
+        </w:rPr>
+        <w:t>Cholesterol</w:t>
+      </w:r>
+      <w:proofErr w:type="spellEnd"/>
+    </w:p>
+    <w:p>
+      <w:pPr>
+        <w:pStyle w:val="Loendilik"/>
+        <w:numPr>
+          <w:ilvl w:val="1"/>
+          <w:numId w:val="3"/>
+        </w:numPr>
+        <w:rPr>
+          <w:rFonts w:cstheme="minorHAnsi"/>
+        </w:rPr>
+      </w:pPr>
+      <w:proofErr w:type="spellStart"/>
+      <w:r>
+        <w:rPr>
+          <w:rFonts w:cstheme="minorHAnsi"/>
+        </w:rPr>
+        <w:t>Binary</w:t>
+      </w:r>
+      <w:proofErr w:type="spellEnd"/>
+    </w:p>
+    <w:p>
+      <w:pPr>
+        <w:pStyle w:val="Loendilik"/>
+        <w:numPr>
+          <w:ilvl w:val="1"/>
+          <w:numId w:val="3"/>
+        </w:numPr>
+        <w:rPr>
+          <w:rFonts w:cstheme="minorHAnsi"/>
+        </w:rPr>
+      </w:pPr>
+      <w:r>
+        <w:rPr>
+          <w:rFonts w:cstheme="minorHAnsi"/>
+        </w:rPr>
+        <w:t xml:space="preserve">1= </w:t>
+      </w:r>
+      <w:proofErr w:type="spellStart"/>
+      <w:r>
+        <w:rPr>
+          <w:rFonts w:cstheme="minorHAnsi"/>
+        </w:rPr>
+        <w:t>yes</w:t>
+      </w:r>
+      <w:proofErr w:type="spellEnd"/>
+    </w:p>
+    <w:p>
+      <w:pPr>
+        <w:pStyle w:val="Loendilik"/>
+        <w:numPr>
+          <w:ilvl w:val="1"/>
+          <w:numId w:val="3"/>
+        </w:numPr>
+        <w:rPr>
+          <w:rFonts w:cstheme="minorHAnsi"/>
+        </w:rPr>
+      </w:pPr>
+      <w:r>
+        <w:rPr>
+          <w:rFonts w:cstheme="minorHAnsi"/>
+        </w:rPr>
+        <w:t>0= no</w:t>
+      </w:r>
+    </w:p>
+    <w:p>
+      <w:pPr>
+        <w:pStyle w:val="Loendilik"/>
+        <w:numPr>
+          <w:ilvl w:val="0"/>
+          <w:numId w:val="3"/>
+        </w:numPr>
+        <w:rPr>
+          <w:rFonts w:cstheme="minorHAnsi"/>
+        </w:rPr>
+      </w:pPr>
+      <w:proofErr w:type="spellStart"/>
+      <w:r>
+        <w:rPr>
+          <w:rFonts w:cstheme="minorHAnsi"/>
+          <w:color w:val="3C4043"/>
+          <w:shd w:val="clear" w:color="auto" w:fill="FFFFFF"/>
+        </w:rPr>
+        <w:t>CholCheck</w:t>
+      </w:r>
+      <w:proofErr w:type="spellEnd"/>
+    </w:p>
+    <w:p>
+      <w:pPr>
+        <w:pStyle w:val="Loendilik"/>
+        <w:numPr>
+          <w:ilvl w:val="1"/>
+          <w:numId w:val="3"/>
+        </w:numPr>
+        <w:rPr>
+          <w:rFonts w:cstheme="minorHAnsi"/>
+        </w:rPr>
+      </w:pPr>
+      <w:proofErr w:type="spellStart"/>
+      <w:r>
+        <w:rPr>
+          <w:rFonts w:cstheme="minorHAnsi"/>
+          <w:color w:val="3C4043"/>
+          <w:shd w:val="clear" w:color="auto" w:fill="FFFFFF"/>
+        </w:rPr>
+        <w:t>C</w:t>
+      </w:r>
+      <w:r>
+        <w:rPr>
+          <w:rFonts w:cstheme="minorHAnsi"/>
+          <w:color w:val="3C4043"/>
+          <w:shd w:val="clear" w:color="auto" w:fill="FFFFFF"/>
+        </w:rPr>
+        <w:t>holesterol</w:t>
+      </w:r>
+      <w:proofErr w:type="spellEnd"/>
+      <w:r>
+        <w:rPr>
+          <w:rFonts w:cstheme="minorHAnsi"/>
+          <w:color w:val="3C4043"/>
+          <w:shd w:val="clear" w:color="auto" w:fill="FFFFFF"/>
+        </w:rPr>
+        <w:t xml:space="preserve"> </w:t>
+      </w:r>
+      <w:proofErr w:type="spellStart"/>
+      <w:r>
+        <w:rPr>
+          <w:rFonts w:cstheme="minorHAnsi"/>
+          <w:color w:val="3C4043"/>
+          <w:shd w:val="clear" w:color="auto" w:fill="FFFFFF"/>
+        </w:rPr>
+        <w:t>Check</w:t>
+      </w:r>
+      <w:proofErr w:type="spellEnd"/>
+      <w:r>
+        <w:rPr>
+          <w:rFonts w:cstheme="minorHAnsi"/>
+          <w:color w:val="3C4043"/>
+          <w:shd w:val="clear" w:color="auto" w:fill="FFFFFF"/>
+        </w:rPr>
+        <w:t xml:space="preserve">, </w:t>
+      </w:r>
+      <w:proofErr w:type="spellStart"/>
+      <w:r>
+        <w:rPr>
+          <w:rFonts w:cstheme="minorHAnsi"/>
+          <w:color w:val="3C4043"/>
+          <w:shd w:val="clear" w:color="auto" w:fill="FFFFFF"/>
+        </w:rPr>
+        <w:t>if</w:t>
+      </w:r>
+      <w:proofErr w:type="spellEnd"/>
+      <w:r>
+        <w:rPr>
+          <w:rFonts w:cstheme="minorHAnsi"/>
+          <w:color w:val="3C4043"/>
+          <w:shd w:val="clear" w:color="auto" w:fill="FFFFFF"/>
+        </w:rPr>
+        <w:t xml:space="preserve"> </w:t>
+      </w:r>
+      <w:proofErr w:type="spellStart"/>
+      <w:r>
+        <w:rPr>
+          <w:rFonts w:cstheme="minorHAnsi"/>
+          <w:color w:val="3C4043"/>
+          <w:shd w:val="clear" w:color="auto" w:fill="FFFFFF"/>
+        </w:rPr>
+        <w:t>the</w:t>
+      </w:r>
+      <w:proofErr w:type="spellEnd"/>
+      <w:r>
+        <w:rPr>
+          <w:rFonts w:cstheme="minorHAnsi"/>
+          <w:color w:val="3C4043"/>
+          <w:shd w:val="clear" w:color="auto" w:fill="FFFFFF"/>
+        </w:rPr>
+        <w:t xml:space="preserve"> </w:t>
+      </w:r>
+      <w:proofErr w:type="spellStart"/>
+      <w:r>
+        <w:rPr>
+          <w:rFonts w:cstheme="minorHAnsi"/>
+          <w:color w:val="3C4043"/>
+          <w:shd w:val="clear" w:color="auto" w:fill="FFFFFF"/>
+        </w:rPr>
+        <w:t>person</w:t>
+      </w:r>
+      <w:proofErr w:type="spellEnd"/>
+      <w:r>
+        <w:rPr>
+          <w:rFonts w:cstheme="minorHAnsi"/>
+          <w:color w:val="3C4043"/>
+          <w:shd w:val="clear" w:color="auto" w:fill="FFFFFF"/>
+        </w:rPr>
+        <w:t xml:space="preserve"> </w:t>
+      </w:r>
+      <w:proofErr w:type="spellStart"/>
+      <w:r>
+        <w:rPr>
+          <w:rFonts w:cstheme="minorHAnsi"/>
+          <w:color w:val="3C4043"/>
+          <w:shd w:val="clear" w:color="auto" w:fill="FFFFFF"/>
+        </w:rPr>
+        <w:t>has</w:t>
+      </w:r>
+      <w:proofErr w:type="spellEnd"/>
+      <w:r>
+        <w:rPr>
+          <w:rFonts w:cstheme="minorHAnsi"/>
+          <w:color w:val="3C4043"/>
+          <w:shd w:val="clear" w:color="auto" w:fill="FFFFFF"/>
+        </w:rPr>
+        <w:t xml:space="preserve"> </w:t>
+      </w:r>
+      <w:proofErr w:type="spellStart"/>
+      <w:r>
+        <w:rPr>
+          <w:rFonts w:cstheme="minorHAnsi"/>
+          <w:color w:val="3C4043"/>
+          <w:shd w:val="clear" w:color="auto" w:fill="FFFFFF"/>
+        </w:rPr>
+        <w:t>their</w:t>
+      </w:r>
+      <w:proofErr w:type="spellEnd"/>
+      <w:r>
+        <w:rPr>
+          <w:rFonts w:cstheme="minorHAnsi"/>
+          <w:color w:val="3C4043"/>
+          <w:shd w:val="clear" w:color="auto" w:fill="FFFFFF"/>
+        </w:rPr>
+        <w:t xml:space="preserve"> </w:t>
+      </w:r>
+      <w:proofErr w:type="spellStart"/>
+      <w:r>
+        <w:rPr>
+          <w:rFonts w:cstheme="minorHAnsi"/>
+          <w:color w:val="3C4043"/>
+          <w:shd w:val="clear" w:color="auto" w:fill="FFFFFF"/>
+        </w:rPr>
+        <w:t>cholesterol</w:t>
+      </w:r>
+      <w:proofErr w:type="spellEnd"/>
+      <w:r>
+        <w:rPr>
+          <w:rFonts w:cstheme="minorHAnsi"/>
+          <w:color w:val="3C4043"/>
+          <w:shd w:val="clear" w:color="auto" w:fill="FFFFFF"/>
+        </w:rPr>
+        <w:t xml:space="preserve"> </w:t>
+      </w:r>
+      <w:proofErr w:type="spellStart"/>
+      <w:r>
+        <w:rPr>
+          <w:rFonts w:cstheme="minorHAnsi"/>
+          <w:color w:val="3C4043"/>
+          <w:shd w:val="clear" w:color="auto" w:fill="FFFFFF"/>
+        </w:rPr>
+        <w:t>levels</w:t>
+      </w:r>
+      <w:proofErr w:type="spellEnd"/>
+      <w:r>
+        <w:rPr>
+          <w:rFonts w:cstheme="minorHAnsi"/>
+          <w:color w:val="3C4043"/>
+          <w:shd w:val="clear" w:color="auto" w:fill="FFFFFF"/>
+        </w:rPr>
+        <w:t xml:space="preserve"> </w:t>
+      </w:r>
+      <w:proofErr w:type="spellStart"/>
+      <w:r>
+        <w:rPr>
+          <w:rFonts w:cstheme="minorHAnsi"/>
+          <w:color w:val="3C4043"/>
+          <w:shd w:val="clear" w:color="auto" w:fill="FFFFFF"/>
+        </w:rPr>
+        <w:t>checked</w:t>
+      </w:r>
+      <w:proofErr w:type="spellEnd"/>
+      <w:r>
+        <w:rPr>
+          <w:rFonts w:cstheme="minorHAnsi"/>
+          <w:color w:val="3C4043"/>
+          <w:shd w:val="clear" w:color="auto" w:fill="FFFFFF"/>
+        </w:rPr>
+        <w:t xml:space="preserve"> </w:t>
+      </w:r>
+      <w:proofErr w:type="spellStart"/>
+      <w:r>
+        <w:rPr>
+          <w:rFonts w:cstheme="minorHAnsi"/>
+          <w:color w:val="3C4043"/>
+          <w:shd w:val="clear" w:color="auto" w:fill="FFFFFF"/>
+        </w:rPr>
+        <w:t>within</w:t>
+      </w:r>
+      <w:proofErr w:type="spellEnd"/>
+      <w:r>
+        <w:rPr>
+          <w:rFonts w:cstheme="minorHAnsi"/>
+          <w:color w:val="3C4043"/>
+          <w:shd w:val="clear" w:color="auto" w:fill="FFFFFF"/>
+        </w:rPr>
+        <w:t xml:space="preserve"> </w:t>
+      </w:r>
+      <w:proofErr w:type="spellStart"/>
+      <w:r>
+        <w:rPr>
+          <w:rFonts w:cstheme="minorHAnsi"/>
+          <w:color w:val="3C4043"/>
+          <w:shd w:val="clear" w:color="auto" w:fill="FFFFFF"/>
+        </w:rPr>
+        <w:t>the</w:t>
+      </w:r>
+      <w:proofErr w:type="spellEnd"/>
+      <w:r>
+        <w:rPr>
+          <w:rFonts w:cstheme="minorHAnsi"/>
+          <w:color w:val="3C4043"/>
+          <w:shd w:val="clear" w:color="auto" w:fill="FFFFFF"/>
+        </w:rPr>
+        <w:t xml:space="preserve"> last 5 </w:t>
+      </w:r>
+      <w:proofErr w:type="spellStart"/>
+      <w:r>
+        <w:rPr>
+          <w:rFonts w:cstheme="minorHAnsi"/>
+          <w:color w:val="3C4043"/>
+          <w:shd w:val="clear" w:color="auto" w:fill="FFFFFF"/>
+        </w:rPr>
+        <w:t>years</w:t>
+      </w:r>
+      <w:proofErr w:type="spellEnd"/>
+    </w:p>
+    <w:p>
+      <w:pPr>
+        <w:pStyle w:val="Loendilik"/>
+        <w:numPr>
+          <w:ilvl w:val="1"/>
+          <w:numId w:val="3"/>
+        </w:numPr>
+        <w:rPr>
+          <w:rFonts w:cstheme="minorHAnsi"/>
+        </w:rPr>
+      </w:pPr>
+      <w:proofErr w:type="spellStart"/>
+      <w:r>
+        <w:rPr>
+          <w:rFonts w:cstheme="minorHAnsi"/>
+        </w:rPr>
+        <w:t>Binary</w:t>
+      </w:r>
+      <w:proofErr w:type="spellEnd"/>
+    </w:p>
+    <w:p>
+      <w:pPr>
+        <w:pStyle w:val="Loendilik"/>
+        <w:numPr>
+          <w:ilvl w:val="1"/>
+          <w:numId w:val="3"/>
+        </w:numPr>
+        <w:rPr>
+          <w:rFonts w:cstheme="minorHAnsi"/>
+        </w:rPr>
+      </w:pPr>
+      <w:r>
+        <w:rPr>
+          <w:rFonts w:cstheme="minorHAnsi"/>
+        </w:rPr>
+        <w:t xml:space="preserve">1= </w:t>
+      </w:r>
+      <w:proofErr w:type="spellStart"/>
+      <w:r>
+        <w:rPr>
+          <w:rFonts w:cstheme="minorHAnsi"/>
+        </w:rPr>
+        <w:t>yes</w:t>
+      </w:r>
+      <w:proofErr w:type="spellEnd"/>
+    </w:p>
+    <w:p>
+      <w:pPr>
+        <w:pStyle w:val="Loendilik"/>
+        <w:numPr>
+          <w:ilvl w:val="1"/>
+          <w:numId w:val="3"/>
+        </w:numPr>
+        <w:rPr>
+          <w:rFonts w:cstheme="minorHAnsi"/>
+        </w:rPr>
+      </w:pPr>
+      <w:r>
+        <w:rPr>
+          <w:rFonts w:cstheme="minorHAnsi"/>
+        </w:rPr>
+        <w:t>0= no</w:t>
+      </w:r>
+    </w:p>
+    <w:p>
+      <w:pPr>
+        <w:pStyle w:val="Loendilik"/>
+        <w:numPr>
+          <w:ilvl w:val="0"/>
+          <w:numId w:val="3"/>
+        </w:numPr>
+        <w:rPr>
+          <w:rFonts w:cstheme="minorHAnsi"/>
+        </w:rPr>
+      </w:pPr>
+      <w:r>
+        <w:rPr>
+          <w:rFonts w:cstheme="minorHAnsi"/>
+          <w:color w:val="3C4043"/>
+          <w:shd w:val="clear" w:color="auto" w:fill="FFFFFF"/>
+        </w:rPr>
+        <w:t xml:space="preserve">BMI </w:t>
+      </w:r>
+    </w:p>
+    <w:p>
+      <w:pPr>
+        <w:pStyle w:val="Loendilik"/>
+        <w:numPr>
+          <w:ilvl w:val="1"/>
+          <w:numId w:val="3"/>
+        </w:numPr>
+        <w:rPr>
+          <w:rFonts w:cstheme="minorHAnsi"/>
+        </w:rPr>
+      </w:pPr>
+      <w:proofErr w:type="spellStart"/>
+      <w:r>
+        <w:rPr>
+          <w:rFonts w:cstheme="minorHAnsi"/>
+          <w:color w:val="3C4043"/>
+          <w:shd w:val="clear" w:color="auto" w:fill="FFFFFF"/>
+        </w:rPr>
+        <w:t>Body</w:t>
+      </w:r>
+      <w:proofErr w:type="spellEnd"/>
+      <w:r>
+        <w:rPr>
+          <w:rFonts w:cstheme="minorHAnsi"/>
+          <w:color w:val="3C4043"/>
+          <w:shd w:val="clear" w:color="auto" w:fill="FFFFFF"/>
+        </w:rPr>
+        <w:t xml:space="preserve"> Mass </w:t>
+      </w:r>
+      <w:proofErr w:type="spellStart"/>
+      <w:r>
+        <w:rPr>
+          <w:rFonts w:cstheme="minorHAnsi"/>
+          <w:color w:val="3C4043"/>
+          <w:shd w:val="clear" w:color="auto" w:fill="FFFFFF"/>
+        </w:rPr>
+        <w:t>Index</w:t>
+      </w:r>
+      <w:proofErr w:type="spellEnd"/>
+      <w:r>
+        <w:rPr>
+          <w:rFonts w:cstheme="minorHAnsi"/>
+          <w:color w:val="3C4043"/>
+          <w:shd w:val="clear" w:color="auto" w:fill="FFFFFF"/>
+        </w:rPr>
+        <w:t xml:space="preserve">, </w:t>
+      </w:r>
+      <w:proofErr w:type="spellStart"/>
+      <w:r>
+        <w:rPr>
+          <w:rFonts w:cstheme="minorHAnsi"/>
+          <w:color w:val="3C4043"/>
+          <w:shd w:val="clear" w:color="auto" w:fill="FFFFFF"/>
+        </w:rPr>
+        <w:t>calculated</w:t>
+      </w:r>
+      <w:proofErr w:type="spellEnd"/>
+      <w:r>
+        <w:rPr>
+          <w:rFonts w:cstheme="minorHAnsi"/>
+          <w:color w:val="3C4043"/>
+          <w:shd w:val="clear" w:color="auto" w:fill="FFFFFF"/>
+        </w:rPr>
+        <w:t xml:space="preserve"> by </w:t>
+      </w:r>
+      <w:proofErr w:type="spellStart"/>
+      <w:r>
+        <w:rPr>
+          <w:rFonts w:cstheme="minorHAnsi"/>
+          <w:color w:val="3C4043"/>
+          <w:shd w:val="clear" w:color="auto" w:fill="FFFFFF"/>
+        </w:rPr>
+        <w:t>dividing</w:t>
+      </w:r>
+      <w:proofErr w:type="spellEnd"/>
+      <w:r>
+        <w:rPr>
+          <w:rFonts w:cstheme="minorHAnsi"/>
+          <w:color w:val="3C4043"/>
+          <w:shd w:val="clear" w:color="auto" w:fill="FFFFFF"/>
+        </w:rPr>
+        <w:t xml:space="preserve"> </w:t>
+      </w:r>
+      <w:proofErr w:type="spellStart"/>
+      <w:r>
+        <w:rPr>
+          <w:rFonts w:cstheme="minorHAnsi"/>
+          <w:color w:val="3C4043"/>
+          <w:shd w:val="clear" w:color="auto" w:fill="FFFFFF"/>
+        </w:rPr>
+        <w:t>the</w:t>
+      </w:r>
+      <w:proofErr w:type="spellEnd"/>
+      <w:r>
+        <w:rPr>
+          <w:rFonts w:cstheme="minorHAnsi"/>
+          <w:color w:val="3C4043"/>
+          <w:shd w:val="clear" w:color="auto" w:fill="FFFFFF"/>
+        </w:rPr>
+        <w:t xml:space="preserve"> </w:t>
+      </w:r>
+      <w:proofErr w:type="spellStart"/>
+      <w:r>
+        <w:rPr>
+          <w:rFonts w:cstheme="minorHAnsi"/>
+          <w:color w:val="3C4043"/>
+          <w:shd w:val="clear" w:color="auto" w:fill="FFFFFF"/>
+        </w:rPr>
+        <w:t>persons</w:t>
+      </w:r>
+      <w:proofErr w:type="spellEnd"/>
+      <w:r>
+        <w:rPr>
+          <w:rFonts w:cstheme="minorHAnsi"/>
+          <w:color w:val="3C4043"/>
+          <w:shd w:val="clear" w:color="auto" w:fill="FFFFFF"/>
+        </w:rPr>
+        <w:t xml:space="preserve"> </w:t>
+      </w:r>
+      <w:proofErr w:type="spellStart"/>
+      <w:r>
+        <w:rPr>
+          <w:rFonts w:cstheme="minorHAnsi"/>
+          <w:color w:val="3C4043"/>
+          <w:shd w:val="clear" w:color="auto" w:fill="FFFFFF"/>
+        </w:rPr>
+        <w:t>weight</w:t>
+      </w:r>
+      <w:proofErr w:type="spellEnd"/>
+      <w:r>
+        <w:rPr>
+          <w:rFonts w:cstheme="minorHAnsi"/>
+          <w:color w:val="3C4043"/>
+          <w:shd w:val="clear" w:color="auto" w:fill="FFFFFF"/>
+        </w:rPr>
+        <w:t xml:space="preserve"> (in </w:t>
+      </w:r>
+      <w:proofErr w:type="spellStart"/>
+      <w:r>
+        <w:rPr>
+          <w:rFonts w:cstheme="minorHAnsi"/>
+          <w:color w:val="3C4043"/>
+          <w:shd w:val="clear" w:color="auto" w:fill="FFFFFF"/>
+        </w:rPr>
+        <w:t>kilogram</w:t>
+      </w:r>
+      <w:proofErr w:type="spellEnd"/>
+      <w:r>
+        <w:rPr>
+          <w:rFonts w:cstheme="minorHAnsi"/>
+          <w:color w:val="3C4043"/>
+          <w:shd w:val="clear" w:color="auto" w:fill="FFFFFF"/>
+        </w:rPr>
+        <w:t xml:space="preserve">) by </w:t>
+      </w:r>
+      <w:proofErr w:type="spellStart"/>
+      <w:r>
+        <w:rPr>
+          <w:rFonts w:cstheme="minorHAnsi"/>
+          <w:color w:val="3C4043"/>
+          <w:shd w:val="clear" w:color="auto" w:fill="FFFFFF"/>
+        </w:rPr>
+        <w:t>the</w:t>
+      </w:r>
+      <w:proofErr w:type="spellEnd"/>
+      <w:r>
+        <w:rPr>
+          <w:rFonts w:cstheme="minorHAnsi"/>
+          <w:color w:val="3C4043"/>
+          <w:shd w:val="clear" w:color="auto" w:fill="FFFFFF"/>
+        </w:rPr>
+        <w:t xml:space="preserve"> </w:t>
+      </w:r>
+      <w:proofErr w:type="spellStart"/>
+      <w:r>
+        <w:rPr>
+          <w:rFonts w:cstheme="minorHAnsi"/>
+          <w:color w:val="3C4043"/>
+          <w:shd w:val="clear" w:color="auto" w:fill="FFFFFF"/>
+        </w:rPr>
+        <w:t>square</w:t>
+      </w:r>
+      <w:proofErr w:type="spellEnd"/>
+      <w:r>
+        <w:rPr>
+          <w:rFonts w:cstheme="minorHAnsi"/>
+          <w:color w:val="3C4043"/>
+          <w:shd w:val="clear" w:color="auto" w:fill="FFFFFF"/>
+        </w:rPr>
+        <w:t xml:space="preserve"> of </w:t>
+      </w:r>
+      <w:proofErr w:type="spellStart"/>
+      <w:r>
+        <w:rPr>
+          <w:rFonts w:cstheme="minorHAnsi"/>
+          <w:color w:val="3C4043"/>
+          <w:shd w:val="clear" w:color="auto" w:fill="FFFFFF"/>
+        </w:rPr>
+        <w:t>their</w:t>
+      </w:r>
+      <w:proofErr w:type="spellEnd"/>
+      <w:r>
+        <w:rPr>
+          <w:rFonts w:cstheme="minorHAnsi"/>
+          <w:color w:val="3C4043"/>
+          <w:shd w:val="clear" w:color="auto" w:fill="FFFFFF"/>
+        </w:rPr>
+        <w:t xml:space="preserve"> </w:t>
+      </w:r>
+      <w:proofErr w:type="spellStart"/>
+      <w:r>
+        <w:rPr>
+          <w:rFonts w:cstheme="minorHAnsi"/>
+          <w:color w:val="3C4043"/>
+          <w:shd w:val="clear" w:color="auto" w:fill="FFFFFF"/>
+        </w:rPr>
+        <w:t>height</w:t>
+      </w:r>
+      <w:proofErr w:type="spellEnd"/>
+      <w:r>
+        <w:rPr>
+          <w:rFonts w:cstheme="minorHAnsi"/>
+          <w:color w:val="3C4043"/>
+          <w:shd w:val="clear" w:color="auto" w:fill="FFFFFF"/>
+        </w:rPr>
+        <w:t xml:space="preserve"> (in </w:t>
+      </w:r>
+      <w:proofErr w:type="spellStart"/>
+      <w:r>
+        <w:rPr>
+          <w:rFonts w:cstheme="minorHAnsi"/>
+          <w:color w:val="3C4043"/>
+          <w:shd w:val="clear" w:color="auto" w:fill="FFFFFF"/>
+        </w:rPr>
+        <w:t>meters</w:t>
+      </w:r>
+      <w:proofErr w:type="spellEnd"/>
+      <w:r>
+        <w:rPr>
+          <w:rFonts w:cstheme="minorHAnsi"/>
+          <w:color w:val="3C4043"/>
+          <w:shd w:val="clear" w:color="auto" w:fill="FFFFFF"/>
+        </w:rPr>
+        <w:t>).</w:t>
+      </w:r>
+    </w:p>
+    <w:p>
+      <w:pPr>
+        <w:pStyle w:val="Loendilik"/>
+        <w:numPr>
+          <w:ilvl w:val="1"/>
+          <w:numId w:val="3"/>
+        </w:numPr>
+        <w:rPr>
+          <w:rFonts w:cstheme="minorHAnsi"/>
+        </w:rPr>
+      </w:pPr>
+      <w:proofErr w:type="spellStart"/>
+      <w:r>
+        <w:rPr>
+          <w:rFonts w:cstheme="minorHAnsi"/>
+        </w:rPr>
+        <w:t>Numerical</w:t>
+      </w:r>
+      <w:proofErr w:type="spellEnd"/>
+      <w:r>
+        <w:rPr>
+          <w:rFonts w:cstheme="minorHAnsi"/>
+        </w:rPr>
+        <w:t xml:space="preserve"> </w:t>
+      </w:r>
+    </w:p>
+    <w:p>
+      <w:pPr>
+        <w:pStyle w:val="Loendilik"/>
+        <w:numPr>
+          <w:ilvl w:val="0"/>
+          <w:numId w:val="3"/>
+        </w:numPr>
+        <w:rPr>
+          <w:rFonts w:cstheme="minorHAnsi"/>
+        </w:rPr>
+      </w:pPr>
+      <w:proofErr w:type="spellStart"/>
+      <w:r>
+        <w:rPr>
+          <w:rFonts w:cstheme="minorHAnsi"/>
+          <w:color w:val="3C4043"/>
+          <w:shd w:val="clear" w:color="auto" w:fill="FFFFFF"/>
+        </w:rPr>
+        <w:t>Smoker</w:t>
+      </w:r>
+      <w:proofErr w:type="spellEnd"/>
+    </w:p>
+    <w:p>
+      <w:pPr>
+        <w:pStyle w:val="Loendilik"/>
+        <w:numPr>
+          <w:ilvl w:val="1"/>
+          <w:numId w:val="3"/>
+        </w:numPr>
+        <w:rPr>
+          <w:rFonts w:cstheme="minorHAnsi"/>
+        </w:rPr>
+      </w:pPr>
+      <w:proofErr w:type="spellStart"/>
+      <w:r>
+        <w:rPr>
+          <w:rFonts w:cstheme="minorHAnsi"/>
+          <w:color w:val="3C4043"/>
+          <w:shd w:val="clear" w:color="auto" w:fill="FFFFFF"/>
+        </w:rPr>
+        <w:t>Indicates</w:t>
+      </w:r>
+      <w:proofErr w:type="spellEnd"/>
+      <w:r>
+        <w:rPr>
+          <w:rFonts w:cstheme="minorHAnsi"/>
+          <w:color w:val="3C4043"/>
+          <w:shd w:val="clear" w:color="auto" w:fill="FFFFFF"/>
+        </w:rPr>
+        <w:t xml:space="preserve"> </w:t>
+      </w:r>
+      <w:proofErr w:type="spellStart"/>
+      <w:r>
+        <w:rPr>
+          <w:rFonts w:cstheme="minorHAnsi"/>
+          <w:color w:val="3C4043"/>
+          <w:shd w:val="clear" w:color="auto" w:fill="FFFFFF"/>
+        </w:rPr>
+        <w:t>if</w:t>
+      </w:r>
+      <w:proofErr w:type="spellEnd"/>
+      <w:r>
+        <w:rPr>
+          <w:rFonts w:cstheme="minorHAnsi"/>
+          <w:color w:val="3C4043"/>
+          <w:shd w:val="clear" w:color="auto" w:fill="FFFFFF"/>
+        </w:rPr>
+        <w:t xml:space="preserve"> </w:t>
+      </w:r>
+      <w:proofErr w:type="spellStart"/>
+      <w:r>
+        <w:rPr>
+          <w:rFonts w:cstheme="minorHAnsi"/>
+          <w:color w:val="3C4043"/>
+          <w:shd w:val="clear" w:color="auto" w:fill="FFFFFF"/>
+        </w:rPr>
+        <w:t>the</w:t>
+      </w:r>
+      <w:proofErr w:type="spellEnd"/>
+      <w:r>
+        <w:rPr>
+          <w:rFonts w:cstheme="minorHAnsi"/>
+          <w:color w:val="3C4043"/>
+          <w:shd w:val="clear" w:color="auto" w:fill="FFFFFF"/>
+        </w:rPr>
+        <w:t xml:space="preserve"> </w:t>
+      </w:r>
+      <w:proofErr w:type="spellStart"/>
+      <w:r>
+        <w:rPr>
+          <w:rFonts w:cstheme="minorHAnsi"/>
+          <w:color w:val="3C4043"/>
+          <w:shd w:val="clear" w:color="auto" w:fill="FFFFFF"/>
+        </w:rPr>
+        <w:t>person</w:t>
+      </w:r>
+      <w:proofErr w:type="spellEnd"/>
+      <w:r>
+        <w:rPr>
+          <w:rFonts w:cstheme="minorHAnsi"/>
+          <w:color w:val="3C4043"/>
+          <w:shd w:val="clear" w:color="auto" w:fill="FFFFFF"/>
+        </w:rPr>
+        <w:t xml:space="preserve"> </w:t>
+      </w:r>
+      <w:proofErr w:type="spellStart"/>
+      <w:r>
+        <w:rPr>
+          <w:rFonts w:cstheme="minorHAnsi"/>
+          <w:color w:val="3C4043"/>
+          <w:shd w:val="clear" w:color="auto" w:fill="FFFFFF"/>
+        </w:rPr>
+        <w:t>has</w:t>
+      </w:r>
+      <w:proofErr w:type="spellEnd"/>
+      <w:r>
+        <w:rPr>
+          <w:rFonts w:cstheme="minorHAnsi"/>
+          <w:color w:val="3C4043"/>
+          <w:shd w:val="clear" w:color="auto" w:fill="FFFFFF"/>
+        </w:rPr>
+        <w:t xml:space="preserve"> </w:t>
+      </w:r>
+      <w:proofErr w:type="spellStart"/>
+      <w:r>
+        <w:rPr>
+          <w:rFonts w:cstheme="minorHAnsi"/>
+          <w:color w:val="3C4043"/>
+          <w:shd w:val="clear" w:color="auto" w:fill="FFFFFF"/>
+        </w:rPr>
+        <w:t>smoked</w:t>
+      </w:r>
+      <w:proofErr w:type="spellEnd"/>
+      <w:r>
+        <w:rPr>
+          <w:rFonts w:cstheme="minorHAnsi"/>
+          <w:color w:val="3C4043"/>
+          <w:shd w:val="clear" w:color="auto" w:fill="FFFFFF"/>
+        </w:rPr>
+        <w:t xml:space="preserve"> at </w:t>
+      </w:r>
+      <w:proofErr w:type="spellStart"/>
+      <w:r>
+        <w:rPr>
+          <w:rFonts w:cstheme="minorHAnsi"/>
+          <w:color w:val="3C4043"/>
+          <w:shd w:val="clear" w:color="auto" w:fill="FFFFFF"/>
+        </w:rPr>
+        <w:t>least</w:t>
+      </w:r>
+      <w:proofErr w:type="spellEnd"/>
+      <w:r>
+        <w:rPr>
+          <w:rFonts w:cstheme="minorHAnsi"/>
+          <w:color w:val="3C4043"/>
+          <w:shd w:val="clear" w:color="auto" w:fill="FFFFFF"/>
+        </w:rPr>
+        <w:t xml:space="preserve"> 100 </w:t>
+      </w:r>
+      <w:proofErr w:type="spellStart"/>
+      <w:r>
+        <w:rPr>
+          <w:rFonts w:cstheme="minorHAnsi"/>
+          <w:color w:val="3C4043"/>
+          <w:shd w:val="clear" w:color="auto" w:fill="FFFFFF"/>
+        </w:rPr>
+        <w:t>cigarettes</w:t>
+      </w:r>
+      <w:proofErr w:type="spellEnd"/>
+      <w:r>
+        <w:rPr>
+          <w:rFonts w:cstheme="minorHAnsi"/>
+          <w:color w:val="3C4043"/>
+          <w:shd w:val="clear" w:color="auto" w:fill="FFFFFF"/>
+        </w:rPr>
+        <w:t>.</w:t>
+      </w:r>
+    </w:p>
+    <w:p>
+      <w:pPr>
+        <w:pStyle w:val="Loendilik"/>
+        <w:numPr>
+          <w:ilvl w:val="1"/>
+          <w:numId w:val="3"/>
+        </w:numPr>
+        <w:rPr>
+          <w:rFonts w:cstheme="minorHAnsi"/>
+        </w:rPr>
+      </w:pPr>
+      <w:proofErr w:type="spellStart"/>
+      <w:r>
+        <w:rPr>
+          <w:rFonts w:cstheme="minorHAnsi"/>
+        </w:rPr>
+        <w:t>Binary</w:t>
+      </w:r>
+      <w:proofErr w:type="spellEnd"/>
+    </w:p>
+    <w:p>
+      <w:pPr>
+        <w:pStyle w:val="Loendilik"/>
+        <w:numPr>
+          <w:ilvl w:val="1"/>
+          <w:numId w:val="3"/>
+        </w:numPr>
+        <w:rPr>
+          <w:rFonts w:cstheme="minorHAnsi"/>
+        </w:rPr>
+      </w:pPr>
+      <w:r>
+        <w:rPr>
+          <w:rFonts w:cstheme="minorHAnsi"/>
+        </w:rPr>
+        <w:t xml:space="preserve">1= </w:t>
+      </w:r>
+      <w:proofErr w:type="spellStart"/>
+      <w:r>
+        <w:rPr>
+          <w:rFonts w:cstheme="minorHAnsi"/>
+        </w:rPr>
+        <w:t>yes</w:t>
+      </w:r>
+      <w:proofErr w:type="spellEnd"/>
+    </w:p>
+    <w:p>
+      <w:pPr>
+        <w:pStyle w:val="Loendilik"/>
+        <w:numPr>
+          <w:ilvl w:val="1"/>
+          <w:numId w:val="3"/>
+        </w:numPr>
+        <w:rPr>
+          <w:rFonts w:cstheme="minorHAnsi"/>
+        </w:rPr>
+      </w:pPr>
+      <w:r>
+        <w:rPr>
+          <w:rFonts w:cstheme="minorHAnsi"/>
+        </w:rPr>
+        <w:t>0= no</w:t>
+      </w:r>
+    </w:p>
+    <w:p>
+      <w:pPr>
+        <w:pStyle w:val="Loendilik"/>
+        <w:numPr>
+          <w:ilvl w:val="0"/>
+          <w:numId w:val="3"/>
+        </w:numPr>
+        <w:rPr>
+          <w:rFonts w:cstheme="minorHAnsi"/>
+        </w:rPr>
+      </w:pPr>
+      <w:proofErr w:type="spellStart"/>
+      <w:r>
+        <w:rPr>
+          <w:rFonts w:cstheme="minorHAnsi"/>
+          <w:color w:val="3C4043"/>
+          <w:shd w:val="clear" w:color="auto" w:fill="FFFFFF"/>
+        </w:rPr>
+        <w:t>Stroke</w:t>
+      </w:r>
+      <w:proofErr w:type="spellEnd"/>
+      <w:r>
+        <w:rPr>
+          <w:rFonts w:cstheme="minorHAnsi"/>
+          <w:color w:val="3C4043"/>
+          <w:shd w:val="clear" w:color="auto" w:fill="FFFFFF"/>
+        </w:rPr>
+        <w:t xml:space="preserve"> </w:t>
+      </w:r>
+    </w:p>
+    <w:p>
+      <w:pPr>
+        <w:pStyle w:val="Loendilik"/>
+        <w:numPr>
+          <w:ilvl w:val="1"/>
+          <w:numId w:val="3"/>
+        </w:numPr>
+        <w:rPr>
+          <w:rFonts w:cstheme="minorHAnsi"/>
+        </w:rPr>
+      </w:pPr>
+      <w:proofErr w:type="spellStart"/>
+      <w:r>
+        <w:rPr>
+          <w:rFonts w:cstheme="minorHAnsi"/>
+          <w:color w:val="3C4043"/>
+          <w:shd w:val="clear" w:color="auto" w:fill="FFFFFF"/>
+        </w:rPr>
+        <w:t>Indicates</w:t>
+      </w:r>
+      <w:proofErr w:type="spellEnd"/>
+      <w:r>
+        <w:rPr>
+          <w:rFonts w:cstheme="minorHAnsi"/>
+          <w:color w:val="3C4043"/>
+          <w:shd w:val="clear" w:color="auto" w:fill="FFFFFF"/>
+        </w:rPr>
+        <w:t xml:space="preserve"> </w:t>
+      </w:r>
+      <w:proofErr w:type="spellStart"/>
+      <w:r>
+        <w:rPr>
+          <w:rFonts w:cstheme="minorHAnsi"/>
+          <w:color w:val="3C4043"/>
+          <w:shd w:val="clear" w:color="auto" w:fill="FFFFFF"/>
+        </w:rPr>
+        <w:t>if</w:t>
+      </w:r>
+      <w:proofErr w:type="spellEnd"/>
+      <w:r>
+        <w:rPr>
+          <w:rFonts w:cstheme="minorHAnsi"/>
+          <w:color w:val="3C4043"/>
+          <w:shd w:val="clear" w:color="auto" w:fill="FFFFFF"/>
+        </w:rPr>
+        <w:t xml:space="preserve"> </w:t>
+      </w:r>
+      <w:proofErr w:type="spellStart"/>
+      <w:r>
+        <w:rPr>
+          <w:rFonts w:cstheme="minorHAnsi"/>
+          <w:color w:val="3C4043"/>
+          <w:shd w:val="clear" w:color="auto" w:fill="FFFFFF"/>
+        </w:rPr>
+        <w:t>the</w:t>
+      </w:r>
+      <w:proofErr w:type="spellEnd"/>
+      <w:r>
+        <w:rPr>
+          <w:rFonts w:cstheme="minorHAnsi"/>
+          <w:color w:val="3C4043"/>
+          <w:shd w:val="clear" w:color="auto" w:fill="FFFFFF"/>
+        </w:rPr>
+        <w:t xml:space="preserve"> </w:t>
+      </w:r>
+      <w:proofErr w:type="spellStart"/>
+      <w:r>
+        <w:rPr>
+          <w:rFonts w:cstheme="minorHAnsi"/>
+          <w:color w:val="3C4043"/>
+          <w:shd w:val="clear" w:color="auto" w:fill="FFFFFF"/>
+        </w:rPr>
+        <w:t>person</w:t>
+      </w:r>
+      <w:proofErr w:type="spellEnd"/>
+      <w:r>
+        <w:rPr>
+          <w:rFonts w:cstheme="minorHAnsi"/>
+          <w:color w:val="3C4043"/>
+          <w:shd w:val="clear" w:color="auto" w:fill="FFFFFF"/>
+        </w:rPr>
+        <w:t xml:space="preserve"> </w:t>
+      </w:r>
+      <w:proofErr w:type="spellStart"/>
+      <w:r>
+        <w:rPr>
+          <w:rFonts w:cstheme="minorHAnsi"/>
+          <w:color w:val="3C4043"/>
+          <w:shd w:val="clear" w:color="auto" w:fill="FFFFFF"/>
+        </w:rPr>
+        <w:t>has</w:t>
+      </w:r>
+      <w:proofErr w:type="spellEnd"/>
+      <w:r>
+        <w:rPr>
+          <w:rFonts w:cstheme="minorHAnsi"/>
+          <w:color w:val="3C4043"/>
+          <w:shd w:val="clear" w:color="auto" w:fill="FFFFFF"/>
+        </w:rPr>
+        <w:t xml:space="preserve"> a </w:t>
+      </w:r>
+      <w:proofErr w:type="spellStart"/>
+      <w:r>
+        <w:rPr>
+          <w:rFonts w:cstheme="minorHAnsi"/>
+          <w:color w:val="3C4043"/>
+          <w:shd w:val="clear" w:color="auto" w:fill="FFFFFF"/>
+        </w:rPr>
+        <w:t>history</w:t>
+      </w:r>
+      <w:proofErr w:type="spellEnd"/>
+      <w:r>
+        <w:rPr>
+          <w:rFonts w:cstheme="minorHAnsi"/>
+          <w:color w:val="3C4043"/>
+          <w:shd w:val="clear" w:color="auto" w:fill="FFFFFF"/>
+        </w:rPr>
+        <w:t xml:space="preserve"> of </w:t>
+      </w:r>
+      <w:proofErr w:type="spellStart"/>
+      <w:r>
+        <w:rPr>
+          <w:rFonts w:cstheme="minorHAnsi"/>
+          <w:color w:val="3C4043"/>
+          <w:shd w:val="clear" w:color="auto" w:fill="FFFFFF"/>
+        </w:rPr>
+        <w:t>stroke</w:t>
+      </w:r>
+      <w:proofErr w:type="spellEnd"/>
+      <w:r>
+        <w:rPr>
+          <w:rFonts w:cstheme="minorHAnsi"/>
+          <w:color w:val="3C4043"/>
+          <w:shd w:val="clear" w:color="auto" w:fill="FFFFFF"/>
+        </w:rPr>
+        <w:t>.</w:t>
+      </w:r>
+    </w:p>
+    <w:p>
+      <w:pPr>
+        <w:pStyle w:val="Loendilik"/>
+        <w:numPr>
+          <w:ilvl w:val="1"/>
+          <w:numId w:val="3"/>
+        </w:numPr>
+        <w:rPr>
+          <w:rFonts w:cstheme="minorHAnsi"/>
+        </w:rPr>
+      </w:pPr>
+      <w:proofErr w:type="spellStart"/>
+      <w:r>
+        <w:rPr>
+          <w:rFonts w:cstheme="minorHAnsi"/>
+        </w:rPr>
+        <w:t>Binary</w:t>
+      </w:r>
+      <w:proofErr w:type="spellEnd"/>
+    </w:p>
+    <w:p>
+      <w:pPr>
+        <w:pStyle w:val="Loendilik"/>
+        <w:numPr>
+          <w:ilvl w:val="1"/>
+          <w:numId w:val="3"/>
+        </w:numPr>
+        <w:rPr>
+          <w:rFonts w:cstheme="minorHAnsi"/>
+        </w:rPr>
+      </w:pPr>
+      <w:r>
+        <w:rPr>
+          <w:rFonts w:cstheme="minorHAnsi"/>
+        </w:rPr>
+        <w:t xml:space="preserve">1= </w:t>
+      </w:r>
+      <w:proofErr w:type="spellStart"/>
+      <w:r>
+        <w:rPr>
+          <w:rFonts w:cstheme="minorHAnsi"/>
+        </w:rPr>
+        <w:t>yes</w:t>
+      </w:r>
+      <w:proofErr w:type="spellEnd"/>
+    </w:p>
+    <w:p>
+      <w:pPr>
+        <w:pStyle w:val="Loendilik"/>
+        <w:numPr>
+          <w:ilvl w:val="1"/>
+          <w:numId w:val="3"/>
+        </w:numPr>
+        <w:rPr>
+          <w:rFonts w:cstheme="minorHAnsi"/>
+        </w:rPr>
+      </w:pPr>
+      <w:r>
+        <w:rPr>
+          <w:rFonts w:cstheme="minorHAnsi"/>
+        </w:rPr>
+        <w:t>0= no</w:t>
+      </w:r>
+    </w:p>
+    <w:p>
+      <w:pPr>
+        <w:pStyle w:val="Loendilik"/>
+        <w:numPr>
+          <w:ilvl w:val="0"/>
+          <w:numId w:val="3"/>
+        </w:numPr>
+        <w:rPr>
+          <w:rFonts w:cstheme="minorHAnsi"/>
+        </w:rPr>
+      </w:pPr>
+      <w:proofErr w:type="spellStart"/>
+      <w:r>
+        <w:rPr>
+          <w:rFonts w:cstheme="minorHAnsi"/>
+          <w:color w:val="3C4043"/>
+          <w:shd w:val="clear" w:color="auto" w:fill="FFFFFF"/>
+        </w:rPr>
+        <w:t>Diabetes</w:t>
+      </w:r>
+      <w:proofErr w:type="spellEnd"/>
+      <w:r>
+        <w:rPr>
+          <w:rFonts w:cstheme="minorHAnsi"/>
+          <w:color w:val="3C4043"/>
+          <w:shd w:val="clear" w:color="auto" w:fill="FFFFFF"/>
+        </w:rPr>
+        <w:t xml:space="preserve"> </w:t>
+      </w:r>
+    </w:p>
+    <w:p>
+      <w:pPr>
+        <w:pStyle w:val="Loendilik"/>
+        <w:numPr>
+          <w:ilvl w:val="1"/>
+          <w:numId w:val="3"/>
+        </w:numPr>
+        <w:rPr>
+          <w:rFonts w:cstheme="minorHAnsi"/>
+        </w:rPr>
+      </w:pPr>
+      <w:proofErr w:type="spellStart"/>
+      <w:r>
+        <w:rPr>
+          <w:rFonts w:cstheme="minorHAnsi"/>
+          <w:color w:val="3C4043"/>
+          <w:shd w:val="clear" w:color="auto" w:fill="FFFFFF"/>
+        </w:rPr>
+        <w:t>Indicates</w:t>
+      </w:r>
+      <w:proofErr w:type="spellEnd"/>
+      <w:r>
+        <w:rPr>
+          <w:rFonts w:cstheme="minorHAnsi"/>
+          <w:color w:val="3C4043"/>
+          <w:shd w:val="clear" w:color="auto" w:fill="FFFFFF"/>
+        </w:rPr>
+        <w:t xml:space="preserve"> </w:t>
+      </w:r>
+      <w:proofErr w:type="spellStart"/>
+      <w:r>
+        <w:rPr>
+          <w:rFonts w:cstheme="minorHAnsi"/>
+          <w:color w:val="3C4043"/>
+          <w:shd w:val="clear" w:color="auto" w:fill="FFFFFF"/>
+        </w:rPr>
+        <w:t>if</w:t>
+      </w:r>
+      <w:proofErr w:type="spellEnd"/>
+      <w:r>
+        <w:rPr>
+          <w:rFonts w:cstheme="minorHAnsi"/>
+          <w:color w:val="3C4043"/>
+          <w:shd w:val="clear" w:color="auto" w:fill="FFFFFF"/>
+        </w:rPr>
+        <w:t xml:space="preserve"> </w:t>
+      </w:r>
+      <w:proofErr w:type="spellStart"/>
+      <w:r>
+        <w:rPr>
+          <w:rFonts w:cstheme="minorHAnsi"/>
+          <w:color w:val="3C4043"/>
+          <w:shd w:val="clear" w:color="auto" w:fill="FFFFFF"/>
+        </w:rPr>
+        <w:t>the</w:t>
+      </w:r>
+      <w:proofErr w:type="spellEnd"/>
+      <w:r>
+        <w:rPr>
+          <w:rFonts w:cstheme="minorHAnsi"/>
+          <w:color w:val="3C4043"/>
+          <w:shd w:val="clear" w:color="auto" w:fill="FFFFFF"/>
+        </w:rPr>
+        <w:t xml:space="preserve"> </w:t>
+      </w:r>
+      <w:proofErr w:type="spellStart"/>
+      <w:r>
+        <w:rPr>
+          <w:rFonts w:cstheme="minorHAnsi"/>
+          <w:color w:val="3C4043"/>
+          <w:shd w:val="clear" w:color="auto" w:fill="FFFFFF"/>
+        </w:rPr>
+        <w:t>person</w:t>
+      </w:r>
+      <w:proofErr w:type="spellEnd"/>
+      <w:r>
+        <w:rPr>
+          <w:rFonts w:cstheme="minorHAnsi"/>
+          <w:color w:val="3C4043"/>
+          <w:shd w:val="clear" w:color="auto" w:fill="FFFFFF"/>
+        </w:rPr>
+        <w:t xml:space="preserve"> </w:t>
+      </w:r>
+      <w:proofErr w:type="spellStart"/>
+      <w:r>
+        <w:rPr>
+          <w:rFonts w:cstheme="minorHAnsi"/>
+          <w:color w:val="3C4043"/>
+          <w:shd w:val="clear" w:color="auto" w:fill="FFFFFF"/>
+        </w:rPr>
+        <w:t>has</w:t>
+      </w:r>
+      <w:proofErr w:type="spellEnd"/>
+      <w:r>
+        <w:rPr>
+          <w:rFonts w:cstheme="minorHAnsi"/>
+          <w:color w:val="3C4043"/>
+          <w:shd w:val="clear" w:color="auto" w:fill="FFFFFF"/>
+        </w:rPr>
+        <w:t xml:space="preserve"> a </w:t>
+      </w:r>
+      <w:proofErr w:type="spellStart"/>
+      <w:r>
+        <w:rPr>
+          <w:rFonts w:cstheme="minorHAnsi"/>
+          <w:color w:val="3C4043"/>
+          <w:shd w:val="clear" w:color="auto" w:fill="FFFFFF"/>
+        </w:rPr>
+        <w:t>history</w:t>
+      </w:r>
+      <w:proofErr w:type="spellEnd"/>
+      <w:r>
+        <w:rPr>
+          <w:rFonts w:cstheme="minorHAnsi"/>
+          <w:color w:val="3C4043"/>
+          <w:shd w:val="clear" w:color="auto" w:fill="FFFFFF"/>
+        </w:rPr>
+        <w:t xml:space="preserve"> of </w:t>
+      </w:r>
+      <w:proofErr w:type="spellStart"/>
+      <w:r>
+        <w:rPr>
+          <w:rFonts w:cstheme="minorHAnsi"/>
+          <w:color w:val="3C4043"/>
+          <w:shd w:val="clear" w:color="auto" w:fill="FFFFFF"/>
+        </w:rPr>
+        <w:t>diabetes</w:t>
+      </w:r>
+      <w:proofErr w:type="spellEnd"/>
+      <w:r>
+        <w:rPr>
+          <w:rFonts w:cstheme="minorHAnsi"/>
+          <w:color w:val="3C4043"/>
+          <w:shd w:val="clear" w:color="auto" w:fill="FFFFFF"/>
+        </w:rPr>
+        <w:t xml:space="preserve">, </w:t>
+      </w:r>
+      <w:proofErr w:type="spellStart"/>
+      <w:r>
+        <w:rPr>
+          <w:rFonts w:cstheme="minorHAnsi"/>
+          <w:color w:val="3C4043"/>
+          <w:shd w:val="clear" w:color="auto" w:fill="FFFFFF"/>
+        </w:rPr>
+        <w:t>or</w:t>
+      </w:r>
+      <w:proofErr w:type="spellEnd"/>
+      <w:r>
+        <w:rPr>
+          <w:rFonts w:cstheme="minorHAnsi"/>
+          <w:color w:val="3C4043"/>
+          <w:shd w:val="clear" w:color="auto" w:fill="FFFFFF"/>
+        </w:rPr>
+        <w:t xml:space="preserve"> </w:t>
+      </w:r>
+      <w:proofErr w:type="spellStart"/>
+      <w:r>
+        <w:rPr>
+          <w:rFonts w:cstheme="minorHAnsi"/>
+          <w:color w:val="3C4043"/>
+          <w:shd w:val="clear" w:color="auto" w:fill="FFFFFF"/>
+        </w:rPr>
+        <w:t>currently</w:t>
+      </w:r>
+      <w:proofErr w:type="spellEnd"/>
+      <w:r>
+        <w:rPr>
+          <w:rFonts w:cstheme="minorHAnsi"/>
+          <w:color w:val="3C4043"/>
+          <w:shd w:val="clear" w:color="auto" w:fill="FFFFFF"/>
+        </w:rPr>
+        <w:t xml:space="preserve"> in </w:t>
+      </w:r>
+      <w:proofErr w:type="spellStart"/>
+      <w:r>
+        <w:rPr>
+          <w:rFonts w:cstheme="minorHAnsi"/>
+          <w:color w:val="3C4043"/>
+          <w:shd w:val="clear" w:color="auto" w:fill="FFFFFF"/>
+        </w:rPr>
+        <w:t>pre-diabetes</w:t>
+      </w:r>
+      <w:proofErr w:type="spellEnd"/>
+      <w:r>
+        <w:rPr>
+          <w:rFonts w:cstheme="minorHAnsi"/>
+          <w:color w:val="3C4043"/>
+          <w:shd w:val="clear" w:color="auto" w:fill="FFFFFF"/>
+        </w:rPr>
+        <w:t xml:space="preserve">, </w:t>
+      </w:r>
+      <w:proofErr w:type="spellStart"/>
+      <w:r>
+        <w:rPr>
+          <w:rFonts w:cstheme="minorHAnsi"/>
+          <w:color w:val="3C4043"/>
+          <w:shd w:val="clear" w:color="auto" w:fill="FFFFFF"/>
+        </w:rPr>
+        <w:t>or</w:t>
+      </w:r>
+      <w:proofErr w:type="spellEnd"/>
+      <w:r>
+        <w:rPr>
+          <w:rFonts w:cstheme="minorHAnsi"/>
+          <w:color w:val="3C4043"/>
+          <w:shd w:val="clear" w:color="auto" w:fill="FFFFFF"/>
+        </w:rPr>
+        <w:t xml:space="preserve"> </w:t>
+      </w:r>
+      <w:proofErr w:type="spellStart"/>
+      <w:r>
+        <w:rPr>
+          <w:rFonts w:cstheme="minorHAnsi"/>
+          <w:color w:val="3C4043"/>
+          <w:shd w:val="clear" w:color="auto" w:fill="FFFFFF"/>
+        </w:rPr>
+        <w:t>suffers</w:t>
+      </w:r>
+      <w:proofErr w:type="spellEnd"/>
+      <w:r>
+        <w:rPr>
+          <w:rFonts w:cstheme="minorHAnsi"/>
+          <w:color w:val="3C4043"/>
+          <w:shd w:val="clear" w:color="auto" w:fill="FFFFFF"/>
+        </w:rPr>
+        <w:t xml:space="preserve"> </w:t>
+      </w:r>
+      <w:proofErr w:type="spellStart"/>
+      <w:r>
+        <w:rPr>
+          <w:rFonts w:cstheme="minorHAnsi"/>
+          <w:color w:val="3C4043"/>
+          <w:shd w:val="clear" w:color="auto" w:fill="FFFFFF"/>
+        </w:rPr>
+        <w:t>from</w:t>
+      </w:r>
+      <w:proofErr w:type="spellEnd"/>
+      <w:r>
+        <w:rPr>
+          <w:rFonts w:cstheme="minorHAnsi"/>
+          <w:color w:val="3C4043"/>
+          <w:shd w:val="clear" w:color="auto" w:fill="FFFFFF"/>
+        </w:rPr>
+        <w:t xml:space="preserve"> </w:t>
+      </w:r>
+      <w:proofErr w:type="spellStart"/>
+      <w:r>
+        <w:rPr>
+          <w:rFonts w:cstheme="minorHAnsi"/>
+          <w:color w:val="3C4043"/>
+          <w:shd w:val="clear" w:color="auto" w:fill="FFFFFF"/>
+        </w:rPr>
+        <w:t>either</w:t>
+      </w:r>
+      <w:proofErr w:type="spellEnd"/>
+      <w:r>
+        <w:rPr>
+          <w:rFonts w:cstheme="minorHAnsi"/>
+          <w:color w:val="3C4043"/>
+          <w:shd w:val="clear" w:color="auto" w:fill="FFFFFF"/>
+        </w:rPr>
+        <w:t xml:space="preserve"> </w:t>
+      </w:r>
+      <w:proofErr w:type="spellStart"/>
+      <w:r>
+        <w:rPr>
+          <w:rFonts w:cstheme="minorHAnsi"/>
+          <w:color w:val="3C4043"/>
+          <w:shd w:val="clear" w:color="auto" w:fill="FFFFFF"/>
+        </w:rPr>
+        <w:t>type</w:t>
+      </w:r>
+      <w:proofErr w:type="spellEnd"/>
+      <w:r>
+        <w:rPr>
+          <w:rFonts w:cstheme="minorHAnsi"/>
+          <w:color w:val="3C4043"/>
+          <w:shd w:val="clear" w:color="auto" w:fill="FFFFFF"/>
+        </w:rPr>
+        <w:t xml:space="preserve"> of </w:t>
+      </w:r>
+      <w:proofErr w:type="spellStart"/>
+      <w:r>
+        <w:rPr>
+          <w:rFonts w:cstheme="minorHAnsi"/>
+          <w:color w:val="3C4043"/>
+          <w:shd w:val="clear" w:color="auto" w:fill="FFFFFF"/>
+        </w:rPr>
+        <w:t>diabetes</w:t>
+      </w:r>
+      <w:proofErr w:type="spellEnd"/>
+      <w:r>
+        <w:rPr>
+          <w:rFonts w:cstheme="minorHAnsi"/>
+          <w:color w:val="3C4043"/>
+          <w:shd w:val="clear" w:color="auto" w:fill="FFFFFF"/>
+        </w:rPr>
+        <w:t>.</w:t>
+      </w:r>
+    </w:p>
+    <w:p>
+      <w:pPr>
+        <w:pStyle w:val="Loendilik"/>
+        <w:numPr>
+          <w:ilvl w:val="1"/>
+          <w:numId w:val="3"/>
+        </w:numPr>
+        <w:rPr>
+          <w:rFonts w:cstheme="minorHAnsi"/>
+        </w:rPr>
+      </w:pPr>
+      <w:proofErr w:type="spellStart"/>
+      <w:r>
+        <w:rPr>
+          <w:rFonts w:cstheme="minorHAnsi"/>
+        </w:rPr>
+        <w:t>Numerical</w:t>
+      </w:r>
+      <w:proofErr w:type="spellEnd"/>
+      <w:r>
+        <w:rPr>
+          <w:rFonts w:cstheme="minorHAnsi"/>
+        </w:rPr>
+        <w:t xml:space="preserve"> </w:t>
+      </w:r>
+    </w:p>
+    <w:p>
+      <w:pPr>
+        <w:pStyle w:val="Loendilik"/>
+        <w:numPr>
+          <w:ilvl w:val="1"/>
+          <w:numId w:val="3"/>
+        </w:numPr>
+        <w:rPr>
+          <w:rFonts w:cstheme="minorHAnsi"/>
+        </w:rPr>
+      </w:pPr>
+      <w:r>
+        <w:rPr>
+          <w:rFonts w:cstheme="minorHAnsi"/>
+        </w:rPr>
+        <w:t xml:space="preserve">2= </w:t>
+      </w:r>
+      <w:proofErr w:type="spellStart"/>
+      <w:r>
+        <w:rPr>
+          <w:rFonts w:cstheme="minorHAnsi"/>
+        </w:rPr>
+        <w:t>type</w:t>
+      </w:r>
+      <w:proofErr w:type="spellEnd"/>
+      <w:r>
+        <w:rPr>
+          <w:rFonts w:cstheme="minorHAnsi"/>
+        </w:rPr>
+        <w:t xml:space="preserve"> 2</w:t>
+      </w:r>
+      <w:r>
+        <w:rPr>
+          <w:rFonts w:cstheme="minorHAnsi"/>
+        </w:rPr>
+        <w:t xml:space="preserve"> </w:t>
+      </w:r>
+      <w:proofErr w:type="spellStart"/>
+      <w:r>
+        <w:rPr>
+          <w:rFonts w:cstheme="minorHAnsi"/>
+        </w:rPr>
+        <w:t>diabetes</w:t>
+      </w:r>
+      <w:proofErr w:type="spellEnd"/>
+    </w:p>
+    <w:p>
+      <w:pPr>
+        <w:pStyle w:val="Loendilik"/>
+        <w:numPr>
+          <w:ilvl w:val="1"/>
+          <w:numId w:val="3"/>
+        </w:numPr>
+        <w:rPr>
+          <w:rFonts w:cstheme="minorHAnsi"/>
+        </w:rPr>
+      </w:pPr>
+      <w:r>
+        <w:rPr>
+          <w:rFonts w:cstheme="minorHAnsi"/>
+        </w:rPr>
+        <w:t xml:space="preserve">1= </w:t>
+      </w:r>
+      <w:proofErr w:type="spellStart"/>
+      <w:r>
+        <w:rPr>
+          <w:rFonts w:cstheme="minorHAnsi"/>
+        </w:rPr>
+        <w:t>type</w:t>
+      </w:r>
+      <w:proofErr w:type="spellEnd"/>
+      <w:r>
+        <w:rPr>
+          <w:rFonts w:cstheme="minorHAnsi"/>
+        </w:rPr>
+        <w:t xml:space="preserve"> 1</w:t>
+      </w:r>
+      <w:r>
+        <w:rPr>
+          <w:rFonts w:cstheme="minorHAnsi"/>
+        </w:rPr>
+        <w:t xml:space="preserve"> </w:t>
+      </w:r>
+      <w:proofErr w:type="spellStart"/>
+      <w:r>
+        <w:rPr>
+          <w:rFonts w:cstheme="minorHAnsi"/>
+        </w:rPr>
+        <w:t>diabetes</w:t>
+      </w:r>
+      <w:proofErr w:type="spellEnd"/>
+    </w:p>
+    <w:p>
+      <w:pPr>
+        <w:pStyle w:val="Loendilik"/>
+        <w:numPr>
+          <w:ilvl w:val="1"/>
+          <w:numId w:val="3"/>
+        </w:numPr>
+        <w:rPr>
+          <w:rFonts w:cstheme="minorHAnsi"/>
+        </w:rPr>
+      </w:pPr>
+      <w:r>
+        <w:rPr>
+          <w:rFonts w:cstheme="minorHAnsi"/>
+        </w:rPr>
+        <w:t>0= no</w:t>
+      </w:r>
+      <w:r>
+        <w:rPr>
+          <w:rFonts w:cstheme="minorHAnsi"/>
+        </w:rPr>
+        <w:t xml:space="preserve"> </w:t>
+      </w:r>
+      <w:proofErr w:type="spellStart"/>
+      <w:r>
+        <w:rPr>
+          <w:rFonts w:cstheme="minorHAnsi"/>
+        </w:rPr>
+        <w:t>diabetes</w:t>
+      </w:r>
+      <w:proofErr w:type="spellEnd"/>
+    </w:p>
+    <w:p>
+      <w:pPr>
+        <w:pStyle w:val="Loendilik"/>
+        <w:numPr>
+          <w:ilvl w:val="0"/>
+          <w:numId w:val="3"/>
+        </w:numPr>
+        <w:rPr>
+          <w:rFonts w:cstheme="minorHAnsi"/>
+        </w:rPr>
+      </w:pPr>
+      <w:proofErr w:type="spellStart"/>
+      <w:r>
+        <w:rPr>
+          <w:rFonts w:cstheme="minorHAnsi"/>
+          <w:color w:val="3C4043"/>
+          <w:shd w:val="clear" w:color="auto" w:fill="FFFFFF"/>
+        </w:rPr>
+        <w:t>PhysActivity</w:t>
+      </w:r>
+      <w:proofErr w:type="spellEnd"/>
+      <w:r>
+        <w:rPr>
+          <w:rFonts w:cstheme="minorHAnsi"/>
+          <w:color w:val="3C4043"/>
+          <w:shd w:val="clear" w:color="auto" w:fill="FFFFFF"/>
+        </w:rPr>
+        <w:t xml:space="preserve"> </w:t>
+      </w:r>
+    </w:p>
+    <w:p>
+      <w:pPr>
+        <w:pStyle w:val="Loendilik"/>
+        <w:numPr>
+          <w:ilvl w:val="1"/>
+          <w:numId w:val="3"/>
+        </w:numPr>
+        <w:rPr>
+          <w:rFonts w:cstheme="minorHAnsi"/>
+        </w:rPr>
+      </w:pPr>
+      <w:proofErr w:type="spellStart"/>
+      <w:r>
+        <w:rPr>
+          <w:rFonts w:cstheme="minorHAnsi"/>
+          <w:color w:val="3C4043"/>
+          <w:shd w:val="clear" w:color="auto" w:fill="FFFFFF"/>
+        </w:rPr>
+        <w:t>Indicates</w:t>
+      </w:r>
+      <w:proofErr w:type="spellEnd"/>
+      <w:r>
+        <w:rPr>
+          <w:rFonts w:cstheme="minorHAnsi"/>
+          <w:color w:val="3C4043"/>
+          <w:shd w:val="clear" w:color="auto" w:fill="FFFFFF"/>
+        </w:rPr>
+        <w:t xml:space="preserve"> </w:t>
+      </w:r>
+      <w:proofErr w:type="spellStart"/>
+      <w:r>
+        <w:rPr>
+          <w:rFonts w:cstheme="minorHAnsi"/>
+          <w:color w:val="3C4043"/>
+          <w:shd w:val="clear" w:color="auto" w:fill="FFFFFF"/>
+        </w:rPr>
+        <w:t>if</w:t>
+      </w:r>
+      <w:proofErr w:type="spellEnd"/>
+      <w:r>
+        <w:rPr>
+          <w:rFonts w:cstheme="minorHAnsi"/>
+          <w:color w:val="3C4043"/>
+          <w:shd w:val="clear" w:color="auto" w:fill="FFFFFF"/>
+        </w:rPr>
+        <w:t xml:space="preserve"> </w:t>
+      </w:r>
+      <w:proofErr w:type="spellStart"/>
+      <w:r>
+        <w:rPr>
+          <w:rFonts w:cstheme="minorHAnsi"/>
+          <w:color w:val="3C4043"/>
+          <w:shd w:val="clear" w:color="auto" w:fill="FFFFFF"/>
+        </w:rPr>
+        <w:t>the</w:t>
+      </w:r>
+      <w:proofErr w:type="spellEnd"/>
+      <w:r>
+        <w:rPr>
+          <w:rFonts w:cstheme="minorHAnsi"/>
+          <w:color w:val="3C4043"/>
+          <w:shd w:val="clear" w:color="auto" w:fill="FFFFFF"/>
+        </w:rPr>
+        <w:t xml:space="preserve"> </w:t>
+      </w:r>
+      <w:proofErr w:type="spellStart"/>
+      <w:r>
+        <w:rPr>
+          <w:rFonts w:cstheme="minorHAnsi"/>
+          <w:color w:val="3C4043"/>
+          <w:shd w:val="clear" w:color="auto" w:fill="FFFFFF"/>
+        </w:rPr>
+        <w:t>person</w:t>
+      </w:r>
+      <w:proofErr w:type="spellEnd"/>
+      <w:r>
+        <w:rPr>
+          <w:rFonts w:cstheme="minorHAnsi"/>
+          <w:color w:val="3C4043"/>
+          <w:shd w:val="clear" w:color="auto" w:fill="FFFFFF"/>
+        </w:rPr>
+        <w:t xml:space="preserve"> </w:t>
+      </w:r>
+      <w:proofErr w:type="spellStart"/>
+      <w:r>
+        <w:rPr>
+          <w:rFonts w:cstheme="minorHAnsi"/>
+          <w:color w:val="3C4043"/>
+          <w:shd w:val="clear" w:color="auto" w:fill="FFFFFF"/>
+        </w:rPr>
+        <w:t>has</w:t>
+      </w:r>
+      <w:proofErr w:type="spellEnd"/>
+      <w:r>
+        <w:rPr>
+          <w:rFonts w:cstheme="minorHAnsi"/>
+          <w:color w:val="3C4043"/>
+          <w:shd w:val="clear" w:color="auto" w:fill="FFFFFF"/>
+        </w:rPr>
+        <w:t xml:space="preserve"> </w:t>
+      </w:r>
+      <w:proofErr w:type="spellStart"/>
+      <w:r>
+        <w:rPr>
+          <w:rFonts w:cstheme="minorHAnsi"/>
+          <w:color w:val="3C4043"/>
+          <w:shd w:val="clear" w:color="auto" w:fill="FFFFFF"/>
+        </w:rPr>
+        <w:t>some</w:t>
+      </w:r>
+      <w:proofErr w:type="spellEnd"/>
+      <w:r>
+        <w:rPr>
+          <w:rFonts w:cstheme="minorHAnsi"/>
+          <w:color w:val="3C4043"/>
+          <w:shd w:val="clear" w:color="auto" w:fill="FFFFFF"/>
+        </w:rPr>
+        <w:t xml:space="preserve"> </w:t>
+      </w:r>
+      <w:proofErr w:type="spellStart"/>
+      <w:r>
+        <w:rPr>
+          <w:rFonts w:cstheme="minorHAnsi"/>
+          <w:color w:val="3C4043"/>
+          <w:shd w:val="clear" w:color="auto" w:fill="FFFFFF"/>
+        </w:rPr>
+        <w:t>form</w:t>
+      </w:r>
+      <w:proofErr w:type="spellEnd"/>
+      <w:r>
+        <w:rPr>
+          <w:rFonts w:cstheme="minorHAnsi"/>
+          <w:color w:val="3C4043"/>
+          <w:shd w:val="clear" w:color="auto" w:fill="FFFFFF"/>
+        </w:rPr>
+        <w:t xml:space="preserve"> of </w:t>
+      </w:r>
+      <w:proofErr w:type="spellStart"/>
+      <w:r>
+        <w:rPr>
+          <w:rFonts w:cstheme="minorHAnsi"/>
+          <w:color w:val="3C4043"/>
+          <w:shd w:val="clear" w:color="auto" w:fill="FFFFFF"/>
+        </w:rPr>
+        <w:t>physical</w:t>
+      </w:r>
+      <w:proofErr w:type="spellEnd"/>
+      <w:r>
+        <w:rPr>
+          <w:rFonts w:cstheme="minorHAnsi"/>
+          <w:color w:val="3C4043"/>
+          <w:shd w:val="clear" w:color="auto" w:fill="FFFFFF"/>
+        </w:rPr>
+        <w:t xml:space="preserve"> </w:t>
+      </w:r>
+      <w:proofErr w:type="spellStart"/>
+      <w:r>
+        <w:rPr>
+          <w:rFonts w:cstheme="minorHAnsi"/>
+          <w:color w:val="3C4043"/>
+          <w:shd w:val="clear" w:color="auto" w:fill="FFFFFF"/>
+        </w:rPr>
+        <w:t>activity</w:t>
+      </w:r>
+      <w:proofErr w:type="spellEnd"/>
+      <w:r>
+        <w:rPr>
+          <w:rFonts w:cstheme="minorHAnsi"/>
+          <w:color w:val="3C4043"/>
+          <w:shd w:val="clear" w:color="auto" w:fill="FFFFFF"/>
+        </w:rPr>
+        <w:t xml:space="preserve"> in </w:t>
+      </w:r>
+      <w:proofErr w:type="spellStart"/>
+      <w:r>
+        <w:rPr>
+          <w:rFonts w:cstheme="minorHAnsi"/>
+          <w:color w:val="3C4043"/>
+          <w:shd w:val="clear" w:color="auto" w:fill="FFFFFF"/>
+        </w:rPr>
+        <w:t>their</w:t>
+      </w:r>
+      <w:proofErr w:type="spellEnd"/>
+      <w:r>
+        <w:rPr>
+          <w:rFonts w:cstheme="minorHAnsi"/>
+          <w:color w:val="3C4043"/>
+          <w:shd w:val="clear" w:color="auto" w:fill="FFFFFF"/>
+        </w:rPr>
+        <w:t xml:space="preserve"> </w:t>
+      </w:r>
+      <w:proofErr w:type="spellStart"/>
+      <w:r>
+        <w:rPr>
+          <w:rFonts w:cstheme="minorHAnsi"/>
+          <w:color w:val="3C4043"/>
+          <w:shd w:val="clear" w:color="auto" w:fill="FFFFFF"/>
+        </w:rPr>
+        <w:t>day-to-day</w:t>
+      </w:r>
+      <w:proofErr w:type="spellEnd"/>
+      <w:r>
+        <w:rPr>
+          <w:rFonts w:cstheme="minorHAnsi"/>
+          <w:color w:val="3C4043"/>
+          <w:shd w:val="clear" w:color="auto" w:fill="FFFFFF"/>
+        </w:rPr>
+        <w:t xml:space="preserve"> </w:t>
+      </w:r>
+      <w:proofErr w:type="spellStart"/>
+      <w:r>
+        <w:rPr>
+          <w:rFonts w:cstheme="minorHAnsi"/>
+          <w:color w:val="3C4043"/>
+          <w:shd w:val="clear" w:color="auto" w:fill="FFFFFF"/>
+        </w:rPr>
+        <w:t>routine</w:t>
+      </w:r>
+      <w:proofErr w:type="spellEnd"/>
+      <w:r>
+        <w:rPr>
+          <w:rFonts w:cstheme="minorHAnsi"/>
+          <w:color w:val="3C4043"/>
+          <w:shd w:val="clear" w:color="auto" w:fill="FFFFFF"/>
+        </w:rPr>
+        <w:t>.</w:t>
+      </w:r>
+    </w:p>
+    <w:p>
+      <w:pPr>
+        <w:pStyle w:val="Loendilik"/>
+        <w:numPr>
+          <w:ilvl w:val="1"/>
+          <w:numId w:val="3"/>
+        </w:numPr>
+        <w:rPr>
+          <w:rFonts w:cstheme="minorHAnsi"/>
+        </w:rPr>
+      </w:pPr>
+      <w:proofErr w:type="spellStart"/>
+      <w:r>
+        <w:rPr>
+          <w:rFonts w:cstheme="minorHAnsi"/>
+        </w:rPr>
+        <w:t>Binary</w:t>
+      </w:r>
+      <w:proofErr w:type="spellEnd"/>
+    </w:p>
+    <w:p>
+      <w:pPr>
+        <w:pStyle w:val="Loendilik"/>
+        <w:numPr>
+          <w:ilvl w:val="1"/>
+          <w:numId w:val="3"/>
+        </w:numPr>
+        <w:rPr>
+          <w:rFonts w:cstheme="minorHAnsi"/>
+        </w:rPr>
+      </w:pPr>
+      <w:r>
+        <w:rPr>
+          <w:rFonts w:cstheme="minorHAnsi"/>
+        </w:rPr>
+        <w:t xml:space="preserve">1= </w:t>
+      </w:r>
+      <w:proofErr w:type="spellStart"/>
+      <w:r>
+        <w:rPr>
+          <w:rFonts w:cstheme="minorHAnsi"/>
+        </w:rPr>
+        <w:t>yes</w:t>
+      </w:r>
+      <w:proofErr w:type="spellEnd"/>
+    </w:p>
+    <w:p>
+      <w:pPr>
+        <w:pStyle w:val="Loendilik"/>
+        <w:numPr>
+          <w:ilvl w:val="1"/>
+          <w:numId w:val="3"/>
+        </w:numPr>
+        <w:rPr>
+          <w:rFonts w:cstheme="minorHAnsi"/>
+        </w:rPr>
+      </w:pPr>
+      <w:r>
+        <w:rPr>
+          <w:rFonts w:cstheme="minorHAnsi"/>
+        </w:rPr>
+        <w:t>0= no</w:t>
+      </w:r>
+    </w:p>
+    <w:p>
+      <w:pPr>
+        <w:pStyle w:val="Loendilik"/>
+        <w:numPr>
+          <w:ilvl w:val="0"/>
+          <w:numId w:val="3"/>
+        </w:numPr>
+        <w:rPr>
+          <w:rFonts w:cstheme="minorHAnsi"/>
+        </w:rPr>
+      </w:pPr>
+      <w:proofErr w:type="spellStart"/>
+      <w:r>
+        <w:rPr>
+          <w:rFonts w:cstheme="minorHAnsi"/>
+          <w:color w:val="3C4043"/>
+          <w:shd w:val="clear" w:color="auto" w:fill="FFFFFF"/>
+        </w:rPr>
+        <w:t>Fruits</w:t>
+      </w:r>
+      <w:proofErr w:type="spellEnd"/>
+      <w:r>
+        <w:rPr>
+          <w:rFonts w:cstheme="minorHAnsi"/>
+          <w:color w:val="3C4043"/>
+          <w:shd w:val="clear" w:color="auto" w:fill="FFFFFF"/>
+        </w:rPr>
+        <w:t xml:space="preserve"> </w:t>
+      </w:r>
+    </w:p>
+    <w:p>
+      <w:pPr>
+        <w:pStyle w:val="Loendilik"/>
+        <w:numPr>
+          <w:ilvl w:val="1"/>
+          <w:numId w:val="3"/>
+        </w:numPr>
+        <w:rPr>
+          <w:rFonts w:cstheme="minorHAnsi"/>
+        </w:rPr>
+      </w:pPr>
+      <w:proofErr w:type="spellStart"/>
+      <w:r>
+        <w:rPr>
+          <w:rFonts w:cstheme="minorHAnsi"/>
+          <w:color w:val="3C4043"/>
+          <w:shd w:val="clear" w:color="auto" w:fill="FFFFFF"/>
+        </w:rPr>
+        <w:t>Indicates</w:t>
+      </w:r>
+      <w:proofErr w:type="spellEnd"/>
+      <w:r>
+        <w:rPr>
+          <w:rFonts w:cstheme="minorHAnsi"/>
+          <w:color w:val="3C4043"/>
+          <w:shd w:val="clear" w:color="auto" w:fill="FFFFFF"/>
+        </w:rPr>
+        <w:t xml:space="preserve"> </w:t>
+      </w:r>
+      <w:proofErr w:type="spellStart"/>
+      <w:r>
+        <w:rPr>
+          <w:rFonts w:cstheme="minorHAnsi"/>
+          <w:color w:val="3C4043"/>
+          <w:shd w:val="clear" w:color="auto" w:fill="FFFFFF"/>
+        </w:rPr>
+        <w:t>if</w:t>
+      </w:r>
+      <w:proofErr w:type="spellEnd"/>
+      <w:r>
+        <w:rPr>
+          <w:rFonts w:cstheme="minorHAnsi"/>
+          <w:color w:val="3C4043"/>
+          <w:shd w:val="clear" w:color="auto" w:fill="FFFFFF"/>
+        </w:rPr>
+        <w:t xml:space="preserve"> </w:t>
+      </w:r>
+      <w:proofErr w:type="spellStart"/>
+      <w:r>
+        <w:rPr>
+          <w:rFonts w:cstheme="minorHAnsi"/>
+          <w:color w:val="3C4043"/>
+          <w:shd w:val="clear" w:color="auto" w:fill="FFFFFF"/>
+        </w:rPr>
+        <w:t>the</w:t>
+      </w:r>
+      <w:proofErr w:type="spellEnd"/>
+      <w:r>
+        <w:rPr>
+          <w:rFonts w:cstheme="minorHAnsi"/>
+          <w:color w:val="3C4043"/>
+          <w:shd w:val="clear" w:color="auto" w:fill="FFFFFF"/>
+        </w:rPr>
+        <w:t xml:space="preserve"> </w:t>
+      </w:r>
+      <w:proofErr w:type="spellStart"/>
+      <w:r>
+        <w:rPr>
+          <w:rFonts w:cstheme="minorHAnsi"/>
+          <w:color w:val="3C4043"/>
+          <w:shd w:val="clear" w:color="auto" w:fill="FFFFFF"/>
+        </w:rPr>
+        <w:t>person</w:t>
+      </w:r>
+      <w:proofErr w:type="spellEnd"/>
+      <w:r>
+        <w:rPr>
+          <w:rFonts w:cstheme="minorHAnsi"/>
+          <w:color w:val="3C4043"/>
+          <w:shd w:val="clear" w:color="auto" w:fill="FFFFFF"/>
+        </w:rPr>
+        <w:t xml:space="preserve"> </w:t>
+      </w:r>
+      <w:proofErr w:type="spellStart"/>
+      <w:r>
+        <w:rPr>
+          <w:rFonts w:cstheme="minorHAnsi"/>
+          <w:color w:val="3C4043"/>
+          <w:shd w:val="clear" w:color="auto" w:fill="FFFFFF"/>
+        </w:rPr>
+        <w:t>consumes</w:t>
+      </w:r>
+      <w:proofErr w:type="spellEnd"/>
+      <w:r>
+        <w:rPr>
+          <w:rFonts w:cstheme="minorHAnsi"/>
+          <w:color w:val="3C4043"/>
+          <w:shd w:val="clear" w:color="auto" w:fill="FFFFFF"/>
+        </w:rPr>
+        <w:t xml:space="preserve"> 1 </w:t>
+      </w:r>
+      <w:proofErr w:type="spellStart"/>
+      <w:r>
+        <w:rPr>
+          <w:rFonts w:cstheme="minorHAnsi"/>
+          <w:color w:val="3C4043"/>
+          <w:shd w:val="clear" w:color="auto" w:fill="FFFFFF"/>
+        </w:rPr>
+        <w:t>or</w:t>
+      </w:r>
+      <w:proofErr w:type="spellEnd"/>
+      <w:r>
+        <w:rPr>
+          <w:rFonts w:cstheme="minorHAnsi"/>
+          <w:color w:val="3C4043"/>
+          <w:shd w:val="clear" w:color="auto" w:fill="FFFFFF"/>
+        </w:rPr>
+        <w:t xml:space="preserve"> </w:t>
+      </w:r>
+      <w:proofErr w:type="spellStart"/>
+      <w:r>
+        <w:rPr>
+          <w:rFonts w:cstheme="minorHAnsi"/>
+          <w:color w:val="3C4043"/>
+          <w:shd w:val="clear" w:color="auto" w:fill="FFFFFF"/>
+        </w:rPr>
+        <w:t>more</w:t>
+      </w:r>
+      <w:proofErr w:type="spellEnd"/>
+      <w:r>
+        <w:rPr>
+          <w:rFonts w:cstheme="minorHAnsi"/>
+          <w:color w:val="3C4043"/>
+          <w:shd w:val="clear" w:color="auto" w:fill="FFFFFF"/>
+        </w:rPr>
+        <w:t xml:space="preserve"> </w:t>
+      </w:r>
+      <w:proofErr w:type="spellStart"/>
+      <w:r>
+        <w:rPr>
+          <w:rFonts w:cstheme="minorHAnsi"/>
+          <w:color w:val="3C4043"/>
+          <w:shd w:val="clear" w:color="auto" w:fill="FFFFFF"/>
+        </w:rPr>
+        <w:t>fruit</w:t>
+      </w:r>
+      <w:proofErr w:type="spellEnd"/>
+      <w:r>
+        <w:rPr>
+          <w:rFonts w:cstheme="minorHAnsi"/>
+          <w:color w:val="3C4043"/>
+          <w:shd w:val="clear" w:color="auto" w:fill="FFFFFF"/>
+        </w:rPr>
+        <w:t xml:space="preserve">(s) </w:t>
+      </w:r>
+      <w:proofErr w:type="spellStart"/>
+      <w:r>
+        <w:rPr>
+          <w:rFonts w:cstheme="minorHAnsi"/>
+          <w:color w:val="3C4043"/>
+          <w:shd w:val="clear" w:color="auto" w:fill="FFFFFF"/>
+        </w:rPr>
+        <w:t>daily</w:t>
+      </w:r>
+      <w:proofErr w:type="spellEnd"/>
+      <w:r>
+        <w:rPr>
+          <w:rFonts w:cstheme="minorHAnsi"/>
+          <w:color w:val="3C4043"/>
+          <w:shd w:val="clear" w:color="auto" w:fill="FFFFFF"/>
+        </w:rPr>
+        <w:t>.</w:t>
+      </w:r>
+    </w:p>
+    <w:p>
+      <w:pPr>
+        <w:pStyle w:val="Loendilik"/>
+        <w:numPr>
+          <w:ilvl w:val="1"/>
+          <w:numId w:val="3"/>
+        </w:numPr>
+        <w:rPr>
+          <w:rFonts w:cstheme="minorHAnsi"/>
+        </w:rPr>
+      </w:pPr>
+      <w:proofErr w:type="spellStart"/>
+      <w:r>
+        <w:rPr>
+          <w:rFonts w:cstheme="minorHAnsi"/>
+        </w:rPr>
+        <w:t>Binary</w:t>
+      </w:r>
+      <w:proofErr w:type="spellEnd"/>
+    </w:p>
+    <w:p>
+      <w:pPr>
+        <w:pStyle w:val="Loendilik"/>
+        <w:numPr>
+          <w:ilvl w:val="1"/>
+          <w:numId w:val="3"/>
+        </w:numPr>
+        <w:rPr>
+          <w:rFonts w:cstheme="minorHAnsi"/>
+        </w:rPr>
+      </w:pPr>
+      <w:r>
+        <w:rPr>
+          <w:rFonts w:cstheme="minorHAnsi"/>
+        </w:rPr>
+        <w:t xml:space="preserve">1= </w:t>
+      </w:r>
+      <w:proofErr w:type="spellStart"/>
+      <w:r>
+        <w:rPr>
+          <w:rFonts w:cstheme="minorHAnsi"/>
+        </w:rPr>
+        <w:t>yes</w:t>
+      </w:r>
+      <w:proofErr w:type="spellEnd"/>
+    </w:p>
+    <w:p>
+      <w:pPr>
+        <w:pStyle w:val="Loendilik"/>
+        <w:numPr>
+          <w:ilvl w:val="1"/>
+          <w:numId w:val="3"/>
+        </w:numPr>
+        <w:rPr>
+          <w:rFonts w:cstheme="minorHAnsi"/>
+        </w:rPr>
+      </w:pPr>
+      <w:r>
+        <w:rPr>
+          <w:rFonts w:cstheme="minorHAnsi"/>
+        </w:rPr>
+        <w:t>0= no</w:t>
+      </w:r>
+    </w:p>
+    <w:p>
+      <w:pPr>
+        <w:pStyle w:val="Loendilik"/>
+        <w:numPr>
+          <w:ilvl w:val="0"/>
+          <w:numId w:val="3"/>
+        </w:numPr>
+        <w:rPr>
+          <w:rFonts w:cstheme="minorHAnsi"/>
+        </w:rPr>
+      </w:pPr>
+      <w:proofErr w:type="spellStart"/>
+      <w:r>
+        <w:rPr>
+          <w:rFonts w:cstheme="minorHAnsi"/>
+          <w:color w:val="3C4043"/>
+          <w:shd w:val="clear" w:color="auto" w:fill="FFFFFF"/>
+        </w:rPr>
+        <w:t>Veggies</w:t>
+      </w:r>
+      <w:proofErr w:type="spellEnd"/>
+    </w:p>
+    <w:p>
+      <w:pPr>
+        <w:pStyle w:val="Loendilik"/>
+        <w:numPr>
+          <w:ilvl w:val="1"/>
+          <w:numId w:val="3"/>
+        </w:numPr>
+        <w:rPr>
+          <w:rFonts w:cstheme="minorHAnsi"/>
+        </w:rPr>
+      </w:pPr>
+      <w:proofErr w:type="spellStart"/>
+      <w:r>
+        <w:rPr>
+          <w:rFonts w:cstheme="minorHAnsi"/>
+          <w:color w:val="3C4043"/>
+          <w:shd w:val="clear" w:color="auto" w:fill="FFFFFF"/>
+        </w:rPr>
+        <w:t>Indicates</w:t>
+      </w:r>
+      <w:proofErr w:type="spellEnd"/>
+      <w:r>
+        <w:rPr>
+          <w:rFonts w:cstheme="minorHAnsi"/>
+          <w:color w:val="3C4043"/>
+          <w:shd w:val="clear" w:color="auto" w:fill="FFFFFF"/>
+        </w:rPr>
+        <w:t xml:space="preserve"> </w:t>
+      </w:r>
+      <w:proofErr w:type="spellStart"/>
+      <w:r>
+        <w:rPr>
+          <w:rFonts w:cstheme="minorHAnsi"/>
+          <w:color w:val="3C4043"/>
+          <w:shd w:val="clear" w:color="auto" w:fill="FFFFFF"/>
+        </w:rPr>
+        <w:t>if</w:t>
+      </w:r>
+      <w:proofErr w:type="spellEnd"/>
+      <w:r>
+        <w:rPr>
+          <w:rFonts w:cstheme="minorHAnsi"/>
+          <w:color w:val="3C4043"/>
+          <w:shd w:val="clear" w:color="auto" w:fill="FFFFFF"/>
+        </w:rPr>
+        <w:t xml:space="preserve"> </w:t>
+      </w:r>
+      <w:proofErr w:type="spellStart"/>
+      <w:r>
+        <w:rPr>
+          <w:rFonts w:cstheme="minorHAnsi"/>
+          <w:color w:val="3C4043"/>
+          <w:shd w:val="clear" w:color="auto" w:fill="FFFFFF"/>
+        </w:rPr>
+        <w:t>the</w:t>
+      </w:r>
+      <w:proofErr w:type="spellEnd"/>
+      <w:r>
+        <w:rPr>
+          <w:rFonts w:cstheme="minorHAnsi"/>
+          <w:color w:val="3C4043"/>
+          <w:shd w:val="clear" w:color="auto" w:fill="FFFFFF"/>
+        </w:rPr>
+        <w:t xml:space="preserve"> </w:t>
+      </w:r>
+      <w:proofErr w:type="spellStart"/>
+      <w:r>
+        <w:rPr>
+          <w:rFonts w:cstheme="minorHAnsi"/>
+          <w:color w:val="3C4043"/>
+          <w:shd w:val="clear" w:color="auto" w:fill="FFFFFF"/>
+        </w:rPr>
+        <w:t>person</w:t>
+      </w:r>
+      <w:proofErr w:type="spellEnd"/>
+      <w:r>
+        <w:rPr>
+          <w:rFonts w:cstheme="minorHAnsi"/>
+          <w:color w:val="3C4043"/>
+          <w:shd w:val="clear" w:color="auto" w:fill="FFFFFF"/>
+        </w:rPr>
+        <w:t xml:space="preserve"> </w:t>
+      </w:r>
+      <w:proofErr w:type="spellStart"/>
+      <w:r>
+        <w:rPr>
+          <w:rFonts w:cstheme="minorHAnsi"/>
+          <w:color w:val="3C4043"/>
+          <w:shd w:val="clear" w:color="auto" w:fill="FFFFFF"/>
+        </w:rPr>
+        <w:t>consumes</w:t>
+      </w:r>
+      <w:proofErr w:type="spellEnd"/>
+      <w:r>
+        <w:rPr>
+          <w:rFonts w:cstheme="minorHAnsi"/>
+          <w:color w:val="3C4043"/>
+          <w:shd w:val="clear" w:color="auto" w:fill="FFFFFF"/>
+        </w:rPr>
+        <w:t xml:space="preserve"> 1 </w:t>
+      </w:r>
+      <w:proofErr w:type="spellStart"/>
+      <w:r>
+        <w:rPr>
+          <w:rFonts w:cstheme="minorHAnsi"/>
+          <w:color w:val="3C4043"/>
+          <w:shd w:val="clear" w:color="auto" w:fill="FFFFFF"/>
+        </w:rPr>
+        <w:t>or</w:t>
+      </w:r>
+      <w:proofErr w:type="spellEnd"/>
+      <w:r>
+        <w:rPr>
+          <w:rFonts w:cstheme="minorHAnsi"/>
+          <w:color w:val="3C4043"/>
+          <w:shd w:val="clear" w:color="auto" w:fill="FFFFFF"/>
+        </w:rPr>
+        <w:t xml:space="preserve"> </w:t>
+      </w:r>
+      <w:proofErr w:type="spellStart"/>
+      <w:r>
+        <w:rPr>
+          <w:rFonts w:cstheme="minorHAnsi"/>
+          <w:color w:val="3C4043"/>
+          <w:shd w:val="clear" w:color="auto" w:fill="FFFFFF"/>
+        </w:rPr>
+        <w:t>more</w:t>
+      </w:r>
+      <w:proofErr w:type="spellEnd"/>
+      <w:r>
+        <w:rPr>
+          <w:rFonts w:cstheme="minorHAnsi"/>
+          <w:color w:val="3C4043"/>
+          <w:shd w:val="clear" w:color="auto" w:fill="FFFFFF"/>
+        </w:rPr>
+        <w:t xml:space="preserve"> </w:t>
+      </w:r>
+      <w:proofErr w:type="spellStart"/>
+      <w:r>
+        <w:rPr>
+          <w:rFonts w:cstheme="minorHAnsi"/>
+          <w:color w:val="3C4043"/>
+          <w:shd w:val="clear" w:color="auto" w:fill="FFFFFF"/>
+        </w:rPr>
+        <w:t>vegetable</w:t>
+      </w:r>
+      <w:proofErr w:type="spellEnd"/>
+      <w:r>
+        <w:rPr>
+          <w:rFonts w:cstheme="minorHAnsi"/>
+          <w:color w:val="3C4043"/>
+          <w:shd w:val="clear" w:color="auto" w:fill="FFFFFF"/>
+        </w:rPr>
+        <w:t xml:space="preserve">(s) </w:t>
+      </w:r>
+      <w:proofErr w:type="spellStart"/>
+      <w:r>
+        <w:rPr>
+          <w:rFonts w:cstheme="minorHAnsi"/>
+          <w:color w:val="3C4043"/>
+          <w:shd w:val="clear" w:color="auto" w:fill="FFFFFF"/>
+        </w:rPr>
+        <w:t>daily</w:t>
+      </w:r>
+      <w:proofErr w:type="spellEnd"/>
+      <w:r>
+        <w:rPr>
+          <w:rFonts w:cstheme="minorHAnsi"/>
+          <w:color w:val="3C4043"/>
+          <w:shd w:val="clear" w:color="auto" w:fill="FFFFFF"/>
+        </w:rPr>
+        <w:t>.</w:t>
+      </w:r>
+      <w:r>
+        <w:rPr>
+          <w:rFonts w:cstheme="minorHAnsi"/>
+        </w:rPr>
+        <w:t xml:space="preserve"> </w:t>
+      </w:r>
+    </w:p>
+    <w:p>
+      <w:pPr>
+        <w:pStyle w:val="Loendilik"/>
+        <w:numPr>
+          <w:ilvl w:val="1"/>
+          <w:numId w:val="3"/>
+        </w:numPr>
+        <w:rPr>
+          <w:rFonts w:cstheme="minorHAnsi"/>
+        </w:rPr>
+      </w:pPr>
+      <w:proofErr w:type="spellStart"/>
+      <w:r>
+        <w:rPr>
+          <w:rFonts w:cstheme="minorHAnsi"/>
+        </w:rPr>
+        <w:lastRenderedPageBreak/>
+        <w:t>Binary</w:t>
+      </w:r>
+      <w:proofErr w:type="spellEnd"/>
+    </w:p>
+    <w:p>
+      <w:pPr>
+        <w:pStyle w:val="Loendilik"/>
+        <w:numPr>
+          <w:ilvl w:val="1"/>
+          <w:numId w:val="3"/>
+        </w:numPr>
+        <w:rPr>
+          <w:rFonts w:cstheme="minorHAnsi"/>
+        </w:rPr>
+      </w:pPr>
+      <w:r>
+        <w:rPr>
+          <w:rFonts w:cstheme="minorHAnsi"/>
+        </w:rPr>
+        <w:t xml:space="preserve">1= </w:t>
+      </w:r>
+      <w:proofErr w:type="spellStart"/>
+      <w:r>
+        <w:rPr>
+          <w:rFonts w:cstheme="minorHAnsi"/>
+        </w:rPr>
+        <w:t>yes</w:t>
+      </w:r>
+      <w:proofErr w:type="spellEnd"/>
+    </w:p>
+    <w:p>
+      <w:pPr>
+        <w:pStyle w:val="Loendilik"/>
+        <w:numPr>
+          <w:ilvl w:val="1"/>
+          <w:numId w:val="3"/>
+        </w:numPr>
+        <w:rPr>
+          <w:rFonts w:cstheme="minorHAnsi"/>
+        </w:rPr>
+      </w:pPr>
+      <w:r>
+        <w:rPr>
+          <w:rFonts w:cstheme="minorHAnsi"/>
+        </w:rPr>
+        <w:t>0= no</w:t>
+      </w:r>
+    </w:p>
+    <w:p>
+      <w:pPr>
+        <w:pStyle w:val="Loendilik"/>
+        <w:numPr>
+          <w:ilvl w:val="0"/>
+          <w:numId w:val="3"/>
+        </w:numPr>
+        <w:rPr>
+          <w:rFonts w:cstheme="minorHAnsi"/>
+        </w:rPr>
+      </w:pPr>
+      <w:proofErr w:type="spellStart"/>
+      <w:r>
+        <w:rPr>
+          <w:rFonts w:cstheme="minorHAnsi"/>
+          <w:color w:val="3C4043"/>
+          <w:shd w:val="clear" w:color="auto" w:fill="FFFFFF"/>
+        </w:rPr>
+        <w:t>HvyAlcoholConsump</w:t>
+      </w:r>
+      <w:proofErr w:type="spellEnd"/>
+      <w:r>
+        <w:rPr>
+          <w:rFonts w:cstheme="minorHAnsi"/>
+          <w:color w:val="3C4043"/>
+          <w:shd w:val="clear" w:color="auto" w:fill="FFFFFF"/>
+        </w:rPr>
+        <w:t xml:space="preserve"> </w:t>
+      </w:r>
+    </w:p>
+    <w:p>
+      <w:pPr>
+        <w:pStyle w:val="Loendilik"/>
+        <w:numPr>
+          <w:ilvl w:val="1"/>
+          <w:numId w:val="3"/>
+        </w:numPr>
+        <w:rPr>
+          <w:rFonts w:cstheme="minorHAnsi"/>
+        </w:rPr>
+      </w:pPr>
+      <w:proofErr w:type="spellStart"/>
+      <w:r>
+        <w:rPr>
+          <w:rFonts w:cstheme="minorHAnsi"/>
+          <w:color w:val="3C4043"/>
+          <w:shd w:val="clear" w:color="auto" w:fill="FFFFFF"/>
+        </w:rPr>
+        <w:t>Indicates</w:t>
+      </w:r>
+      <w:proofErr w:type="spellEnd"/>
+      <w:r>
+        <w:rPr>
+          <w:rFonts w:cstheme="minorHAnsi"/>
+          <w:color w:val="3C4043"/>
+          <w:shd w:val="clear" w:color="auto" w:fill="FFFFFF"/>
+        </w:rPr>
+        <w:t xml:space="preserve"> </w:t>
+      </w:r>
+      <w:proofErr w:type="spellStart"/>
+      <w:r>
+        <w:rPr>
+          <w:rFonts w:cstheme="minorHAnsi"/>
+          <w:color w:val="3C4043"/>
+          <w:shd w:val="clear" w:color="auto" w:fill="FFFFFF"/>
+        </w:rPr>
+        <w:t>if</w:t>
+      </w:r>
+      <w:proofErr w:type="spellEnd"/>
+      <w:r>
+        <w:rPr>
+          <w:rFonts w:cstheme="minorHAnsi"/>
+          <w:color w:val="3C4043"/>
+          <w:shd w:val="clear" w:color="auto" w:fill="FFFFFF"/>
+        </w:rPr>
+        <w:t xml:space="preserve"> </w:t>
+      </w:r>
+      <w:proofErr w:type="spellStart"/>
+      <w:r>
+        <w:rPr>
+          <w:rFonts w:cstheme="minorHAnsi"/>
+          <w:color w:val="3C4043"/>
+          <w:shd w:val="clear" w:color="auto" w:fill="FFFFFF"/>
+        </w:rPr>
+        <w:t>the</w:t>
+      </w:r>
+      <w:proofErr w:type="spellEnd"/>
+      <w:r>
+        <w:rPr>
+          <w:rFonts w:cstheme="minorHAnsi"/>
+          <w:color w:val="3C4043"/>
+          <w:shd w:val="clear" w:color="auto" w:fill="FFFFFF"/>
+        </w:rPr>
+        <w:t xml:space="preserve"> </w:t>
+      </w:r>
+      <w:proofErr w:type="spellStart"/>
+      <w:r>
+        <w:rPr>
+          <w:rFonts w:cstheme="minorHAnsi"/>
+          <w:color w:val="3C4043"/>
+          <w:shd w:val="clear" w:color="auto" w:fill="FFFFFF"/>
+        </w:rPr>
+        <w:t>person</w:t>
+      </w:r>
+      <w:proofErr w:type="spellEnd"/>
+      <w:r>
+        <w:rPr>
+          <w:rFonts w:cstheme="minorHAnsi"/>
+          <w:color w:val="3C4043"/>
+          <w:shd w:val="clear" w:color="auto" w:fill="FFFFFF"/>
+        </w:rPr>
+        <w:t xml:space="preserve"> </w:t>
+      </w:r>
+      <w:proofErr w:type="spellStart"/>
+      <w:r>
+        <w:rPr>
+          <w:rFonts w:cstheme="minorHAnsi"/>
+          <w:color w:val="3C4043"/>
+          <w:shd w:val="clear" w:color="auto" w:fill="FFFFFF"/>
+        </w:rPr>
+        <w:t>has</w:t>
+      </w:r>
+      <w:proofErr w:type="spellEnd"/>
+      <w:r>
+        <w:rPr>
+          <w:rFonts w:cstheme="minorHAnsi"/>
+          <w:color w:val="3C4043"/>
+          <w:shd w:val="clear" w:color="auto" w:fill="FFFFFF"/>
+        </w:rPr>
+        <w:t xml:space="preserve"> </w:t>
+      </w:r>
+      <w:proofErr w:type="spellStart"/>
+      <w:r>
+        <w:rPr>
+          <w:rFonts w:cstheme="minorHAnsi"/>
+          <w:color w:val="3C4043"/>
+          <w:shd w:val="clear" w:color="auto" w:fill="FFFFFF"/>
+        </w:rPr>
+        <w:t>more</w:t>
+      </w:r>
+      <w:proofErr w:type="spellEnd"/>
+      <w:r>
+        <w:rPr>
+          <w:rFonts w:cstheme="minorHAnsi"/>
+          <w:color w:val="3C4043"/>
+          <w:shd w:val="clear" w:color="auto" w:fill="FFFFFF"/>
+        </w:rPr>
+        <w:t xml:space="preserve"> </w:t>
+      </w:r>
+      <w:proofErr w:type="spellStart"/>
+      <w:r>
+        <w:rPr>
+          <w:rFonts w:cstheme="minorHAnsi"/>
+          <w:color w:val="3C4043"/>
+          <w:shd w:val="clear" w:color="auto" w:fill="FFFFFF"/>
+        </w:rPr>
+        <w:t>than</w:t>
+      </w:r>
+      <w:proofErr w:type="spellEnd"/>
+      <w:r>
+        <w:rPr>
+          <w:rFonts w:cstheme="minorHAnsi"/>
+          <w:color w:val="3C4043"/>
+          <w:shd w:val="clear" w:color="auto" w:fill="FFFFFF"/>
+        </w:rPr>
+        <w:t xml:space="preserve"> 14 </w:t>
+      </w:r>
+      <w:proofErr w:type="spellStart"/>
+      <w:r>
+        <w:rPr>
+          <w:rFonts w:cstheme="minorHAnsi"/>
+          <w:color w:val="3C4043"/>
+          <w:shd w:val="clear" w:color="auto" w:fill="FFFFFF"/>
+        </w:rPr>
+        <w:t>drinks</w:t>
+      </w:r>
+      <w:proofErr w:type="spellEnd"/>
+      <w:r>
+        <w:rPr>
+          <w:rFonts w:cstheme="minorHAnsi"/>
+          <w:color w:val="3C4043"/>
+          <w:shd w:val="clear" w:color="auto" w:fill="FFFFFF"/>
+        </w:rPr>
+        <w:t xml:space="preserve"> </w:t>
+      </w:r>
+      <w:proofErr w:type="spellStart"/>
+      <w:r>
+        <w:rPr>
+          <w:rFonts w:cstheme="minorHAnsi"/>
+          <w:color w:val="3C4043"/>
+          <w:shd w:val="clear" w:color="auto" w:fill="FFFFFF"/>
+        </w:rPr>
+        <w:t>per</w:t>
+      </w:r>
+      <w:proofErr w:type="spellEnd"/>
+      <w:r>
+        <w:rPr>
+          <w:rFonts w:cstheme="minorHAnsi"/>
+          <w:color w:val="3C4043"/>
+          <w:shd w:val="clear" w:color="auto" w:fill="FFFFFF"/>
+        </w:rPr>
+        <w:t xml:space="preserve"> </w:t>
+      </w:r>
+      <w:proofErr w:type="spellStart"/>
+      <w:r>
+        <w:rPr>
+          <w:rFonts w:cstheme="minorHAnsi"/>
+          <w:color w:val="3C4043"/>
+          <w:shd w:val="clear" w:color="auto" w:fill="FFFFFF"/>
+        </w:rPr>
+        <w:t>week</w:t>
+      </w:r>
+      <w:proofErr w:type="spellEnd"/>
+      <w:r>
+        <w:rPr>
+          <w:rFonts w:cstheme="minorHAnsi"/>
+          <w:color w:val="3C4043"/>
+          <w:shd w:val="clear" w:color="auto" w:fill="FFFFFF"/>
+        </w:rPr>
+        <w:t>.</w:t>
+      </w:r>
+    </w:p>
+    <w:p>
+      <w:pPr>
+        <w:pStyle w:val="Loendilik"/>
+        <w:numPr>
+          <w:ilvl w:val="1"/>
+          <w:numId w:val="3"/>
+        </w:numPr>
+        <w:rPr>
+          <w:rFonts w:cstheme="minorHAnsi"/>
+        </w:rPr>
+      </w:pPr>
+      <w:proofErr w:type="spellStart"/>
+      <w:r>
+        <w:rPr>
+          <w:rFonts w:cstheme="minorHAnsi"/>
+        </w:rPr>
+        <w:t>Binary</w:t>
+      </w:r>
+      <w:proofErr w:type="spellEnd"/>
+    </w:p>
+    <w:p>
+      <w:pPr>
+        <w:pStyle w:val="Loendilik"/>
+        <w:numPr>
+          <w:ilvl w:val="1"/>
+          <w:numId w:val="3"/>
+        </w:numPr>
+        <w:rPr>
+          <w:rFonts w:cstheme="minorHAnsi"/>
+        </w:rPr>
+      </w:pPr>
+      <w:r>
+        <w:rPr>
+          <w:rFonts w:cstheme="minorHAnsi"/>
+        </w:rPr>
+        <w:t xml:space="preserve">1= </w:t>
+      </w:r>
+      <w:proofErr w:type="spellStart"/>
+      <w:r>
+        <w:rPr>
+          <w:rFonts w:cstheme="minorHAnsi"/>
+        </w:rPr>
+        <w:t>yes</w:t>
+      </w:r>
+      <w:proofErr w:type="spellEnd"/>
+    </w:p>
+    <w:p>
+      <w:pPr>
+        <w:pStyle w:val="Loendilik"/>
+        <w:numPr>
+          <w:ilvl w:val="1"/>
+          <w:numId w:val="3"/>
+        </w:numPr>
+        <w:rPr>
+          <w:rFonts w:cstheme="minorHAnsi"/>
+        </w:rPr>
+      </w:pPr>
+      <w:r>
+        <w:rPr>
+          <w:rFonts w:cstheme="minorHAnsi"/>
+        </w:rPr>
+        <w:t>0= no</w:t>
+      </w:r>
+    </w:p>
+    <w:p>
+      <w:pPr>
+        <w:pStyle w:val="Loendilik"/>
+        <w:numPr>
+          <w:ilvl w:val="0"/>
+          <w:numId w:val="3"/>
+        </w:numPr>
+        <w:rPr>
+          <w:rFonts w:cstheme="minorHAnsi"/>
+        </w:rPr>
+      </w:pPr>
+      <w:proofErr w:type="spellStart"/>
+      <w:r>
+        <w:rPr>
+          <w:rFonts w:cstheme="minorHAnsi"/>
+          <w:color w:val="3C4043"/>
+          <w:shd w:val="clear" w:color="auto" w:fill="FFFFFF"/>
+        </w:rPr>
+        <w:t>AnyHealthcare</w:t>
+      </w:r>
+      <w:proofErr w:type="spellEnd"/>
+      <w:r>
+        <w:rPr>
+          <w:rFonts w:cstheme="minorHAnsi"/>
+          <w:color w:val="3C4043"/>
+          <w:shd w:val="clear" w:color="auto" w:fill="FFFFFF"/>
+        </w:rPr>
+        <w:t xml:space="preserve"> </w:t>
+      </w:r>
+    </w:p>
+    <w:p>
+      <w:pPr>
+        <w:pStyle w:val="Loendilik"/>
+        <w:numPr>
+          <w:ilvl w:val="1"/>
+          <w:numId w:val="3"/>
+        </w:numPr>
+        <w:rPr>
+          <w:rFonts w:cstheme="minorHAnsi"/>
+        </w:rPr>
+      </w:pPr>
+      <w:proofErr w:type="spellStart"/>
+      <w:r>
+        <w:rPr>
+          <w:rFonts w:cstheme="minorHAnsi"/>
+          <w:color w:val="3C4043"/>
+          <w:shd w:val="clear" w:color="auto" w:fill="FFFFFF"/>
+        </w:rPr>
+        <w:t>Indicates</w:t>
+      </w:r>
+      <w:proofErr w:type="spellEnd"/>
+      <w:r>
+        <w:rPr>
+          <w:rFonts w:cstheme="minorHAnsi"/>
+          <w:color w:val="3C4043"/>
+          <w:shd w:val="clear" w:color="auto" w:fill="FFFFFF"/>
+        </w:rPr>
+        <w:t xml:space="preserve"> </w:t>
+      </w:r>
+      <w:proofErr w:type="spellStart"/>
+      <w:r>
+        <w:rPr>
+          <w:rFonts w:cstheme="minorHAnsi"/>
+          <w:color w:val="3C4043"/>
+          <w:shd w:val="clear" w:color="auto" w:fill="FFFFFF"/>
+        </w:rPr>
+        <w:t>if</w:t>
+      </w:r>
+      <w:proofErr w:type="spellEnd"/>
+      <w:r>
+        <w:rPr>
+          <w:rFonts w:cstheme="minorHAnsi"/>
+          <w:color w:val="3C4043"/>
+          <w:shd w:val="clear" w:color="auto" w:fill="FFFFFF"/>
+        </w:rPr>
+        <w:t xml:space="preserve"> </w:t>
+      </w:r>
+      <w:proofErr w:type="spellStart"/>
+      <w:r>
+        <w:rPr>
+          <w:rFonts w:cstheme="minorHAnsi"/>
+          <w:color w:val="3C4043"/>
+          <w:shd w:val="clear" w:color="auto" w:fill="FFFFFF"/>
+        </w:rPr>
+        <w:t>the</w:t>
+      </w:r>
+      <w:proofErr w:type="spellEnd"/>
+      <w:r>
+        <w:rPr>
+          <w:rFonts w:cstheme="minorHAnsi"/>
+          <w:color w:val="3C4043"/>
+          <w:shd w:val="clear" w:color="auto" w:fill="FFFFFF"/>
+        </w:rPr>
+        <w:t xml:space="preserve"> </w:t>
+      </w:r>
+      <w:proofErr w:type="spellStart"/>
+      <w:r>
+        <w:rPr>
+          <w:rFonts w:cstheme="minorHAnsi"/>
+          <w:color w:val="3C4043"/>
+          <w:shd w:val="clear" w:color="auto" w:fill="FFFFFF"/>
+        </w:rPr>
+        <w:t>person</w:t>
+      </w:r>
+      <w:proofErr w:type="spellEnd"/>
+      <w:r>
+        <w:rPr>
+          <w:rFonts w:cstheme="minorHAnsi"/>
+          <w:color w:val="3C4043"/>
+          <w:shd w:val="clear" w:color="auto" w:fill="FFFFFF"/>
+        </w:rPr>
+        <w:t xml:space="preserve"> </w:t>
+      </w:r>
+      <w:proofErr w:type="spellStart"/>
+      <w:r>
+        <w:rPr>
+          <w:rFonts w:cstheme="minorHAnsi"/>
+          <w:color w:val="3C4043"/>
+          <w:shd w:val="clear" w:color="auto" w:fill="FFFFFF"/>
+        </w:rPr>
+        <w:t>has</w:t>
+      </w:r>
+      <w:proofErr w:type="spellEnd"/>
+      <w:r>
+        <w:rPr>
+          <w:rFonts w:cstheme="minorHAnsi"/>
+          <w:color w:val="3C4043"/>
+          <w:shd w:val="clear" w:color="auto" w:fill="FFFFFF"/>
+        </w:rPr>
+        <w:t xml:space="preserve"> </w:t>
+      </w:r>
+      <w:proofErr w:type="spellStart"/>
+      <w:r>
+        <w:rPr>
+          <w:rFonts w:cstheme="minorHAnsi"/>
+          <w:color w:val="3C4043"/>
+          <w:shd w:val="clear" w:color="auto" w:fill="FFFFFF"/>
+        </w:rPr>
         <w:t>any</w:t>
       </w:r>
       <w:proofErr w:type="spellEnd"/>
@@ -4931,16 +5505,18 @@
         </w:numPr>
         <w:rPr>
           <w:rFonts w:cstheme="minorHAnsi"/>
-          <w:highlight w:val="yellow"/>
-        </w:rPr>
-      </w:pPr>
-      <w:r>
-        <w:rPr>
-          <w:rFonts w:cstheme="minorHAnsi"/>
-          <w:highlight w:val="yellow"/>
-        </w:rPr>
-        <w:t>?</w:t>
-      </w:r>
+        </w:rPr>
+      </w:pPr>
+      <w:proofErr w:type="spellStart"/>
+      <w:r>
+        <w:rPr>
+          <w:rFonts w:cstheme="minorHAnsi"/>
+          <w:color w:val="3C4043"/>
+          <w:shd w:val="clear" w:color="auto" w:fill="FFFFFF"/>
+        </w:rPr>
+        <w:t>Categorical</w:t>
+      </w:r>
+      <w:proofErr w:type="spellEnd"/>
     </w:p>
     <w:p>
       <w:pPr>
@@ -4977,70 +5553,100 @@
         </w:numPr>
         <w:rPr>
           <w:rFonts w:cstheme="minorHAnsi"/>
-          <w:highlight w:val="yellow"/>
-        </w:rPr>
-      </w:pPr>
-      <w:r>
-        <w:rPr>
-          <w:rFonts w:cstheme="minorHAnsi"/>
-          <w:highlight w:val="yellow"/>
-        </w:rPr>
-        <w:t>2</w:t>
-      </w:r>
-      <w:r>
-        <w:rPr>
-          <w:rFonts w:cstheme="minorHAnsi"/>
-          <w:highlight w:val="yellow"/>
-        </w:rPr>
-        <w:t xml:space="preserve">= </w:t>
-      </w:r>
-      <w:r>
-        <w:rPr>
-          <w:rFonts w:cstheme="minorHAnsi"/>
-          <w:highlight w:val="yellow"/>
-        </w:rPr>
-        <w:t xml:space="preserve"> </w:t>
-      </w:r>
-    </w:p>
-    <w:p>
-      <w:pPr>
-        <w:pStyle w:val="Loendilik"/>
-        <w:numPr>
-          <w:ilvl w:val="1"/>
-          <w:numId w:val="3"/>
-        </w:numPr>
-        <w:rPr>
-          <w:rFonts w:cstheme="minorHAnsi"/>
-          <w:highlight w:val="yellow"/>
-        </w:rPr>
-      </w:pPr>
-      <w:r>
-        <w:rPr>
-          <w:rFonts w:cstheme="minorHAnsi"/>
-          <w:highlight w:val="yellow"/>
+        </w:rPr>
+      </w:pPr>
+      <w:r>
+        <w:rPr>
+          <w:rFonts w:cstheme="minorHAnsi"/>
+        </w:rPr>
+        <w:t xml:space="preserve">2= </w:t>
+      </w:r>
+      <w:proofErr w:type="spellStart"/>
+      <w:r>
+        <w:rPr>
+          <w:rFonts w:cstheme="minorHAnsi"/>
+        </w:rPr>
+        <w:t>very</w:t>
+      </w:r>
+      <w:proofErr w:type="spellEnd"/>
+      <w:r>
+        <w:rPr>
+          <w:rFonts w:cstheme="minorHAnsi"/>
+        </w:rPr>
+        <w:t xml:space="preserve"> </w:t>
+      </w:r>
+      <w:proofErr w:type="spellStart"/>
+      <w:r>
+        <w:rPr>
+          <w:rFonts w:cstheme="minorHAnsi"/>
+        </w:rPr>
+        <w:t>good</w:t>
+      </w:r>
+      <w:proofErr w:type="spellEnd"/>
+    </w:p>
+    <w:p>
+      <w:pPr>
+        <w:pStyle w:val="Loendilik"/>
+        <w:numPr>
+          <w:ilvl w:val="1"/>
+          <w:numId w:val="3"/>
+        </w:numPr>
+        <w:rPr>
+          <w:rFonts w:cstheme="minorHAnsi"/>
+        </w:rPr>
+      </w:pPr>
+      <w:r>
+        <w:rPr>
+          <w:rFonts w:cstheme="minorHAnsi"/>
         </w:rPr>
         <w:t>3=</w:t>
       </w:r>
-    </w:p>
-    <w:p>
-      <w:pPr>
-        <w:pStyle w:val="Loendilik"/>
-        <w:numPr>
-          <w:ilvl w:val="1"/>
-          <w:numId w:val="3"/>
-        </w:numPr>
-        <w:rPr>
-          <w:rFonts w:cstheme="minorHAnsi"/>
-          <w:highlight w:val="yellow"/>
-        </w:rPr>
-      </w:pPr>
-      <w:r>
-        <w:rPr>
-          <w:rFonts w:cstheme="minorHAnsi"/>
-          <w:highlight w:val="yellow"/>
+      <w:r>
+        <w:rPr>
+          <w:rFonts w:cstheme="minorHAnsi"/>
+        </w:rPr>
+        <w:t xml:space="preserve"> </w:t>
+      </w:r>
+      <w:proofErr w:type="spellStart"/>
+      <w:r>
+        <w:rPr>
+          <w:rFonts w:cstheme="minorHAnsi"/>
+        </w:rPr>
+        <w:t>good</w:t>
+      </w:r>
+      <w:proofErr w:type="spellEnd"/>
+    </w:p>
+    <w:p>
+      <w:pPr>
+        <w:pStyle w:val="Loendilik"/>
+        <w:numPr>
+          <w:ilvl w:val="1"/>
+          <w:numId w:val="3"/>
+        </w:numPr>
+        <w:rPr>
+          <w:rFonts w:cstheme="minorHAnsi"/>
+        </w:rPr>
+      </w:pPr>
+      <w:r>
+        <w:rPr>
+          <w:rFonts w:cstheme="minorHAnsi"/>
         </w:rPr>
         <w:t>4=</w:t>
       </w:r>
+      <w:r>
+        <w:rPr>
+          <w:rFonts w:cstheme="minorHAnsi"/>
+        </w:rPr>
+        <w:t xml:space="preserve"> </w:t>
+      </w:r>
+      <w:proofErr w:type="spellStart"/>
+      <w:r>
+        <w:rPr>
+          <w:rFonts w:cstheme="minorHAnsi"/>
+        </w:rPr>
+        <w:t>fair</w:t>
+      </w:r>
+      <w:proofErr w:type="spellEnd"/>
     </w:p>
     <w:p>
       <w:pPr>
@@ -5365,6 +5971,50 @@
           <w:rFonts w:cstheme="minorHAnsi"/>
         </w:rPr>
       </w:pPr>
+      <w:proofErr w:type="spellStart"/>
+      <w:r>
+        <w:rPr>
+          <w:rFonts w:cstheme="minorHAnsi"/>
+        </w:rPr>
+        <w:t>Numerical</w:t>
+      </w:r>
+      <w:proofErr w:type="spellEnd"/>
+      <w:r>
+        <w:rPr>
+          <w:rFonts w:cstheme="minorHAnsi"/>
+        </w:rPr>
+        <w:t xml:space="preserve"> </w:t>
+      </w:r>
+    </w:p>
+    <w:p>
+      <w:pPr>
+        <w:pStyle w:val="Loendilik"/>
+        <w:numPr>
+          <w:ilvl w:val="1"/>
+          <w:numId w:val="3"/>
+        </w:numPr>
+        <w:rPr>
+          <w:rFonts w:cstheme="minorHAnsi"/>
+        </w:rPr>
+      </w:pPr>
+      <w:r>
+        <w:rPr>
+          <w:rFonts w:cstheme="minorHAnsi"/>
+          <w:color w:val="3C4043"/>
+          <w:shd w:val="clear" w:color="auto" w:fill="FFFFFF"/>
+        </w:rPr>
+        <w:t xml:space="preserve">1-30= number of </w:t>
+      </w:r>
+      <w:proofErr w:type="spellStart"/>
+      <w:r>
+        <w:rPr>
+          <w:rFonts w:cstheme="minorHAnsi"/>
+          <w:color w:val="3C4043"/>
+          <w:shd w:val="clear" w:color="auto" w:fill="FFFFFF"/>
+        </w:rPr>
+        <w:t>days</w:t>
+      </w:r>
+      <w:proofErr w:type="spellEnd"/>
     </w:p>
     <w:p>
       <w:pPr>
@@ -5664,6 +6314,62 @@
       <w:pPr>
         <w:pStyle w:val="Loendilik"/>
         <w:numPr>
+          <w:ilvl w:val="1"/>
+          <w:numId w:val="3"/>
+        </w:numPr>
+        <w:rPr>
+          <w:rFonts w:cstheme="minorHAnsi"/>
+        </w:rPr>
+      </w:pPr>
+      <w:proofErr w:type="spellStart"/>
+      <w:r>
+        <w:rPr>
+          <w:rFonts w:cstheme="minorHAnsi"/>
+        </w:rPr>
+        <w:t>Numerical</w:t>
+      </w:r>
+      <w:proofErr w:type="spellEnd"/>
+      <w:r>
+        <w:rPr>
+          <w:rFonts w:cstheme="minorHAnsi"/>
+        </w:rPr>
+        <w:t xml:space="preserve"> </w:t>
+      </w:r>
+    </w:p>
+    <w:p>
+      <w:pPr>
+        <w:pStyle w:val="Loendilik"/>
+        <w:numPr>
+          <w:ilvl w:val="1"/>
+          <w:numId w:val="3"/>
+        </w:numPr>
+        <w:rPr>
+          <w:rFonts w:cstheme="minorHAnsi"/>
+        </w:rPr>
+      </w:pPr>
+      <w:r>
+        <w:rPr>
+          <w:rFonts w:cstheme="minorHAnsi"/>
+          <w:color w:val="3C4043"/>
+          <w:shd w:val="clear" w:color="auto" w:fill="FFFFFF"/>
+        </w:rPr>
+        <w:t xml:space="preserve">1-30= number of </w:t>
+      </w:r>
+      <w:proofErr w:type="spellStart"/>
+      <w:r>
+        <w:rPr>
+          <w:rFonts w:cstheme="minorHAnsi"/>
+          <w:color w:val="3C4043"/>
+          <w:shd w:val="clear" w:color="auto" w:fill="FFFFFF"/>
+        </w:rPr>
+        <w:t>days</w:t>
+      </w:r>
+      <w:proofErr w:type="spellEnd"/>
+    </w:p>
+    <w:p>
+      <w:pPr>
+        <w:pStyle w:val="Loendilik"/>
+        <w:numPr>
           <w:ilvl w:val="0"/>
           <w:numId w:val="3"/>
         </w:numPr>
@@ -5904,6 +6610,70 @@
       <w:pPr>
         <w:pStyle w:val="Loendilik"/>
         <w:numPr>
+          <w:ilvl w:val="1"/>
+          <w:numId w:val="3"/>
+        </w:numPr>
+        <w:rPr>
+          <w:rFonts w:cstheme="minorHAnsi"/>
+        </w:rPr>
+      </w:pPr>
+      <w:proofErr w:type="spellStart"/>
+      <w:r>
+        <w:rPr>
+          <w:rFonts w:cstheme="minorHAnsi"/>
+        </w:rPr>
+        <w:t>Binary</w:t>
+      </w:r>
+      <w:proofErr w:type="spellEnd"/>
+    </w:p>
+    <w:p>
+      <w:pPr>
+        <w:pStyle w:val="Loendilik"/>
+        <w:numPr>
+          <w:ilvl w:val="1"/>
+          <w:numId w:val="3"/>
+        </w:numPr>
+        <w:rPr>
+          <w:rFonts w:cstheme="minorHAnsi"/>
+        </w:rPr>
+      </w:pPr>
+      <w:r>
+        <w:rPr>
+          <w:rFonts w:cstheme="minorHAnsi"/>
+        </w:rPr>
+        <w:t xml:space="preserve">1= </w:t>
+      </w:r>
+      <w:proofErr w:type="spellStart"/>
+      <w:r>
+        <w:rPr>
+          <w:rFonts w:cstheme="minorHAnsi"/>
+        </w:rPr>
+        <w:t>yes</w:t>
+      </w:r>
+      <w:proofErr w:type="spellEnd"/>
+    </w:p>
+    <w:p>
+      <w:pPr>
+        <w:pStyle w:val="Loendilik"/>
+        <w:numPr>
+          <w:ilvl w:val="1"/>
+          <w:numId w:val="3"/>
+        </w:numPr>
+        <w:rPr>
+          <w:rFonts w:cstheme="minorHAnsi"/>
+        </w:rPr>
+      </w:pPr>
+      <w:r>
+        <w:rPr>
+          <w:rFonts w:cstheme="minorHAnsi"/>
+        </w:rPr>
+        <w:t>0= no</w:t>
+      </w:r>
+    </w:p>
+    <w:p>
+      <w:pPr>
+        <w:pStyle w:val="Loendilik"/>
+        <w:numPr>
           <w:ilvl w:val="0"/>
           <w:numId w:val="3"/>
         </w:numPr>
@@ -5948,6 +6718,7 @@
           <w:color w:val="3C4043"/>
           <w:shd w:val="clear" w:color="auto" w:fill="FFFFFF"/>
         </w:rPr>
+        <w:lastRenderedPageBreak/>
         <w:t>Indicates</w:t>
       </w:r>
       <w:proofErr w:type="spellEnd"/>
@@ -6139,13 +6910,7 @@
         <w:rPr>
           <w:rFonts w:cstheme="minorHAnsi"/>
         </w:rPr>
-        <w:t xml:space="preserve">1= </w:t>
-      </w:r>
-      <w:r>
-        <w:rPr>
-          <w:rFonts w:cstheme="minorHAnsi"/>
-        </w:rPr>
-        <w:t>male</w:t>
+        <w:t>1= male</w:t>
       </w:r>
     </w:p>
     <w:p>
@@ -6590,9 +7355,403 @@
           <w:color w:val="3C4043"/>
           <w:shd w:val="clear" w:color="auto" w:fill="FFFFFF"/>
         </w:rPr>
-        <w:t>increment.</w:t>
-      </w:r>
-      <w:proofErr w:type="spellEnd"/>
+        <w:t>increment</w:t>
+      </w:r>
+      <w:proofErr w:type="spellEnd"/>
+      <w:r>
+        <w:rPr>
+          <w:rFonts w:cstheme="minorHAnsi"/>
+          <w:color w:val="3C4043"/>
+          <w:shd w:val="clear" w:color="auto" w:fill="FFFFFF"/>
+        </w:rPr>
+        <w:t>.</w:t>
+      </w:r>
+    </w:p>
+    <w:p>
+      <w:pPr>
+        <w:pStyle w:val="Loendilik"/>
+        <w:numPr>
+          <w:ilvl w:val="1"/>
+          <w:numId w:val="3"/>
+        </w:numPr>
+        <w:rPr>
+          <w:rFonts w:cstheme="minorHAnsi"/>
+        </w:rPr>
+      </w:pPr>
+      <w:proofErr w:type="spellStart"/>
+      <w:r>
+        <w:rPr>
+          <w:rFonts w:cstheme="minorHAnsi"/>
+          <w:color w:val="3C4043"/>
+          <w:shd w:val="clear" w:color="auto" w:fill="FFFFFF"/>
+        </w:rPr>
+        <w:t>Categorical</w:t>
+      </w:r>
+      <w:proofErr w:type="spellEnd"/>
+    </w:p>
+    <w:p>
+      <w:pPr>
+        <w:pStyle w:val="Loendilik"/>
+        <w:numPr>
+          <w:ilvl w:val="1"/>
+          <w:numId w:val="3"/>
+        </w:numPr>
+        <w:rPr>
+          <w:rFonts w:cstheme="minorHAnsi"/>
+        </w:rPr>
+      </w:pPr>
+      <w:r>
+        <w:rPr>
+          <w:rFonts w:cstheme="minorHAnsi"/>
+          <w:color w:val="3C4043"/>
+          <w:shd w:val="clear" w:color="auto" w:fill="FFFFFF"/>
+        </w:rPr>
+        <w:t>1=</w:t>
+      </w:r>
+      <w:r>
+        <w:rPr>
+          <w:rFonts w:cstheme="minorHAnsi"/>
+          <w:color w:val="3C4043"/>
+          <w:shd w:val="clear" w:color="auto" w:fill="FFFFFF"/>
+        </w:rPr>
+        <w:t xml:space="preserve"> 18-24</w:t>
+      </w:r>
+    </w:p>
+    <w:p>
+      <w:pPr>
+        <w:pStyle w:val="Loendilik"/>
+        <w:numPr>
+          <w:ilvl w:val="1"/>
+          <w:numId w:val="3"/>
+        </w:numPr>
+        <w:rPr>
+          <w:rFonts w:cstheme="minorHAnsi"/>
+        </w:rPr>
+      </w:pPr>
+      <w:r>
+        <w:rPr>
+          <w:rFonts w:cstheme="minorHAnsi"/>
+          <w:color w:val="3C4043"/>
+          <w:shd w:val="clear" w:color="auto" w:fill="FFFFFF"/>
+        </w:rPr>
+        <w:t>2=</w:t>
+      </w:r>
+      <w:r>
+        <w:rPr>
+          <w:rFonts w:cstheme="minorHAnsi"/>
+          <w:color w:val="3C4043"/>
+          <w:shd w:val="clear" w:color="auto" w:fill="FFFFFF"/>
+        </w:rPr>
+        <w:t>25-29</w:t>
+      </w:r>
+    </w:p>
+    <w:p>
+      <w:pPr>
+        <w:pStyle w:val="Loendilik"/>
+        <w:numPr>
+          <w:ilvl w:val="1"/>
+          <w:numId w:val="3"/>
+        </w:numPr>
+        <w:rPr>
+          <w:rFonts w:cstheme="minorHAnsi"/>
+        </w:rPr>
+      </w:pPr>
+      <w:r>
+        <w:rPr>
+          <w:rFonts w:cstheme="minorHAnsi"/>
+          <w:color w:val="3C4043"/>
+          <w:shd w:val="clear" w:color="auto" w:fill="FFFFFF"/>
+        </w:rPr>
+        <w:t>3=</w:t>
+      </w:r>
+      <w:r>
+        <w:rPr>
+          <w:rFonts w:cstheme="minorHAnsi"/>
+          <w:color w:val="3C4043"/>
+          <w:shd w:val="clear" w:color="auto" w:fill="FFFFFF"/>
+        </w:rPr>
+        <w:t xml:space="preserve"> 30-34</w:t>
+      </w:r>
+    </w:p>
+    <w:p>
+      <w:pPr>
+        <w:pStyle w:val="Loendilik"/>
+        <w:numPr>
+          <w:ilvl w:val="1"/>
+          <w:numId w:val="3"/>
+        </w:numPr>
+        <w:rPr>
+          <w:rFonts w:cstheme="minorHAnsi"/>
+        </w:rPr>
+      </w:pPr>
+      <w:r>
+        <w:rPr>
+          <w:rFonts w:cstheme="minorHAnsi"/>
+          <w:color w:val="3C4043"/>
+          <w:shd w:val="clear" w:color="auto" w:fill="FFFFFF"/>
+        </w:rPr>
+        <w:t>4=</w:t>
+      </w:r>
+      <w:r>
+        <w:rPr>
+          <w:rFonts w:cstheme="minorHAnsi"/>
+          <w:color w:val="3C4043"/>
+          <w:shd w:val="clear" w:color="auto" w:fill="FFFFFF"/>
+        </w:rPr>
+        <w:t xml:space="preserve"> 35-39</w:t>
+      </w:r>
+    </w:p>
+    <w:p>
+      <w:pPr>
+        <w:pStyle w:val="Loendilik"/>
+        <w:numPr>
+          <w:ilvl w:val="1"/>
+          <w:numId w:val="3"/>
+        </w:numPr>
+        <w:rPr>
+          <w:rFonts w:cstheme="minorHAnsi"/>
+        </w:rPr>
+      </w:pPr>
+      <w:r>
+        <w:rPr>
+          <w:rFonts w:cstheme="minorHAnsi"/>
+          <w:color w:val="3C4043"/>
+          <w:shd w:val="clear" w:color="auto" w:fill="FFFFFF"/>
+        </w:rPr>
+        <w:t>5=</w:t>
+      </w:r>
+      <w:r>
+        <w:rPr>
+          <w:rFonts w:cstheme="minorHAnsi"/>
+          <w:color w:val="3C4043"/>
+          <w:shd w:val="clear" w:color="auto" w:fill="FFFFFF"/>
+        </w:rPr>
+        <w:t>40-44</w:t>
+      </w:r>
+    </w:p>
+    <w:p>
+      <w:pPr>
+        <w:pStyle w:val="Loendilik"/>
+        <w:numPr>
+          <w:ilvl w:val="1"/>
+          <w:numId w:val="3"/>
+        </w:numPr>
+        <w:rPr>
+          <w:rFonts w:cstheme="minorHAnsi"/>
+        </w:rPr>
+      </w:pPr>
+      <w:r>
+        <w:rPr>
+          <w:rFonts w:cstheme="minorHAnsi"/>
+          <w:color w:val="3C4043"/>
+          <w:shd w:val="clear" w:color="auto" w:fill="FFFFFF"/>
+        </w:rPr>
+        <w:t>6=</w:t>
+      </w:r>
+      <w:r>
+        <w:rPr>
+          <w:rFonts w:cstheme="minorHAnsi"/>
+          <w:color w:val="3C4043"/>
+          <w:shd w:val="clear" w:color="auto" w:fill="FFFFFF"/>
+        </w:rPr>
+        <w:t>45-49</w:t>
+      </w:r>
+    </w:p>
+    <w:p>
+      <w:pPr>
+        <w:pStyle w:val="Loendilik"/>
+        <w:numPr>
+          <w:ilvl w:val="1"/>
+          <w:numId w:val="3"/>
+        </w:numPr>
+        <w:rPr>
+          <w:rFonts w:cstheme="minorHAnsi"/>
+        </w:rPr>
+      </w:pPr>
+      <w:r>
+        <w:rPr>
+          <w:rFonts w:cstheme="minorHAnsi"/>
+          <w:color w:val="3C4043"/>
+          <w:shd w:val="clear" w:color="auto" w:fill="FFFFFF"/>
+        </w:rPr>
+        <w:t>7=</w:t>
+      </w:r>
+      <w:r>
+        <w:rPr>
+          <w:rFonts w:cstheme="minorHAnsi"/>
+          <w:color w:val="3C4043"/>
+          <w:shd w:val="clear" w:color="auto" w:fill="FFFFFF"/>
+        </w:rPr>
+        <w:t>50-54</w:t>
+      </w:r>
+    </w:p>
+    <w:p>
+      <w:pPr>
+        <w:pStyle w:val="Loendilik"/>
+        <w:numPr>
+          <w:ilvl w:val="1"/>
+          <w:numId w:val="3"/>
+        </w:numPr>
+        <w:rPr>
+          <w:rFonts w:cstheme="minorHAnsi"/>
+        </w:rPr>
+      </w:pPr>
+      <w:r>
+        <w:rPr>
+          <w:rFonts w:cstheme="minorHAnsi"/>
+          <w:color w:val="3C4043"/>
+          <w:shd w:val="clear" w:color="auto" w:fill="FFFFFF"/>
+        </w:rPr>
+        <w:t>8=</w:t>
+      </w:r>
+      <w:r>
+        <w:rPr>
+          <w:rFonts w:cstheme="minorHAnsi"/>
+          <w:color w:val="3C4043"/>
+          <w:shd w:val="clear" w:color="auto" w:fill="FFFFFF"/>
+        </w:rPr>
+        <w:t>55-59</w:t>
+      </w:r>
+    </w:p>
+    <w:p>
+      <w:pPr>
+        <w:pStyle w:val="Loendilik"/>
+        <w:numPr>
+          <w:ilvl w:val="1"/>
+          <w:numId w:val="3"/>
+        </w:numPr>
+        <w:rPr>
+          <w:rFonts w:cstheme="minorHAnsi"/>
+        </w:rPr>
+      </w:pPr>
+      <w:r>
+        <w:rPr>
+          <w:rFonts w:cstheme="minorHAnsi"/>
+          <w:color w:val="3C4043"/>
+          <w:shd w:val="clear" w:color="auto" w:fill="FFFFFF"/>
+        </w:rPr>
+        <w:t>9=</w:t>
+      </w:r>
+      <w:r>
+        <w:rPr>
+          <w:rFonts w:cstheme="minorHAnsi"/>
+          <w:color w:val="3C4043"/>
+          <w:shd w:val="clear" w:color="auto" w:fill="FFFFFF"/>
+        </w:rPr>
+        <w:t>60-64</w:t>
+      </w:r>
+    </w:p>
+    <w:p>
+      <w:pPr>
+        <w:pStyle w:val="Loendilik"/>
+        <w:numPr>
+          <w:ilvl w:val="1"/>
+          <w:numId w:val="3"/>
+        </w:numPr>
+        <w:rPr>
+          <w:rFonts w:cstheme="minorHAnsi"/>
+        </w:rPr>
+      </w:pPr>
+      <w:r>
+        <w:rPr>
+          <w:rFonts w:cstheme="minorHAnsi"/>
+          <w:color w:val="3C4043"/>
+          <w:shd w:val="clear" w:color="auto" w:fill="FFFFFF"/>
+        </w:rPr>
+        <w:t>10=</w:t>
+      </w:r>
+      <w:r>
+        <w:rPr>
+          <w:rFonts w:cstheme="minorHAnsi"/>
+          <w:color w:val="3C4043"/>
+          <w:shd w:val="clear" w:color="auto" w:fill="FFFFFF"/>
+        </w:rPr>
+        <w:t>65-69</w:t>
+      </w:r>
+    </w:p>
+    <w:p>
+      <w:pPr>
+        <w:pStyle w:val="Loendilik"/>
+        <w:numPr>
+          <w:ilvl w:val="1"/>
+          <w:numId w:val="3"/>
+        </w:numPr>
+        <w:rPr>
+          <w:rFonts w:cstheme="minorHAnsi"/>
+        </w:rPr>
+      </w:pPr>
+      <w:r>
+        <w:rPr>
+          <w:rFonts w:cstheme="minorHAnsi"/>
+          <w:color w:val="3C4043"/>
+          <w:shd w:val="clear" w:color="auto" w:fill="FFFFFF"/>
+        </w:rPr>
+        <w:t>11=</w:t>
+      </w:r>
+      <w:r>
+        <w:rPr>
+          <w:rFonts w:cstheme="minorHAnsi"/>
+          <w:color w:val="3C4043"/>
+          <w:shd w:val="clear" w:color="auto" w:fill="FFFFFF"/>
+        </w:rPr>
+        <w:t>70-74</w:t>
+      </w:r>
+    </w:p>
+    <w:p>
+      <w:pPr>
+        <w:pStyle w:val="Loendilik"/>
+        <w:numPr>
+          <w:ilvl w:val="1"/>
+          <w:numId w:val="3"/>
+        </w:numPr>
+        <w:rPr>
+          <w:rFonts w:cstheme="minorHAnsi"/>
+        </w:rPr>
+      </w:pPr>
+      <w:r>
+        <w:rPr>
+          <w:rFonts w:cstheme="minorHAnsi"/>
+          <w:color w:val="3C4043"/>
+          <w:shd w:val="clear" w:color="auto" w:fill="FFFFFF"/>
+        </w:rPr>
+        <w:t>12=</w:t>
+      </w:r>
+      <w:r>
+        <w:rPr>
+          <w:rFonts w:cstheme="minorHAnsi"/>
+          <w:color w:val="3C4043"/>
+          <w:shd w:val="clear" w:color="auto" w:fill="FFFFFF"/>
+        </w:rPr>
+        <w:t>75-79</w:t>
+      </w:r>
+    </w:p>
+    <w:p>
+      <w:pPr>
+        <w:pStyle w:val="Loendilik"/>
+        <w:numPr>
+          <w:ilvl w:val="1"/>
+          <w:numId w:val="3"/>
+        </w:numPr>
+        <w:rPr>
+          <w:rFonts w:cstheme="minorHAnsi"/>
+        </w:rPr>
+      </w:pPr>
+      <w:r>
+        <w:rPr>
+          <w:rFonts w:cstheme="minorHAnsi"/>
+          <w:color w:val="3C4043"/>
+          <w:shd w:val="clear" w:color="auto" w:fill="FFFFFF"/>
+        </w:rPr>
+        <w:t>13=</w:t>
+      </w:r>
+      <w:r>
+        <w:rPr>
+          <w:rFonts w:cstheme="minorHAnsi"/>
+          <w:color w:val="3C4043"/>
+          <w:shd w:val="clear" w:color="auto" w:fill="FFFFFF"/>
+        </w:rPr>
+        <w:t xml:space="preserve"> 80+</w:t>
+      </w:r>
     </w:p>
     <w:p>
       <w:pPr>
@@ -6749,7 +7908,23 @@
           <w:color w:val="3C4043"/>
           <w:shd w:val="clear" w:color="auto" w:fill="FFFFFF"/>
         </w:rPr>
-        <w:t xml:space="preserve"> 0 </w:t>
+        <w:t xml:space="preserve"> </w:t>
+      </w:r>
+      <w:r>
+        <w:rPr>
+          <w:rFonts w:cstheme="minorHAnsi"/>
+          <w:color w:val="3C4043"/>
+          <w:shd w:val="clear" w:color="auto" w:fill="FFFFFF"/>
+        </w:rPr>
+        <w:t>1</w:t>
+      </w:r>
+      <w:r>
+        <w:rPr>
+          <w:rFonts w:cstheme="minorHAnsi"/>
+          <w:color w:val="3C4043"/>
+          <w:shd w:val="clear" w:color="auto" w:fill="FFFFFF"/>
+        </w:rPr>
+        <w:t xml:space="preserve"> </w:t>
       </w:r>
       <w:proofErr w:type="spellStart"/>
       <w:r>
@@ -6990,6 +8165,404 @@
       <w:pPr>
         <w:pStyle w:val="Loendilik"/>
         <w:numPr>
+          <w:ilvl w:val="1"/>
+          <w:numId w:val="3"/>
+        </w:numPr>
+        <w:rPr>
+          <w:rFonts w:cstheme="minorHAnsi"/>
+        </w:rPr>
+      </w:pPr>
+      <w:proofErr w:type="spellStart"/>
+      <w:r>
+        <w:rPr>
+          <w:rFonts w:cstheme="minorHAnsi"/>
+          <w:color w:val="3C4043"/>
+          <w:shd w:val="clear" w:color="auto" w:fill="FFFFFF"/>
+        </w:rPr>
+        <w:t>Categorical</w:t>
+      </w:r>
+      <w:proofErr w:type="spellEnd"/>
+    </w:p>
+    <w:p>
+      <w:pPr>
+        <w:pStyle w:val="Loendilik"/>
+        <w:numPr>
+          <w:ilvl w:val="1"/>
+          <w:numId w:val="3"/>
+        </w:numPr>
+        <w:rPr>
+          <w:rFonts w:cstheme="minorHAnsi"/>
+        </w:rPr>
+      </w:pPr>
+      <w:r>
+        <w:rPr>
+          <w:rFonts w:cstheme="minorHAnsi"/>
+          <w:color w:val="3C4043"/>
+          <w:shd w:val="clear" w:color="auto" w:fill="FFFFFF"/>
+        </w:rPr>
+        <w:t>1=</w:t>
+      </w:r>
+      <w:r>
+        <w:rPr>
+          <w:rFonts w:cstheme="minorHAnsi"/>
+          <w:color w:val="3C4043"/>
+          <w:shd w:val="clear" w:color="auto" w:fill="FFFFFF"/>
+        </w:rPr>
+        <w:t xml:space="preserve"> </w:t>
+      </w:r>
+      <w:proofErr w:type="spellStart"/>
+      <w:r>
+        <w:rPr>
+          <w:rFonts w:cstheme="minorHAnsi"/>
+          <w:color w:val="3C4043"/>
+          <w:shd w:val="clear" w:color="auto" w:fill="FFFFFF"/>
+        </w:rPr>
+        <w:t>never</w:t>
+      </w:r>
+      <w:proofErr w:type="spellEnd"/>
+      <w:r>
+        <w:rPr>
+          <w:rFonts w:cstheme="minorHAnsi"/>
+          <w:color w:val="3C4043"/>
+          <w:shd w:val="clear" w:color="auto" w:fill="FFFFFF"/>
+        </w:rPr>
+        <w:t xml:space="preserve"> </w:t>
+      </w:r>
+      <w:proofErr w:type="spellStart"/>
+      <w:r>
+        <w:rPr>
+          <w:rFonts w:cstheme="minorHAnsi"/>
+          <w:color w:val="3C4043"/>
+          <w:shd w:val="clear" w:color="auto" w:fill="FFFFFF"/>
+        </w:rPr>
+        <w:t>attended</w:t>
+      </w:r>
+      <w:proofErr w:type="spellEnd"/>
+      <w:r>
+        <w:rPr>
+          <w:rFonts w:cstheme="minorHAnsi"/>
+          <w:color w:val="3C4043"/>
+          <w:shd w:val="clear" w:color="auto" w:fill="FFFFFF"/>
+        </w:rPr>
+        <w:t xml:space="preserve"> </w:t>
+      </w:r>
+      <w:proofErr w:type="spellStart"/>
+      <w:r>
+        <w:rPr>
+          <w:rFonts w:cstheme="minorHAnsi"/>
+          <w:color w:val="3C4043"/>
+          <w:shd w:val="clear" w:color="auto" w:fill="FFFFFF"/>
+        </w:rPr>
+        <w:t>school</w:t>
+      </w:r>
+      <w:proofErr w:type="spellEnd"/>
+      <w:r>
+        <w:rPr>
+          <w:rFonts w:cstheme="minorHAnsi"/>
+          <w:color w:val="3C4043"/>
+          <w:shd w:val="clear" w:color="auto" w:fill="FFFFFF"/>
+        </w:rPr>
+        <w:t xml:space="preserve"> </w:t>
+      </w:r>
+      <w:proofErr w:type="spellStart"/>
+      <w:r>
+        <w:rPr>
+          <w:rFonts w:cstheme="minorHAnsi"/>
+          <w:color w:val="3C4043"/>
+          <w:shd w:val="clear" w:color="auto" w:fill="FFFFFF"/>
+        </w:rPr>
+        <w:t>or</w:t>
+      </w:r>
+      <w:proofErr w:type="spellEnd"/>
+      <w:r>
+        <w:rPr>
+          <w:rFonts w:cstheme="minorHAnsi"/>
+          <w:color w:val="3C4043"/>
+          <w:shd w:val="clear" w:color="auto" w:fill="FFFFFF"/>
+        </w:rPr>
+        <w:t xml:space="preserve"> </w:t>
+      </w:r>
+      <w:proofErr w:type="spellStart"/>
+      <w:r>
+        <w:rPr>
+          <w:rFonts w:cstheme="minorHAnsi"/>
+          <w:color w:val="3C4043"/>
+          <w:shd w:val="clear" w:color="auto" w:fill="FFFFFF"/>
+        </w:rPr>
+        <w:t>only</w:t>
+      </w:r>
+      <w:proofErr w:type="spellEnd"/>
+      <w:r>
+        <w:rPr>
+          <w:rFonts w:cstheme="minorHAnsi"/>
+          <w:color w:val="3C4043"/>
+          <w:shd w:val="clear" w:color="auto" w:fill="FFFFFF"/>
+        </w:rPr>
+        <w:t xml:space="preserve"> </w:t>
+      </w:r>
+      <w:proofErr w:type="spellStart"/>
+      <w:r>
+        <w:rPr>
+          <w:rFonts w:cstheme="minorHAnsi"/>
+          <w:color w:val="3C4043"/>
+          <w:shd w:val="clear" w:color="auto" w:fill="FFFFFF"/>
+        </w:rPr>
+        <w:t>kindergarten</w:t>
+      </w:r>
+      <w:proofErr w:type="spellEnd"/>
+    </w:p>
+    <w:p>
+      <w:pPr>
+        <w:pStyle w:val="Loendilik"/>
+        <w:numPr>
+          <w:ilvl w:val="1"/>
+          <w:numId w:val="3"/>
+        </w:numPr>
+        <w:rPr>
+          <w:rFonts w:cstheme="minorHAnsi"/>
+        </w:rPr>
+      </w:pPr>
+      <w:r>
+        <w:rPr>
+          <w:rFonts w:cstheme="minorHAnsi"/>
+          <w:color w:val="3C4043"/>
+          <w:shd w:val="clear" w:color="auto" w:fill="FFFFFF"/>
+        </w:rPr>
+        <w:t>2=</w:t>
+      </w:r>
+      <w:r>
+        <w:rPr>
+          <w:rFonts w:cstheme="minorHAnsi"/>
+          <w:color w:val="3C4043"/>
+          <w:shd w:val="clear" w:color="auto" w:fill="FFFFFF"/>
+        </w:rPr>
+        <w:t xml:space="preserve"> </w:t>
+      </w:r>
+      <w:proofErr w:type="spellStart"/>
+      <w:r>
+        <w:rPr>
+          <w:rFonts w:cstheme="minorHAnsi"/>
+          <w:color w:val="3C4043"/>
+          <w:shd w:val="clear" w:color="auto" w:fill="FFFFFF"/>
+        </w:rPr>
+        <w:t>grades</w:t>
+      </w:r>
+      <w:proofErr w:type="spellEnd"/>
+      <w:r>
+        <w:rPr>
+          <w:rFonts w:cstheme="minorHAnsi"/>
+          <w:color w:val="3C4043"/>
+          <w:shd w:val="clear" w:color="auto" w:fill="FFFFFF"/>
+        </w:rPr>
+        <w:t xml:space="preserve"> 1-8</w:t>
+      </w:r>
+    </w:p>
+    <w:p>
+      <w:pPr>
+        <w:pStyle w:val="Loendilik"/>
+        <w:numPr>
+          <w:ilvl w:val="1"/>
+          <w:numId w:val="3"/>
+        </w:numPr>
+        <w:rPr>
+          <w:rFonts w:cstheme="minorHAnsi"/>
+        </w:rPr>
+      </w:pPr>
+      <w:r>
+        <w:rPr>
+          <w:rFonts w:cstheme="minorHAnsi"/>
+          <w:color w:val="3C4043"/>
+          <w:shd w:val="clear" w:color="auto" w:fill="FFFFFF"/>
+        </w:rPr>
+        <w:t>3=</w:t>
+      </w:r>
+      <w:r>
+        <w:rPr>
+          <w:rFonts w:cstheme="minorHAnsi"/>
+          <w:color w:val="3C4043"/>
+          <w:shd w:val="clear" w:color="auto" w:fill="FFFFFF"/>
+        </w:rPr>
+        <w:t xml:space="preserve"> </w:t>
+      </w:r>
+      <w:proofErr w:type="spellStart"/>
+      <w:r>
+        <w:rPr>
+          <w:rFonts w:cstheme="minorHAnsi"/>
+          <w:color w:val="3C4043"/>
+          <w:shd w:val="clear" w:color="auto" w:fill="FFFFFF"/>
+        </w:rPr>
+        <w:t>grades</w:t>
+      </w:r>
+      <w:proofErr w:type="spellEnd"/>
+      <w:r>
+        <w:rPr>
+          <w:rFonts w:cstheme="minorHAnsi"/>
+          <w:color w:val="3C4043"/>
+          <w:shd w:val="clear" w:color="auto" w:fill="FFFFFF"/>
+        </w:rPr>
+        <w:t xml:space="preserve"> 9-11</w:t>
+      </w:r>
+    </w:p>
+    <w:p>
+      <w:pPr>
+        <w:pStyle w:val="Loendilik"/>
+        <w:numPr>
+          <w:ilvl w:val="1"/>
+          <w:numId w:val="3"/>
+        </w:numPr>
+        <w:rPr>
+          <w:rFonts w:cstheme="minorHAnsi"/>
+        </w:rPr>
+      </w:pPr>
+      <w:r>
+        <w:rPr>
+          <w:rFonts w:cstheme="minorHAnsi"/>
+          <w:color w:val="3C4043"/>
+          <w:shd w:val="clear" w:color="auto" w:fill="FFFFFF"/>
+        </w:rPr>
+        <w:t>4=</w:t>
+      </w:r>
+      <w:r>
+        <w:rPr>
+          <w:rFonts w:cstheme="minorHAnsi"/>
+          <w:color w:val="3C4043"/>
+          <w:shd w:val="clear" w:color="auto" w:fill="FFFFFF"/>
+        </w:rPr>
+        <w:t xml:space="preserve"> </w:t>
+      </w:r>
+      <w:proofErr w:type="spellStart"/>
+      <w:r>
+        <w:rPr>
+          <w:rFonts w:cstheme="minorHAnsi"/>
+          <w:color w:val="3C4043"/>
+          <w:shd w:val="clear" w:color="auto" w:fill="FFFFFF"/>
+        </w:rPr>
+        <w:t>grades</w:t>
+      </w:r>
+      <w:proofErr w:type="spellEnd"/>
+      <w:r>
+        <w:rPr>
+          <w:rFonts w:cstheme="minorHAnsi"/>
+          <w:color w:val="3C4043"/>
+          <w:shd w:val="clear" w:color="auto" w:fill="FFFFFF"/>
+        </w:rPr>
+        <w:t xml:space="preserve"> 12 </w:t>
+      </w:r>
+      <w:proofErr w:type="spellStart"/>
+      <w:r>
+        <w:rPr>
+          <w:rFonts w:cstheme="minorHAnsi"/>
+          <w:color w:val="3C4043"/>
+          <w:shd w:val="clear" w:color="auto" w:fill="FFFFFF"/>
+        </w:rPr>
+        <w:t>or</w:t>
+      </w:r>
+      <w:proofErr w:type="spellEnd"/>
+      <w:r>
+        <w:rPr>
+          <w:rFonts w:cstheme="minorHAnsi"/>
+          <w:color w:val="3C4043"/>
+          <w:shd w:val="clear" w:color="auto" w:fill="FFFFFF"/>
+        </w:rPr>
+        <w:t xml:space="preserve"> GED</w:t>
+      </w:r>
+    </w:p>
+    <w:p>
+      <w:pPr>
+        <w:pStyle w:val="Loendilik"/>
+        <w:numPr>
+          <w:ilvl w:val="1"/>
+          <w:numId w:val="3"/>
+        </w:numPr>
+        <w:rPr>
+          <w:rFonts w:cstheme="minorHAnsi"/>
+        </w:rPr>
+      </w:pPr>
+      <w:r>
+        <w:rPr>
+          <w:rFonts w:cstheme="minorHAnsi"/>
+          <w:color w:val="3C4043"/>
+          <w:shd w:val="clear" w:color="auto" w:fill="FFFFFF"/>
+        </w:rPr>
+        <w:t>5=</w:t>
+      </w:r>
+      <w:r>
+        <w:rPr>
+          <w:rFonts w:cstheme="minorHAnsi"/>
+          <w:color w:val="3C4043"/>
+          <w:shd w:val="clear" w:color="auto" w:fill="FFFFFF"/>
+        </w:rPr>
+        <w:t xml:space="preserve"> </w:t>
+      </w:r>
+      <w:proofErr w:type="spellStart"/>
+      <w:r>
+        <w:rPr>
+          <w:rFonts w:cstheme="minorHAnsi"/>
+          <w:color w:val="3C4043"/>
+          <w:shd w:val="clear" w:color="auto" w:fill="FFFFFF"/>
+        </w:rPr>
+        <w:t>collage</w:t>
+      </w:r>
+      <w:proofErr w:type="spellEnd"/>
+      <w:r>
+        <w:rPr>
+          <w:rFonts w:cstheme="minorHAnsi"/>
+          <w:color w:val="3C4043"/>
+          <w:shd w:val="clear" w:color="auto" w:fill="FFFFFF"/>
+        </w:rPr>
+        <w:t xml:space="preserve"> 1- 3</w:t>
+      </w:r>
+    </w:p>
+    <w:p>
+      <w:pPr>
+        <w:pStyle w:val="Loendilik"/>
+        <w:numPr>
+          <w:ilvl w:val="1"/>
+          <w:numId w:val="3"/>
+        </w:numPr>
+        <w:rPr>
+          <w:rFonts w:cstheme="minorHAnsi"/>
+        </w:rPr>
+      </w:pPr>
+      <w:r>
+        <w:rPr>
+          <w:rFonts w:cstheme="minorHAnsi"/>
+          <w:color w:val="3C4043"/>
+          <w:shd w:val="clear" w:color="auto" w:fill="FFFFFF"/>
+        </w:rPr>
+        <w:t>6=</w:t>
+      </w:r>
+      <w:r>
+        <w:rPr>
+          <w:rFonts w:cstheme="minorHAnsi"/>
+          <w:color w:val="3C4043"/>
+          <w:shd w:val="clear" w:color="auto" w:fill="FFFFFF"/>
+        </w:rPr>
+        <w:t xml:space="preserve"> </w:t>
+      </w:r>
+      <w:proofErr w:type="spellStart"/>
+      <w:r>
+        <w:rPr>
+          <w:rFonts w:cstheme="minorHAnsi"/>
+          <w:color w:val="3C4043"/>
+          <w:shd w:val="clear" w:color="auto" w:fill="FFFFFF"/>
+        </w:rPr>
+        <w:t>collage</w:t>
+      </w:r>
+      <w:proofErr w:type="spellEnd"/>
+      <w:r>
+        <w:rPr>
+          <w:rFonts w:cstheme="minorHAnsi"/>
+          <w:color w:val="3C4043"/>
+          <w:shd w:val="clear" w:color="auto" w:fill="FFFFFF"/>
+        </w:rPr>
+        <w:t xml:space="preserve"> 4+</w:t>
+      </w:r>
+    </w:p>
+    <w:p>
+      <w:pPr>
+        <w:pStyle w:val="Loendilik"/>
+        <w:numPr>
           <w:ilvl w:val="0"/>
           <w:numId w:val="3"/>
         </w:numPr>
@@ -7187,15 +8760,197 @@
           <w:color w:val="3C4043"/>
           <w:shd w:val="clear" w:color="auto" w:fill="FFFFFF"/>
         </w:rPr>
-        <w:t xml:space="preserve"> 6 ($75,000+</w:t>
-      </w:r>
-      <w:r>
-        <w:rPr>
-          <w:rFonts w:cstheme="minorHAnsi"/>
-          <w:color w:val="3C4043"/>
-          <w:shd w:val="clear" w:color="auto" w:fill="FFFFFF"/>
-        </w:rPr>
-        <w:t>)</w:t>
+        <w:t xml:space="preserve"> 6 ($75,000+)</w:t>
+      </w:r>
+    </w:p>
+    <w:p>
+      <w:pPr>
+        <w:pStyle w:val="Loendilik"/>
+        <w:numPr>
+          <w:ilvl w:val="1"/>
+          <w:numId w:val="3"/>
+        </w:numPr>
+        <w:rPr>
+          <w:rFonts w:cstheme="minorHAnsi"/>
+        </w:rPr>
+      </w:pPr>
+      <w:proofErr w:type="spellStart"/>
+      <w:r>
+        <w:rPr>
+          <w:rFonts w:cstheme="minorHAnsi"/>
+          <w:color w:val="3C4043"/>
+          <w:shd w:val="clear" w:color="auto" w:fill="FFFFFF"/>
+        </w:rPr>
+        <w:t>Categorical</w:t>
+      </w:r>
+      <w:proofErr w:type="spellEnd"/>
+    </w:p>
+    <w:p>
+      <w:pPr>
+        <w:pStyle w:val="Loendilik"/>
+        <w:numPr>
+          <w:ilvl w:val="1"/>
+          <w:numId w:val="3"/>
+        </w:numPr>
+        <w:rPr>
+          <w:rFonts w:cstheme="minorHAnsi"/>
+        </w:rPr>
+      </w:pPr>
+      <w:r>
+        <w:rPr>
+          <w:rFonts w:cstheme="minorHAnsi"/>
+          <w:color w:val="3C4043"/>
+          <w:shd w:val="clear" w:color="auto" w:fill="FFFFFF"/>
+        </w:rPr>
+        <w:t>1=</w:t>
+      </w:r>
+      <w:r>
+        <w:rPr>
+          <w:rFonts w:cstheme="minorHAnsi"/>
+          <w:color w:val="3C4043"/>
+          <w:shd w:val="clear" w:color="auto" w:fill="FFFFFF"/>
+        </w:rPr>
+        <w:t xml:space="preserve"> &lt;10 000$</w:t>
+      </w:r>
+    </w:p>
+    <w:p>
+      <w:pPr>
+        <w:pStyle w:val="Loendilik"/>
+        <w:numPr>
+          <w:ilvl w:val="1"/>
+          <w:numId w:val="3"/>
+        </w:numPr>
+        <w:rPr>
+          <w:rFonts w:cstheme="minorHAnsi"/>
+        </w:rPr>
+      </w:pPr>
+      <w:r>
+        <w:rPr>
+          <w:rFonts w:cstheme="minorHAnsi"/>
+          <w:color w:val="3C4043"/>
+          <w:shd w:val="clear" w:color="auto" w:fill="FFFFFF"/>
+        </w:rPr>
+        <w:t>2= &lt;15 000$</w:t>
+      </w:r>
+    </w:p>
+    <w:p>
+      <w:pPr>
+        <w:pStyle w:val="Loendilik"/>
+        <w:numPr>
+          <w:ilvl w:val="1"/>
+          <w:numId w:val="3"/>
+        </w:numPr>
+        <w:rPr>
+          <w:rFonts w:cstheme="minorHAnsi"/>
+        </w:rPr>
+      </w:pPr>
+      <w:r>
+        <w:rPr>
+          <w:rFonts w:cstheme="minorHAnsi"/>
+          <w:color w:val="3C4043"/>
+          <w:shd w:val="clear" w:color="auto" w:fill="FFFFFF"/>
+        </w:rPr>
+        <w:t>3= &lt;20 000$</w:t>
+      </w:r>
+    </w:p>
+    <w:p>
+      <w:pPr>
+        <w:pStyle w:val="Loendilik"/>
+        <w:numPr>
+          <w:ilvl w:val="1"/>
+          <w:numId w:val="3"/>
+        </w:numPr>
+        <w:rPr>
+          <w:rFonts w:cstheme="minorHAnsi"/>
+        </w:rPr>
+      </w:pPr>
+      <w:r>
+        <w:rPr>
+          <w:rFonts w:cstheme="minorHAnsi"/>
+          <w:color w:val="3C4043"/>
+          <w:shd w:val="clear" w:color="auto" w:fill="FFFFFF"/>
+        </w:rPr>
+        <w:t>4= &lt;25 000$</w:t>
+      </w:r>
+    </w:p>
+    <w:p>
+      <w:pPr>
+        <w:pStyle w:val="Loendilik"/>
+        <w:numPr>
+          <w:ilvl w:val="1"/>
+          <w:numId w:val="3"/>
+        </w:numPr>
+        <w:rPr>
+          <w:rFonts w:cstheme="minorHAnsi"/>
+        </w:rPr>
+      </w:pPr>
+      <w:r>
+        <w:rPr>
+          <w:rFonts w:cstheme="minorHAnsi"/>
+          <w:color w:val="3C4043"/>
+          <w:shd w:val="clear" w:color="auto" w:fill="FFFFFF"/>
+        </w:rPr>
+        <w:t>5= &lt;35 000$</w:t>
+      </w:r>
+    </w:p>
+    <w:p>
+      <w:pPr>
+        <w:pStyle w:val="Loendilik"/>
+        <w:numPr>
+          <w:ilvl w:val="1"/>
+          <w:numId w:val="3"/>
+        </w:numPr>
+        <w:rPr>
+          <w:rFonts w:cstheme="minorHAnsi"/>
+        </w:rPr>
+      </w:pPr>
+      <w:r>
+        <w:rPr>
+          <w:rFonts w:cstheme="minorHAnsi"/>
+          <w:color w:val="3C4043"/>
+          <w:shd w:val="clear" w:color="auto" w:fill="FFFFFF"/>
+        </w:rPr>
+        <w:t>6= &lt;50 000$</w:t>
+      </w:r>
+    </w:p>
+    <w:p>
+      <w:pPr>
+        <w:pStyle w:val="Loendilik"/>
+        <w:numPr>
+          <w:ilvl w:val="1"/>
+          <w:numId w:val="3"/>
+        </w:numPr>
+        <w:rPr>
+          <w:rFonts w:cstheme="minorHAnsi"/>
+        </w:rPr>
+      </w:pPr>
+      <w:r>
+        <w:rPr>
+          <w:rFonts w:cstheme="minorHAnsi"/>
+          <w:color w:val="3C4043"/>
+          <w:shd w:val="clear" w:color="auto" w:fill="FFFFFF"/>
+        </w:rPr>
+        <w:t>7= &lt;75 000$</w:t>
+      </w:r>
+    </w:p>
+    <w:p>
+      <w:pPr>
+        <w:pStyle w:val="Loendilik"/>
+        <w:numPr>
+          <w:ilvl w:val="1"/>
+          <w:numId w:val="3"/>
+        </w:numPr>
+        <w:rPr>
+          <w:rFonts w:cstheme="minorHAnsi"/>
+        </w:rPr>
+      </w:pPr>
+      <w:r>
+        <w:rPr>
+          <w:rFonts w:cstheme="minorHAnsi"/>
+          <w:color w:val="3C4043"/>
+          <w:shd w:val="clear" w:color="auto" w:fill="FFFFFF"/>
+        </w:rPr>
+        <w:t>8= &gt;75 000$</w:t>
       </w:r>
     </w:p>
     <w:p>
@@ -7204,6 +8959,7 @@
       </w:pPr>
       <w:proofErr w:type="spellStart"/>
       <w:r>
+        <w:lastRenderedPageBreak/>
         <w:t>Exploring</w:t>
       </w:r>
       <w:proofErr w:type="spellEnd"/>
@@ -7215,22 +8971,18 @@
         <w:t>data</w:t>
       </w:r>
       <w:proofErr w:type="spellEnd"/>
-    </w:p>
-    <w:p>
-      <w:pPr>
-        <w:rPr>
-          <w:rFonts w:cstheme="minorHAnsi"/>
-        </w:rPr>
-      </w:pPr>
-    </w:p>
-    <w:p>
-      <w:pPr>
-        <w:pStyle w:val="Pealkiri2"/>
-      </w:pPr>
-      <w:proofErr w:type="spellStart"/>
-      <w:r>
-        <w:lastRenderedPageBreak/>
-        <w:t>Verifying</w:t>
+      <w:r>
+        <w:t xml:space="preserve"> </w:t>
+      </w:r>
+      <w:r>
+        <w:t xml:space="preserve">and </w:t>
+      </w:r>
+      <w:proofErr w:type="spellStart"/>
+      <w:r>
+        <w:t>v</w:t>
+      </w:r>
+      <w:r>
+        <w:t>erifying</w:t>
       </w:r>
       <w:proofErr w:type="spellEnd"/>
       <w:r>
@@ -7251,59 +9003,307 @@
       <w:proofErr w:type="spellEnd"/>
     </w:p>
     <w:p>
-      <w:pPr>
-        <w:shd w:val="clear" w:color="auto" w:fill="FCFCFC"/>
-        <w:spacing w:before="319" w:after="100" w:afterAutospacing="1" w:line="240" w:lineRule="auto"/>
-        <w:rPr>
-          <w:rFonts w:eastAsia="Times New Roman" w:cstheme="minorHAnsi"/>
-          <w:color w:val="212529"/>
-          <w:kern w:val="0"/>
-          <w:lang w:val="en-US"/>
-          <w14:ligatures w14:val="none"/>
-        </w:rPr>
-      </w:pPr>
-      <w:r>
-        <w:rPr>
-          <w:rFonts w:eastAsia="Times New Roman" w:cstheme="minorHAnsi"/>
-          <w:color w:val="212529"/>
-          <w:kern w:val="0"/>
-          <w:lang w:val="en-US"/>
-          <w14:ligatures w14:val="none"/>
-        </w:rPr>
-        <w:t>Consult the above-given book chapter to understand what is expected under all these deliverables. Take inspiration from when describing and exploring the data. As a result of this exercise, you should have gathered and understood the data. You should have decided which parts of the data you will use and understood the meaning of all fields within these parts. Note that data cleaning is part of the data preparation step in CRISP-DM, but you might choose to do some of it already during this task.</w:t>
-      </w:r>
-    </w:p>
-    <w:p>
-      <w:pPr>
-        <w:shd w:val="clear" w:color="auto" w:fill="FCFCFC"/>
-        <w:spacing w:after="0" w:line="240" w:lineRule="auto"/>
-        <w:rPr>
-          <w:rFonts w:eastAsia="Times New Roman" w:cstheme="minorHAnsi"/>
-          <w:color w:val="212529"/>
-          <w:kern w:val="0"/>
-          <w:lang w:val="en-US"/>
-          <w14:ligatures w14:val="none"/>
-        </w:rPr>
-      </w:pPr>
-      <w:r>
-        <w:rPr>
-          <w:rFonts w:eastAsia="Times New Roman" w:cstheme="minorHAnsi"/>
-          <w:b/>
-          <w:bCs/>
-          <w:color w:val="212529"/>
-          <w:kern w:val="0"/>
-          <w:lang w:val="en-US"/>
-          <w14:ligatures w14:val="none"/>
-        </w:rPr>
-        <w:t>The report of task 3 should be 400-800 words.</w:t>
-      </w:r>
-    </w:p>
-    <w:p>
-      <w:pPr>
-        <w:rPr>
-          <w:rFonts w:cstheme="minorHAnsi"/>
-        </w:rPr>
-      </w:pPr>
+      <w:proofErr w:type="spellStart"/>
+      <w:r>
+        <w:t>From</w:t>
+      </w:r>
+      <w:proofErr w:type="spellEnd"/>
+      <w:r>
+        <w:t xml:space="preserve"> </w:t>
+      </w:r>
+      <w:proofErr w:type="spellStart"/>
+      <w:r>
+        <w:t>exploring</w:t>
+      </w:r>
+      <w:proofErr w:type="spellEnd"/>
+      <w:r>
+        <w:t xml:space="preserve"> </w:t>
+      </w:r>
+      <w:proofErr w:type="spellStart"/>
+      <w:r>
+        <w:t>the</w:t>
+      </w:r>
+      <w:proofErr w:type="spellEnd"/>
+      <w:r>
+        <w:t xml:space="preserve"> </w:t>
+      </w:r>
+      <w:proofErr w:type="spellStart"/>
+      <w:r>
+        <w:t>data</w:t>
+      </w:r>
+      <w:proofErr w:type="spellEnd"/>
+      <w:r>
+        <w:t xml:space="preserve"> </w:t>
+      </w:r>
+      <w:proofErr w:type="spellStart"/>
+      <w:r>
+        <w:t>it</w:t>
+      </w:r>
+      <w:proofErr w:type="spellEnd"/>
+      <w:r>
+        <w:t xml:space="preserve"> </w:t>
+      </w:r>
+      <w:proofErr w:type="spellStart"/>
+      <w:r>
+        <w:t>seems</w:t>
+      </w:r>
+      <w:proofErr w:type="spellEnd"/>
+      <w:r>
+        <w:t xml:space="preserve"> </w:t>
+      </w:r>
+      <w:proofErr w:type="spellStart"/>
+      <w:r>
+        <w:t>that</w:t>
+      </w:r>
+      <w:proofErr w:type="spellEnd"/>
+      <w:r>
+        <w:t xml:space="preserve"> </w:t>
+      </w:r>
+      <w:proofErr w:type="spellStart"/>
+      <w:r>
+        <w:t>there</w:t>
+      </w:r>
+      <w:proofErr w:type="spellEnd"/>
+      <w:r>
+        <w:t xml:space="preserve"> are </w:t>
+      </w:r>
+      <w:proofErr w:type="spellStart"/>
+      <w:r>
+        <w:t>some</w:t>
+      </w:r>
+      <w:proofErr w:type="spellEnd"/>
+      <w:r>
+        <w:t xml:space="preserve"> </w:t>
+      </w:r>
+      <w:proofErr w:type="spellStart"/>
+      <w:r>
+        <w:t>correlesions</w:t>
+      </w:r>
+      <w:proofErr w:type="spellEnd"/>
+      <w:r>
+        <w:t xml:space="preserve"> </w:t>
+      </w:r>
+      <w:proofErr w:type="spellStart"/>
+      <w:r>
+        <w:t>with</w:t>
+      </w:r>
+      <w:proofErr w:type="spellEnd"/>
+      <w:r>
+        <w:t xml:space="preserve"> </w:t>
+      </w:r>
+      <w:proofErr w:type="spellStart"/>
+      <w:r>
+        <w:t>heart</w:t>
+      </w:r>
+      <w:proofErr w:type="spellEnd"/>
+      <w:r>
+        <w:t xml:space="preserve"> </w:t>
+      </w:r>
+      <w:proofErr w:type="spellStart"/>
+      <w:r>
+        <w:t>diseases</w:t>
+      </w:r>
+      <w:proofErr w:type="spellEnd"/>
+      <w:r>
+        <w:t xml:space="preserve"> and </w:t>
+      </w:r>
+      <w:proofErr w:type="spellStart"/>
+      <w:r>
+        <w:t>other</w:t>
+      </w:r>
+      <w:proofErr w:type="spellEnd"/>
+      <w:r>
+        <w:t xml:space="preserve"> </w:t>
+      </w:r>
+      <w:proofErr w:type="spellStart"/>
+      <w:r>
+        <w:t>values</w:t>
+      </w:r>
+      <w:proofErr w:type="spellEnd"/>
+      <w:r>
+        <w:t xml:space="preserve"> in </w:t>
+      </w:r>
+      <w:proofErr w:type="spellStart"/>
+      <w:r>
+        <w:t>the</w:t>
+      </w:r>
+      <w:proofErr w:type="spellEnd"/>
+      <w:r>
+        <w:t xml:space="preserve"> </w:t>
+      </w:r>
+      <w:proofErr w:type="spellStart"/>
+      <w:r>
+        <w:t>data</w:t>
+      </w:r>
+      <w:proofErr w:type="spellEnd"/>
+      <w:r>
+        <w:t xml:space="preserve">, </w:t>
+      </w:r>
+      <w:proofErr w:type="spellStart"/>
+      <w:r>
+        <w:t>but</w:t>
+      </w:r>
+      <w:proofErr w:type="spellEnd"/>
+      <w:r>
+        <w:t xml:space="preserve"> </w:t>
+      </w:r>
+      <w:proofErr w:type="spellStart"/>
+      <w:r>
+        <w:t>nothing</w:t>
+      </w:r>
+      <w:proofErr w:type="spellEnd"/>
+      <w:r>
+        <w:t xml:space="preserve"> </w:t>
+      </w:r>
+      <w:proofErr w:type="spellStart"/>
+      <w:r>
+        <w:t>that</w:t>
+      </w:r>
+      <w:proofErr w:type="spellEnd"/>
+      <w:r>
+        <w:t xml:space="preserve"> </w:t>
+      </w:r>
+      <w:proofErr w:type="spellStart"/>
+      <w:r>
+        <w:t>is</w:t>
+      </w:r>
+      <w:proofErr w:type="spellEnd"/>
+      <w:r>
+        <w:t xml:space="preserve"> </w:t>
+      </w:r>
+      <w:proofErr w:type="spellStart"/>
+      <w:r>
+        <w:t>outstanding</w:t>
+      </w:r>
+      <w:proofErr w:type="spellEnd"/>
+      <w:r>
+        <w:t xml:space="preserve">. </w:t>
+      </w:r>
+      <w:proofErr w:type="spellStart"/>
+      <w:r>
+        <w:t>There</w:t>
+      </w:r>
+      <w:proofErr w:type="spellEnd"/>
+      <w:r>
+        <w:t xml:space="preserve"> </w:t>
+      </w:r>
+      <w:proofErr w:type="spellStart"/>
+      <w:r>
+        <w:t>is</w:t>
+      </w:r>
+      <w:proofErr w:type="spellEnd"/>
+      <w:r>
+        <w:t xml:space="preserve"> no </w:t>
+      </w:r>
+      <w:proofErr w:type="spellStart"/>
+      <w:r>
+        <w:t>missing</w:t>
+      </w:r>
+      <w:proofErr w:type="spellEnd"/>
+      <w:r>
+        <w:t xml:space="preserve"> </w:t>
+      </w:r>
+      <w:proofErr w:type="spellStart"/>
+      <w:r>
+        <w:t>data</w:t>
+      </w:r>
+      <w:proofErr w:type="spellEnd"/>
+      <w:r>
+        <w:t xml:space="preserve">. </w:t>
+      </w:r>
+    </w:p>
+    <w:p>
+      <w:r>
+        <w:t xml:space="preserve">The </w:t>
+      </w:r>
+      <w:proofErr w:type="spellStart"/>
+      <w:r>
+        <w:t>data</w:t>
+      </w:r>
+      <w:proofErr w:type="spellEnd"/>
+      <w:r>
+        <w:t xml:space="preserve"> </w:t>
+      </w:r>
+      <w:proofErr w:type="spellStart"/>
+      <w:r>
+        <w:t>quality</w:t>
+      </w:r>
+      <w:proofErr w:type="spellEnd"/>
+      <w:r>
+        <w:t xml:space="preserve"> </w:t>
+      </w:r>
+      <w:proofErr w:type="spellStart"/>
+      <w:r>
+        <w:t>seems</w:t>
+      </w:r>
+      <w:proofErr w:type="spellEnd"/>
+      <w:r>
+        <w:t xml:space="preserve"> </w:t>
+      </w:r>
+      <w:proofErr w:type="spellStart"/>
+      <w:r>
+        <w:t>good</w:t>
+      </w:r>
+      <w:proofErr w:type="spellEnd"/>
+      <w:r>
+        <w:t xml:space="preserve">. </w:t>
+      </w:r>
+      <w:proofErr w:type="spellStart"/>
+      <w:r>
+        <w:t>There</w:t>
+      </w:r>
+      <w:proofErr w:type="spellEnd"/>
+      <w:r>
+        <w:t xml:space="preserve"> </w:t>
+      </w:r>
+      <w:proofErr w:type="spellStart"/>
+      <w:r>
+        <w:t>is</w:t>
+      </w:r>
+      <w:proofErr w:type="spellEnd"/>
+      <w:r>
+        <w:t xml:space="preserve"> no </w:t>
+      </w:r>
+      <w:proofErr w:type="spellStart"/>
+      <w:r>
+        <w:t>missing</w:t>
+      </w:r>
+      <w:proofErr w:type="spellEnd"/>
+      <w:r>
+        <w:t xml:space="preserve"> </w:t>
+      </w:r>
+      <w:proofErr w:type="spellStart"/>
+      <w:r>
+        <w:t>data</w:t>
+      </w:r>
+      <w:proofErr w:type="spellEnd"/>
+      <w:r>
+        <w:t xml:space="preserve"> and </w:t>
+      </w:r>
+      <w:proofErr w:type="spellStart"/>
+      <w:r>
+        <w:t>everything</w:t>
+      </w:r>
+      <w:proofErr w:type="spellEnd"/>
+      <w:r>
+        <w:t xml:space="preserve"> </w:t>
+      </w:r>
+      <w:proofErr w:type="spellStart"/>
+      <w:r>
+        <w:t>seems</w:t>
+      </w:r>
+      <w:proofErr w:type="spellEnd"/>
+      <w:r>
+        <w:t xml:space="preserve"> </w:t>
+      </w:r>
+      <w:proofErr w:type="spellStart"/>
+      <w:r>
+        <w:t>okay</w:t>
+      </w:r>
+      <w:proofErr w:type="spellEnd"/>
+      <w:r>
+        <w:t>.</w:t>
+      </w:r>
     </w:p>
     <w:sectPr>
       <w:pgSz w:w="12240" w:h="15840"/>
@@ -7318,6 +9318,119 @@
 <file path=word/numbering.xml><?xml version="1.0" encoding="utf-8"?>
 <w:numbering xmlns:wpc="http://schemas.microsoft.com/office/word/2010/wordprocessingCanvas" xmlns:cx="http://schemas.microsoft.com/office/drawing/2014/chartex" xmlns:cx1="http://schemas.microsoft.com/office/drawing/2015/9/8/chartex" xmlns:cx2="http://schemas.microsoft.com/office/drawing/2015/10/21/chartex" xmlns:cx3="http://schemas.microsoft.com/office/drawing/2016/5/9/chartex" xmlns:cx4="http://schemas.microsoft.com/office/drawing/2016/5/10/chartex" xmlns:cx5="http://schemas.microsoft.com/office/drawing/2016/5/11/chartex" xmlns:cx6="http://schemas.microsoft.com/office/drawing/2016/5/12/chartex" xmlns:cx7="http://schemas.microsoft.com/office/drawing/2016/5/13/chartex" xmlns:cx8="http://schemas.microsoft.com/office/drawing/2016/5/14/chartex" xmlns:mc="http://schemas.openxmlformats.org/markup-compatibility/2006" xmlns:aink="http://schemas.microsoft.com/office/drawing/2016/ink" xmlns:am3d="http://schemas.microsoft.com/office/drawing/2017/model3d" xmlns:o="urn:schemas-microsoft-com:office:office" xmlns:oel="http://schemas.microsoft.com/office/2019/extlst" xmlns:r="http://schemas.openxmlformats.org/officeDocument/2006/relationships" xmlns:m="http://schemas.openxmlformats.org/officeDocument/2006/math" xmlns:v="urn:schemas-microsoft-com:vml" xmlns:wp14="http://schemas.microsoft.com/office/word/2010/wordprocessingDrawing" xmlns:wp="http://schemas.openxmlformats.org/drawingml/2006/wordprocessingDrawing" xmlns:w10="urn:schemas-microsoft-com:office:word" xmlns:w="http://schemas.openxmlformats.org/wordprocessingml/2006/main" xmlns:w14="http://schemas.microsoft.com/office/word/2010/wordml" xmlns:w15="http://schemas.microsoft.com/office/word/2012/wordml" xmlns:w16cex="http://schemas.microsoft.com/office/word/2018/wordml/cex" xmlns:w16cid="http://schemas.microsoft.com/office/word/2016/wordml/cid" xmlns:w16="http://schemas.microsoft.com/office/word/2018/wordml" xmlns:w16sdtdh="http://schemas.microsoft.com/office/word/2020/wordml/sdtdatahash" xmlns:w16se="http://schemas.microsoft.com/office/word/2015/wordml/symex" xmlns:wpg="http://schemas.microsoft.com/office/word/2010/wordprocessingGroup" xmlns:wpi="http://schemas.microsoft.com/office/word/2010/wordprocessingInk" xmlns:wne="http://schemas.microsoft.com/office/word/2006/wordml" xmlns:wps="http://schemas.microsoft.com/office/word/2010/wordprocessingShape" mc:Ignorable="w14 w15 w16se w16cid w16 w16cex w16sdtdh wp14">
   <w:abstractNum w:abstractNumId="0" w15:restartNumberingAfterBreak="0">
+    <w:nsid w:val="283D615C"/>
+    <w:multiLevelType w:val="hybridMultilevel"/>
+    <w:tmpl w:val="B852C0BC"/>
+    <w:lvl w:ilvl="0" w:tplc="262A6A48">
+      <w:start w:val="22"/>
+      <w:numFmt w:val="bullet"/>
+      <w:lvlText w:val=""/>
+      <w:lvlJc w:val="left"/>
+      <w:pPr>
+        <w:ind w:left="720" w:hanging="360"/>
+      </w:pPr>
+      <w:rPr>
+        <w:rFonts w:ascii="Symbol" w:eastAsiaTheme="minorHAnsi" w:hAnsi="Symbol" w:cstheme="minorBidi" w:hint="default"/>
+      </w:rPr>
+    </w:lvl>
+    <w:lvl w:ilvl="1" w:tplc="04090003">
+      <w:start w:val="1"/>
+      <w:numFmt w:val="bullet"/>
+      <w:lvlText w:val="o"/>
+      <w:lvlJc w:val="left"/>
+      <w:pPr>
+        <w:ind w:left="1440" w:hanging="360"/>
+      </w:pPr>
+      <w:rPr>
+        <w:rFonts w:ascii="Courier New" w:hAnsi="Courier New" w:cs="Courier New" w:hint="default"/>
+      </w:rPr>
+    </w:lvl>
+    <w:lvl w:ilvl="2" w:tplc="04090005" w:tentative="1">
+      <w:start w:val="1"/>
+      <w:numFmt w:val="bullet"/>
+      <w:lvlText w:val=""/>
+      <w:lvlJc w:val="left"/>
+      <w:pPr>
+        <w:ind w:left="2160" w:hanging="360"/>
+      </w:pPr>
+      <w:rPr>
+        <w:rFonts w:ascii="Wingdings" w:hAnsi="Wingdings" w:hint="default"/>
+      </w:rPr>
+    </w:lvl>
+    <w:lvl w:ilvl="3" w:tplc="04090001" w:tentative="1">
+      <w:start w:val="1"/>
+      <w:numFmt w:val="bullet"/>
+      <w:lvlText w:val=""/>
+      <w:lvlJc w:val="left"/>
+      <w:pPr>
+        <w:ind w:left="2880" w:hanging="360"/>
+      </w:pPr>
+      <w:rPr>
+        <w:rFonts w:ascii="Symbol" w:hAnsi="Symbol" w:hint="default"/>
+      </w:rPr>
+    </w:lvl>
+    <w:lvl w:ilvl="4" w:tplc="04090003" w:tentative="1">
+      <w:start w:val="1"/>
+      <w:numFmt w:val="bullet"/>
+      <w:lvlText w:val="o"/>
+      <w:lvlJc w:val="left"/>
+      <w:pPr>
+        <w:ind w:left="3600" w:hanging="360"/>
+      </w:pPr>
+      <w:rPr>
+        <w:rFonts w:ascii="Courier New" w:hAnsi="Courier New" w:cs="Courier New" w:hint="default"/>
+      </w:rPr>
+    </w:lvl>
+    <w:lvl w:ilvl="5" w:tplc="04090005" w:tentative="1">
+      <w:start w:val="1"/>
+      <w:numFmt w:val="bullet"/>
+      <w:lvlText w:val=""/>
+      <w:lvlJc w:val="left"/>
+      <w:pPr>
+        <w:ind w:left="4320" w:hanging="360"/>
+      </w:pPr>
+      <w:rPr>
+        <w:rFonts w:ascii="Wingdings" w:hAnsi="Wingdings" w:hint="default"/>
+      </w:rPr>
+    </w:lvl>
+    <w:lvl w:ilvl="6" w:tplc="04090001" w:tentative="1">
+      <w:start w:val="1"/>
+      <w:numFmt w:val="bullet"/>
+      <w:lvlText w:val=""/>
+      <w:lvlJc w:val="left"/>
+      <w:pPr>
+        <w:ind w:left="5040" w:hanging="360"/>
+      </w:pPr>
+      <w:rPr>
+        <w:rFonts w:ascii="Symbol" w:hAnsi="Symbol" w:hint="default"/>
+      </w:rPr>
+    </w:lvl>
+    <w:lvl w:ilvl="7" w:tplc="04090003" w:tentative="1">
+      <w:start w:val="1"/>
+      <w:numFmt w:val="bullet"/>
+      <w:lvlText w:val="o"/>
+      <w:lvlJc w:val="left"/>
+      <w:pPr>
+        <w:ind w:left="5760" w:hanging="360"/>
+      </w:pPr>
+      <w:rPr>
+        <w:rFonts w:ascii="Courier New" w:hAnsi="Courier New" w:cs="Courier New" w:hint="default"/>
+      </w:rPr>
+    </w:lvl>
+    <w:lvl w:ilvl="8" w:tplc="04090005" w:tentative="1">
+      <w:start w:val="1"/>
+      <w:numFmt w:val="bullet"/>
+      <w:lvlText w:val=""/>
+      <w:lvlJc w:val="left"/>
+      <w:pPr>
+        <w:ind w:left="6480" w:hanging="360"/>
+      </w:pPr>
+      <w:rPr>
+        <w:rFonts w:ascii="Wingdings" w:hAnsi="Wingdings" w:hint="default"/>
+      </w:rPr>
+    </w:lvl>
+  </w:abstractNum>
+  <w:abstractNum w:abstractNumId="1" w15:restartNumberingAfterBreak="0">
     <w:nsid w:val="58AB6E59"/>
     <w:multiLevelType w:val="multilevel"/>
     <w:tmpl w:val="5CCC8F7A"/>
@@ -7466,7 +9579,7 @@
       </w:rPr>
     </w:lvl>
   </w:abstractNum>
-  <w:abstractNum w:abstractNumId="1" w15:restartNumberingAfterBreak="0">
+  <w:abstractNum w:abstractNumId="2" w15:restartNumberingAfterBreak="0">
     <w:nsid w:val="616A625A"/>
     <w:multiLevelType w:val="hybridMultilevel"/>
     <w:tmpl w:val="A92A4C7C"/>
@@ -7506,7 +9619,7 @@
         <w:rFonts w:ascii="Wingdings" w:hAnsi="Wingdings" w:hint="default"/>
       </w:rPr>
     </w:lvl>
-    <w:lvl w:ilvl="3" w:tplc="04090001" w:tentative="1">
+    <w:lvl w:ilvl="3" w:tplc="04090001">
       <w:start w:val="1"/>
       <w:numFmt w:val="bullet"/>
       <w:lvlText w:val=""/>
@@ -7579,7 +9692,7 @@
       </w:rPr>
     </w:lvl>
   </w:abstractNum>
-  <w:abstractNum w:abstractNumId="2" w15:restartNumberingAfterBreak="0">
+  <w:abstractNum w:abstractNumId="3" w15:restartNumberingAfterBreak="0">
     <w:nsid w:val="73A8572E"/>
     <w:multiLevelType w:val="multilevel"/>
     <w:tmpl w:val="72D48E6C"/>
@@ -7729,13 +9842,16 @@
     </w:lvl>
   </w:abstractNum>
   <w:num w:numId="1" w16cid:durableId="1572544136">
-    <w:abstractNumId w:val="0"/>
+    <w:abstractNumId w:val="1"/>
   </w:num>
   <w:num w:numId="2" w16cid:durableId="796415523">
+    <w:abstractNumId w:val="3"/>
+  </w:num>
+  <w:num w:numId="3" w16cid:durableId="1209686384">
     <w:abstractNumId w:val="2"/>
   </w:num>
-  <w:num w:numId="3" w16cid:durableId="1209686384">
-    <w:abstractNumId w:val="1"/>
+  <w:num w:numId="4" w16cid:durableId="1225406180">
+    <w:abstractNumId w:val="0"/>
   </w:num>
 </w:numbering>
 </file>
@@ -8263,7 +10379,6 @@
     <w:name w:val="Hyperlink"/>
     <w:basedOn w:val="Liguvaikefont"/>
     <w:uiPriority w:val="99"/>
-    <w:semiHidden/>
     <w:unhideWhenUsed/>
     <w:rsid w:val="00982612"/>
     <w:rPr>
@@ -8311,6 +10426,69 @@
       <w:ind w:left="720"/>
       <w:contextualSpacing/>
     </w:pPr>
+  </w:style>
+  <w:style w:type="character" w:styleId="Lahendamatamainimine">
+    <w:name w:val="Unresolved Mention"/>
+    <w:basedOn w:val="Liguvaikefont"/>
+    <w:uiPriority w:val="99"/>
+    <w:semiHidden/>
+    <w:unhideWhenUsed/>
+    <w:rsid w:val="005B3324"/>
+    <w:rPr>
+      <w:color w:val="605E5C"/>
+      <w:shd w:val="clear" w:color="auto" w:fill="E1DFDD"/>
+    </w:rPr>
+  </w:style>
+  <w:style w:type="paragraph" w:styleId="HTML-eelvormindatud">
+    <w:name w:val="HTML Preformatted"/>
+    <w:basedOn w:val="Normaallaad"/>
+    <w:link w:val="HTML-eelvormindatudMrk"/>
+    <w:uiPriority w:val="99"/>
+    <w:semiHidden/>
+    <w:unhideWhenUsed/>
+    <w:rsid w:val="00A63868"/>
+    <w:pPr>
+      <w:tabs>
+        <w:tab w:val="left" w:pos="916"/>
+        <w:tab w:val="left" w:pos="1832"/>
+        <w:tab w:val="left" w:pos="2748"/>
+        <w:tab w:val="left" w:pos="3664"/>
+        <w:tab w:val="left" w:pos="4580"/>
+        <w:tab w:val="left" w:pos="5496"/>
+        <w:tab w:val="left" w:pos="6412"/>
+        <w:tab w:val="left" w:pos="7328"/>
+        <w:tab w:val="left" w:pos="8244"/>
+        <w:tab w:val="left" w:pos="9160"/>
+        <w:tab w:val="left" w:pos="10076"/>
+        <w:tab w:val="left" w:pos="10992"/>
+        <w:tab w:val="left" w:pos="11908"/>
+        <w:tab w:val="left" w:pos="12824"/>
+        <w:tab w:val="left" w:pos="13740"/>
+        <w:tab w:val="left" w:pos="14656"/>
+      </w:tabs>
+      <w:spacing w:after="0" w:line="240" w:lineRule="auto"/>
+    </w:pPr>
+    <w:rPr>
+      <w:rFonts w:ascii="Courier New" w:eastAsia="Times New Roman" w:hAnsi="Courier New" w:cs="Courier New"/>
+      <w:kern w:val="0"/>
+      <w:sz w:val="20"/>
+      <w:szCs w:val="20"/>
+      <w:lang w:val="en-US"/>
+    </w:rPr>
+  </w:style>
+  <w:style w:type="character" w:customStyle="1" w:styleId="HTML-eelvormindatudMrk">
+    <w:name w:val="HTML-eelvormindatud Märk"/>
+    <w:basedOn w:val="Liguvaikefont"/>
+    <w:link w:val="HTML-eelvormindatud"/>
+    <w:uiPriority w:val="99"/>
+    <w:semiHidden/>
+    <w:rsid w:val="00A63868"/>
+    <w:rPr>
+      <w:rFonts w:ascii="Courier New" w:eastAsia="Times New Roman" w:hAnsi="Courier New" w:cs="Courier New"/>
+      <w:kern w:val="0"/>
+      <w:sz w:val="20"/>
+      <w:szCs w:val="20"/>
+    </w:rPr>
   </w:style>
 </w:styles>
 </file>
